--- a/PlantsvZombies/[MILESTONE 4] PLANTS VS ZOMBIES DOCUMENTATION FINAL.docx
+++ b/PlantsvZombies/[MILESTONE 4] PLANTS VS ZOMBIES DOCUMENTATION FINAL.docx
@@ -2913,6 +2913,1425 @@
     </w:p>
     <w:p>
       <w:pPr>
+        <w:rPr>
+          <w:u w:val="single"/>
+        </w:rPr>
+      </w:pPr>
+      <w:r>
+        <w:rPr>
+          <w:u w:val="single"/>
+        </w:rPr>
+        <w:t>For milestone 3:</w:t>
+      </w:r>
+    </w:p>
+    <w:p>
+      <w:r>
+        <w:t xml:space="preserve">The output directory contains the compiled code. It must first be added to your </w:t>
+      </w:r>
+      <w:proofErr w:type="spellStart"/>
+      <w:r>
+        <w:t>classpath</w:t>
+      </w:r>
+      <w:proofErr w:type="spellEnd"/>
+      <w:r>
+        <w:t>.</w:t>
+      </w:r>
+    </w:p>
+    <w:p>
+      <w:pPr>
+        <w:pStyle w:val="NormalWeb"/>
+      </w:pPr>
+      <w:r>
+        <w:rPr>
+          <w:rStyle w:val="HTMLCode"/>
+          <w:rFonts w:eastAsiaTheme="majorEastAsia"/>
+          <w:shd w:val="clear" w:color="auto" w:fill="E7E6E6" w:themeFill="background2"/>
+        </w:rPr>
+        <w:t>make compile</w:t>
+      </w:r>
+      <w:r>
+        <w:t xml:space="preserve"> will compile the code and put the class file in </w:t>
+      </w:r>
+      <w:r>
+        <w:rPr>
+          <w:rStyle w:val="HTMLCode"/>
+          <w:rFonts w:eastAsiaTheme="majorEastAsia"/>
+          <w:shd w:val="clear" w:color="auto" w:fill="E7E6E6" w:themeFill="background2"/>
+        </w:rPr>
+        <w:t>./output</w:t>
+      </w:r>
+      <w:r>
+        <w:rPr>
+          <w:rStyle w:val="HTMLCode"/>
+          <w:rFonts w:eastAsiaTheme="majorEastAsia"/>
+          <w:shd w:val="clear" w:color="auto" w:fill="FFFFFF" w:themeFill="background1"/>
+        </w:rPr>
+        <w:t>.</w:t>
+      </w:r>
+    </w:p>
+    <w:p>
+      <w:pPr>
+        <w:pStyle w:val="NormalWeb"/>
+      </w:pPr>
+      <w:r>
+        <w:rPr>
+          <w:rStyle w:val="HTMLCode"/>
+          <w:rFonts w:eastAsiaTheme="majorEastAsia"/>
+          <w:shd w:val="clear" w:color="auto" w:fill="E7E6E6" w:themeFill="background2"/>
+        </w:rPr>
+        <w:t>export CLASSPATH=$(</w:t>
+      </w:r>
+      <w:proofErr w:type="spellStart"/>
+      <w:r>
+        <w:rPr>
+          <w:rStyle w:val="HTMLCode"/>
+          <w:rFonts w:eastAsiaTheme="majorEastAsia"/>
+          <w:shd w:val="clear" w:color="auto" w:fill="E7E6E6" w:themeFill="background2"/>
+        </w:rPr>
+        <w:t>pwd</w:t>
+      </w:r>
+      <w:proofErr w:type="spellEnd"/>
+      <w:r>
+        <w:rPr>
+          <w:rStyle w:val="HTMLCode"/>
+          <w:rFonts w:eastAsiaTheme="majorEastAsia"/>
+          <w:shd w:val="clear" w:color="auto" w:fill="E7E6E6" w:themeFill="background2"/>
+        </w:rPr>
+        <w:t>)/output</w:t>
+      </w:r>
+      <w:r>
+        <w:t xml:space="preserve"> will add the output folder to the java </w:t>
+      </w:r>
+      <w:proofErr w:type="spellStart"/>
+      <w:r>
+        <w:t>classpath</w:t>
+      </w:r>
+      <w:proofErr w:type="spellEnd"/>
+      <w:r>
+        <w:t xml:space="preserve"> for </w:t>
+      </w:r>
+      <w:proofErr w:type="spellStart"/>
+      <w:r>
+        <w:rPr>
+          <w:rStyle w:val="Strong"/>
+          <w:rFonts w:eastAsiaTheme="majorEastAsia"/>
+        </w:rPr>
+        <w:t>linux</w:t>
+      </w:r>
+      <w:proofErr w:type="spellEnd"/>
+      <w:r>
+        <w:t xml:space="preserve"> and </w:t>
+      </w:r>
+      <w:proofErr w:type="spellStart"/>
+      <w:r>
+        <w:rPr>
+          <w:rStyle w:val="Strong"/>
+          <w:rFonts w:eastAsiaTheme="majorEastAsia"/>
+        </w:rPr>
+        <w:t>macos</w:t>
+      </w:r>
+      <w:proofErr w:type="spellEnd"/>
+      <w:r>
+        <w:t xml:space="preserve"> machines</w:t>
+      </w:r>
+    </w:p>
+    <w:p>
+      <w:pPr>
+        <w:pStyle w:val="NormalWeb"/>
+      </w:pPr>
+      <w:r>
+        <w:rPr>
+          <w:rStyle w:val="HTMLCode"/>
+          <w:rFonts w:eastAsiaTheme="majorEastAsia"/>
+          <w:shd w:val="clear" w:color="auto" w:fill="E7E6E6" w:themeFill="background2"/>
+        </w:rPr>
+        <w:t>make run</w:t>
+      </w:r>
+      <w:r>
+        <w:t xml:space="preserve"> will start the game.</w:t>
+      </w:r>
+    </w:p>
+    <w:p>
+      <w:pPr>
+        <w:pStyle w:val="NormalWeb"/>
+      </w:pPr>
+      <w:r>
+        <w:t>Once the console starts running the game, it will showcase this:</w:t>
+      </w:r>
+    </w:p>
+    <w:p>
+      <w:pPr>
+        <w:pStyle w:val="NormalWeb"/>
+      </w:pPr>
+      <w:r>
+        <w:rPr>
+          <w:noProof/>
+        </w:rPr>
+        <w:drawing>
+          <wp:inline distT="0" distB="0" distL="0" distR="0" wp14:anchorId="22E52AE8" wp14:editId="7F26A4D2">
+            <wp:extent cx="2695575" cy="1228725"/>
+            <wp:effectExtent l="0" t="0" r="9525" b="9525"/>
+            <wp:docPr id="6" name="Picture 6"/>
+            <wp:cNvGraphicFramePr>
+              <a:graphicFrameLocks xmlns:a="http://schemas.openxmlformats.org/drawingml/2006/main" noChangeAspect="1"/>
+            </wp:cNvGraphicFramePr>
+            <a:graphic xmlns:a="http://schemas.openxmlformats.org/drawingml/2006/main">
+              <a:graphicData uri="http://schemas.openxmlformats.org/drawingml/2006/picture">
+                <pic:pic xmlns:pic="http://schemas.openxmlformats.org/drawingml/2006/picture">
+                  <pic:nvPicPr>
+                    <pic:cNvPr id="1" name=""/>
+                    <pic:cNvPicPr/>
+                  </pic:nvPicPr>
+                  <pic:blipFill>
+                    <a:blip r:embed="rId10"/>
+                    <a:stretch>
+                      <a:fillRect/>
+                    </a:stretch>
+                  </pic:blipFill>
+                  <pic:spPr>
+                    <a:xfrm>
+                      <a:off x="0" y="0"/>
+                      <a:ext cx="2695575" cy="1228725"/>
+                    </a:xfrm>
+                    <a:prstGeom prst="rect">
+                      <a:avLst/>
+                    </a:prstGeom>
+                  </pic:spPr>
+                </pic:pic>
+              </a:graphicData>
+            </a:graphic>
+          </wp:inline>
+        </w:drawing>
+      </w:r>
+    </w:p>
+    <w:p>
+      <w:pPr>
+        <w:pStyle w:val="NormalWeb"/>
+      </w:pPr>
+      <w:r>
+        <w:t xml:space="preserve">This allows the user to choose between day and night levels. Once the user picks the level design, the user is prompted with this: </w:t>
+      </w:r>
+    </w:p>
+    <w:p>
+      <w:pPr>
+        <w:pStyle w:val="NormalWeb"/>
+      </w:pPr>
+      <w:r>
+        <w:rPr>
+          <w:noProof/>
+        </w:rPr>
+        <w:drawing>
+          <wp:inline distT="0" distB="0" distL="0" distR="0" wp14:anchorId="3B509659" wp14:editId="67DF4CE7">
+            <wp:extent cx="3152775" cy="1381125"/>
+            <wp:effectExtent l="0" t="0" r="9525" b="9525"/>
+            <wp:docPr id="8" name="Picture 8"/>
+            <wp:cNvGraphicFramePr>
+              <a:graphicFrameLocks xmlns:a="http://schemas.openxmlformats.org/drawingml/2006/main" noChangeAspect="1"/>
+            </wp:cNvGraphicFramePr>
+            <a:graphic xmlns:a="http://schemas.openxmlformats.org/drawingml/2006/main">
+              <a:graphicData uri="http://schemas.openxmlformats.org/drawingml/2006/picture">
+                <pic:pic xmlns:pic="http://schemas.openxmlformats.org/drawingml/2006/picture">
+                  <pic:nvPicPr>
+                    <pic:cNvPr id="1" name=""/>
+                    <pic:cNvPicPr/>
+                  </pic:nvPicPr>
+                  <pic:blipFill>
+                    <a:blip r:embed="rId11"/>
+                    <a:stretch>
+                      <a:fillRect/>
+                    </a:stretch>
+                  </pic:blipFill>
+                  <pic:spPr>
+                    <a:xfrm>
+                      <a:off x="0" y="0"/>
+                      <a:ext cx="3152775" cy="1381125"/>
+                    </a:xfrm>
+                    <a:prstGeom prst="rect">
+                      <a:avLst/>
+                    </a:prstGeom>
+                  </pic:spPr>
+                </pic:pic>
+              </a:graphicData>
+            </a:graphic>
+          </wp:inline>
+        </w:drawing>
+      </w:r>
+    </w:p>
+    <w:p>
+      <w:pPr>
+        <w:pStyle w:val="NormalWeb"/>
+      </w:pPr>
+      <w:r>
+        <w:t>User then chooses how many zombies they want inside the game. They can pick between 10 to 50 zombies (anything else out of that range will indicate an error and the user will be able to choose again).</w:t>
+      </w:r>
+    </w:p>
+    <w:p>
+      <w:pPr>
+        <w:pStyle w:val="NormalWeb"/>
+      </w:pPr>
+    </w:p>
+    <w:p>
+      <w:pPr>
+        <w:pStyle w:val="NormalWeb"/>
+      </w:pPr>
+    </w:p>
+    <w:p>
+      <w:pPr>
+        <w:pStyle w:val="NormalWeb"/>
+      </w:pPr>
+    </w:p>
+    <w:p>
+      <w:pPr>
+        <w:pStyle w:val="NormalWeb"/>
+      </w:pPr>
+      <w:r>
+        <w:t>The user then pick how many zombie waves they want to have (between 1-5).</w:t>
+      </w:r>
+    </w:p>
+    <w:p>
+      <w:pPr>
+        <w:pStyle w:val="NormalWeb"/>
+      </w:pPr>
+      <w:r>
+        <w:rPr>
+          <w:noProof/>
+        </w:rPr>
+        <w:drawing>
+          <wp:inline distT="0" distB="0" distL="0" distR="0" wp14:anchorId="7A2ACDD5" wp14:editId="1DD96DB5">
+            <wp:extent cx="3648075" cy="1371600"/>
+            <wp:effectExtent l="0" t="0" r="9525" b="0"/>
+            <wp:docPr id="9" name="Picture 9"/>
+            <wp:cNvGraphicFramePr>
+              <a:graphicFrameLocks xmlns:a="http://schemas.openxmlformats.org/drawingml/2006/main" noChangeAspect="1"/>
+            </wp:cNvGraphicFramePr>
+            <a:graphic xmlns:a="http://schemas.openxmlformats.org/drawingml/2006/main">
+              <a:graphicData uri="http://schemas.openxmlformats.org/drawingml/2006/picture">
+                <pic:pic xmlns:pic="http://schemas.openxmlformats.org/drawingml/2006/picture">
+                  <pic:nvPicPr>
+                    <pic:cNvPr id="1" name=""/>
+                    <pic:cNvPicPr/>
+                  </pic:nvPicPr>
+                  <pic:blipFill>
+                    <a:blip r:embed="rId12"/>
+                    <a:stretch>
+                      <a:fillRect/>
+                    </a:stretch>
+                  </pic:blipFill>
+                  <pic:spPr>
+                    <a:xfrm>
+                      <a:off x="0" y="0"/>
+                      <a:ext cx="3648075" cy="1371600"/>
+                    </a:xfrm>
+                    <a:prstGeom prst="rect">
+                      <a:avLst/>
+                    </a:prstGeom>
+                  </pic:spPr>
+                </pic:pic>
+              </a:graphicData>
+            </a:graphic>
+          </wp:inline>
+        </w:drawing>
+      </w:r>
+    </w:p>
+    <w:p>
+      <w:pPr>
+        <w:pStyle w:val="NormalWeb"/>
+      </w:pPr>
+      <w:r>
+        <w:t>Once all the preliminary settings are in place, the game starts up.</w:t>
+      </w:r>
+    </w:p>
+    <w:p>
+      <w:pPr>
+        <w:pStyle w:val="NormalWeb"/>
+      </w:pPr>
+      <w:r>
+        <w:rPr>
+          <w:noProof/>
+        </w:rPr>
+        <w:drawing>
+          <wp:inline distT="0" distB="0" distL="0" distR="0" wp14:anchorId="13EEB4D0" wp14:editId="6AD2C5B5">
+            <wp:extent cx="5943600" cy="4032885"/>
+            <wp:effectExtent l="0" t="0" r="0" b="5715"/>
+            <wp:docPr id="10" name="Picture 10"/>
+            <wp:cNvGraphicFramePr>
+              <a:graphicFrameLocks xmlns:a="http://schemas.openxmlformats.org/drawingml/2006/main" noChangeAspect="1"/>
+            </wp:cNvGraphicFramePr>
+            <a:graphic xmlns:a="http://schemas.openxmlformats.org/drawingml/2006/main">
+              <a:graphicData uri="http://schemas.openxmlformats.org/drawingml/2006/picture">
+                <pic:pic xmlns:pic="http://schemas.openxmlformats.org/drawingml/2006/picture">
+                  <pic:nvPicPr>
+                    <pic:cNvPr id="1" name=""/>
+                    <pic:cNvPicPr/>
+                  </pic:nvPicPr>
+                  <pic:blipFill>
+                    <a:blip r:embed="rId13"/>
+                    <a:stretch>
+                      <a:fillRect/>
+                    </a:stretch>
+                  </pic:blipFill>
+                  <pic:spPr>
+                    <a:xfrm>
+                      <a:off x="0" y="0"/>
+                      <a:ext cx="5943600" cy="4032885"/>
+                    </a:xfrm>
+                    <a:prstGeom prst="rect">
+                      <a:avLst/>
+                    </a:prstGeom>
+                  </pic:spPr>
+                </pic:pic>
+              </a:graphicData>
+            </a:graphic>
+          </wp:inline>
+        </w:drawing>
+      </w:r>
+    </w:p>
+    <w:p>
+      <w:r>
+        <w:t>The point of the game is to eliminate all the zombies that get spawned in with the help of plants before they reach the house. The game is situated in a simulated front yard. The front yard is in the shape of a grid, 9x6.</w:t>
+      </w:r>
+      <w:r>
+        <w:t xml:space="preserve"> There is also a sidewalk 1x6 at the right hand side of the front yard. The side walk is where the zombies spawn in from.</w:t>
+      </w:r>
+      <w:r>
+        <w:t xml:space="preserve"> The zombies move from the left going towards the right, they only follow the row they get spawned in. The zombies cannot move vertically or diagonally. </w:t>
+      </w:r>
+    </w:p>
+    <w:p>
+      <w:r>
+        <w:t>The user can collect sun points which are the currency of this game, they let the user buy the plants they desire. There are two ways, so far, to collect sun points. The first is from the sun, the game will generate 10 sun points every 2 turns which is automatically collected into the user’s collection. The second form is from the sun flower plant. The plant generates 25 sun points every 4 turns, which is also collected.</w:t>
+      </w:r>
+    </w:p>
+    <w:p>
+      <w:r>
+        <w:t xml:space="preserve">There are </w:t>
+      </w:r>
+      <w:r>
+        <w:t>four</w:t>
+      </w:r>
+      <w:r>
+        <w:t xml:space="preserve"> types</w:t>
+      </w:r>
+      <w:r>
+        <w:t xml:space="preserve"> of</w:t>
+      </w:r>
+      <w:r>
+        <w:t xml:space="preserve"> plants in this version of the game, sunflowers</w:t>
+      </w:r>
+      <w:r>
+        <w:t xml:space="preserve">, </w:t>
+      </w:r>
+      <w:r>
+        <w:t>pea shooters</w:t>
+      </w:r>
+      <w:r>
+        <w:t xml:space="preserve">, double </w:t>
+      </w:r>
+      <w:r>
+        <w:t xml:space="preserve">pea shooters </w:t>
+      </w:r>
+      <w:r>
+        <w:t>and walnuts. T</w:t>
+      </w:r>
+      <w:r>
+        <w:t>hese plants cost 10 sun points</w:t>
+      </w:r>
+      <w:r>
+        <w:t xml:space="preserve"> each</w:t>
+      </w:r>
+      <w:r>
+        <w:t>. To plant one of these plants, there are two conditions that must be met:</w:t>
+      </w:r>
+    </w:p>
+    <w:p>
+      <w:pPr>
+        <w:pStyle w:val="ListParagraph"/>
+        <w:numPr>
+          <w:ilvl w:val="0"/>
+          <w:numId w:val="5"/>
+        </w:numPr>
+      </w:pPr>
+      <w:r>
+        <w:t>The user must have enough sun points to purchase them.</w:t>
+      </w:r>
+    </w:p>
+    <w:p>
+      <w:pPr>
+        <w:pStyle w:val="ListParagraph"/>
+        <w:numPr>
+          <w:ilvl w:val="0"/>
+          <w:numId w:val="5"/>
+        </w:numPr>
+      </w:pPr>
+      <w:r>
+        <w:t>There must be a space where the user can place the plant. No plant can be planted in a spot in the grid if there is already a plant there.</w:t>
+      </w:r>
+    </w:p>
+    <w:p>
+      <w:r>
+        <w:t>All plants and zombies have total health, if their health reaches 0 or in the negatives it will die. Once dead, the plant will disappear from the game. The only way that a plant can take damage is if a zombie is on the same grid position as the plant. For every turn a zombie is on the same position as a plant, the plant will take damage. They will stop colliding once one of loses all its health and dies. The only way for a zombie to take damage is from a pea that gets spawned in from pea shooters</w:t>
+      </w:r>
+      <w:r>
+        <w:t xml:space="preserve"> variation of the plant.</w:t>
+      </w:r>
+    </w:p>
+    <w:p>
+      <w:r>
+        <w:t xml:space="preserve">The pea shooters </w:t>
+      </w:r>
+      <w:r>
+        <w:t xml:space="preserve">are one of the only </w:t>
+      </w:r>
+      <w:r>
+        <w:t>offensive type plant</w:t>
+      </w:r>
+      <w:r>
+        <w:t>s</w:t>
+      </w:r>
+      <w:r>
+        <w:t xml:space="preserve"> currently available to defend against the zombies. Once a zombie is spawned in the same row as a pea shooter, the pea shooter will start shooting a pea every ****** </w:t>
+      </w:r>
+      <w:proofErr w:type="gramStart"/>
+      <w:r>
+        <w:t>turns</w:t>
+      </w:r>
+      <w:proofErr w:type="gramEnd"/>
+      <w:r>
+        <w:t xml:space="preserve">. The pea will go through the board, until it hits a zombie. When they collide, the pea will inflict its corresponding damage to the zombie and the pea will disappear. </w:t>
+      </w:r>
+    </w:p>
+    <w:p>
+      <w:r>
+        <w:t>The double pea shooter works the same way as the regular pea shooter, except it’s firing rate increased by double. The walnut plant is a defensive plant that prevent zombies from accessing the lane. This plant can take has 150 health.</w:t>
+      </w:r>
+    </w:p>
+    <w:p>
+      <w:r>
+        <w:t xml:space="preserve">This game is turn base. The player will choose </w:t>
+      </w:r>
+      <w:r>
+        <w:t>certain</w:t>
+      </w:r>
+      <w:r>
+        <w:t xml:space="preserve"> thing</w:t>
+      </w:r>
+      <w:r>
+        <w:t>s</w:t>
+      </w:r>
+      <w:r>
+        <w:t xml:space="preserve"> to do on the board and then a full turn will be done. Once a turn is over, there are a few things that happen before the start of the next turn:</w:t>
+      </w:r>
+    </w:p>
+    <w:p>
+      <w:pPr>
+        <w:pStyle w:val="ListParagraph"/>
+        <w:numPr>
+          <w:ilvl w:val="0"/>
+          <w:numId w:val="6"/>
+        </w:numPr>
+      </w:pPr>
+      <w:r>
+        <w:t>The timer goes off by one, which indicates the game turn</w:t>
+      </w:r>
+    </w:p>
+    <w:p>
+      <w:pPr>
+        <w:pStyle w:val="ListParagraph"/>
+        <w:numPr>
+          <w:ilvl w:val="0"/>
+          <w:numId w:val="6"/>
+        </w:numPr>
+      </w:pPr>
+      <w:r>
+        <w:t>All entities that can move (zombie and the pea), will move depending if they collide with an enemy or not.</w:t>
+      </w:r>
+    </w:p>
+    <w:p>
+      <w:pPr>
+        <w:pStyle w:val="ListParagraph"/>
+        <w:numPr>
+          <w:ilvl w:val="0"/>
+          <w:numId w:val="6"/>
+        </w:numPr>
+      </w:pPr>
+      <w:r>
+        <w:t>If a collision occurs, the plant or the zombie will intake damage and the entities will stop moving.</w:t>
+      </w:r>
+    </w:p>
+    <w:p>
+      <w:pPr>
+        <w:pStyle w:val="ListParagraph"/>
+        <w:numPr>
+          <w:ilvl w:val="0"/>
+          <w:numId w:val="6"/>
+        </w:numPr>
+      </w:pPr>
+      <w:r>
+        <w:t>If an entity dies, it will be removed from the game.</w:t>
+      </w:r>
+    </w:p>
+    <w:p>
+      <w:pPr>
+        <w:pStyle w:val="ListParagraph"/>
+        <w:numPr>
+          <w:ilvl w:val="0"/>
+          <w:numId w:val="6"/>
+        </w:numPr>
+      </w:pPr>
+      <w:r>
+        <w:t>All sun points that can be accumulated will be added to the user’s database</w:t>
+      </w:r>
+    </w:p>
+    <w:p>
+      <w:r>
+        <w:t xml:space="preserve">In the game, zombies spawn in randomly, at random rows in the grid. When a turn starts, all the zombies on the board will move by one space if it’s been on the board for more than 5 turns. It doesn’t move forward only if there’s a plant that collides with it. </w:t>
+      </w:r>
+      <w:r>
+        <w:t>Zombies damages vary depending on the type of zombie it is</w:t>
+      </w:r>
+      <w:r>
+        <w:t>. Once they reach below 0 health, they will die and be removed from the game.</w:t>
+      </w:r>
+    </w:p>
+    <w:p>
+      <w:r>
+        <w:t xml:space="preserve">The bucket head zombie and the pylon zombie are two upgraded versions of the regular zombie, the only difference being the items they wear on their heads, bucket and pylon. The pylon zombies have higher health than regular zombies and bucket head zombies have higher defense than pylon zombies. The running zombies are faster and healthier zombies than the regular zombies. </w:t>
+      </w:r>
+      <w:r>
+        <w:t>These zombies all deal 10 damage per turn.</w:t>
+      </w:r>
+    </w:p>
+    <w:p/>
+    <w:p/>
+    <w:p>
+      <w:pPr>
+        <w:pStyle w:val="NormalWeb"/>
+      </w:pPr>
+      <w:r>
+        <w:rPr>
+          <w:noProof/>
+        </w:rPr>
+        <w:drawing>
+          <wp:inline distT="0" distB="0" distL="0" distR="0">
+            <wp:extent cx="5943600" cy="4057650"/>
+            <wp:effectExtent l="0" t="0" r="0" b="0"/>
+            <wp:docPr id="28" name="Picture 28"/>
+            <wp:cNvGraphicFramePr>
+              <a:graphicFrameLocks xmlns:a="http://schemas.openxmlformats.org/drawingml/2006/main" noChangeAspect="1"/>
+            </wp:cNvGraphicFramePr>
+            <a:graphic xmlns:a="http://schemas.openxmlformats.org/drawingml/2006/main">
+              <a:graphicData uri="http://schemas.openxmlformats.org/drawingml/2006/picture">
+                <pic:pic xmlns:pic="http://schemas.openxmlformats.org/drawingml/2006/picture">
+                  <pic:nvPicPr>
+                    <pic:cNvPr id="0" name="Picture 15"/>
+                    <pic:cNvPicPr>
+                      <a:picLocks noChangeAspect="1" noChangeArrowheads="1"/>
+                    </pic:cNvPicPr>
+                  </pic:nvPicPr>
+                  <pic:blipFill>
+                    <a:blip r:embed="rId14">
+                      <a:extLst>
+                        <a:ext uri="{28A0092B-C50C-407E-A947-70E740481C1C}">
+                          <a14:useLocalDpi xmlns:a14="http://schemas.microsoft.com/office/drawing/2010/main" val="0"/>
+                        </a:ext>
+                      </a:extLst>
+                    </a:blip>
+                    <a:srcRect/>
+                    <a:stretch>
+                      <a:fillRect/>
+                    </a:stretch>
+                  </pic:blipFill>
+                  <pic:spPr bwMode="auto">
+                    <a:xfrm>
+                      <a:off x="0" y="0"/>
+                      <a:ext cx="5943600" cy="4057650"/>
+                    </a:xfrm>
+                    <a:prstGeom prst="rect">
+                      <a:avLst/>
+                    </a:prstGeom>
+                    <a:noFill/>
+                    <a:ln>
+                      <a:noFill/>
+                    </a:ln>
+                  </pic:spPr>
+                </pic:pic>
+              </a:graphicData>
+            </a:graphic>
+          </wp:inline>
+        </w:drawing>
+      </w:r>
+    </w:p>
+    <w:p>
+      <w:pPr>
+        <w:pStyle w:val="NormalWeb"/>
+      </w:pPr>
+      <w:r>
+        <w:t xml:space="preserve">There are multiple buttons at the of the display; Save, Load, sunpoints:, sf cooldown:, </w:t>
+      </w:r>
+      <w:proofErr w:type="spellStart"/>
+      <w:r>
+        <w:t>ps</w:t>
+      </w:r>
+      <w:proofErr w:type="spellEnd"/>
+      <w:r>
+        <w:t xml:space="preserve"> cooldown:, time:, Next, Undo and Add.</w:t>
+      </w:r>
+    </w:p>
+    <w:p>
+      <w:pPr>
+        <w:pStyle w:val="NormalWeb"/>
+      </w:pPr>
+      <w:r>
+        <w:rPr>
+          <w:noProof/>
+        </w:rPr>
+        <w:drawing>
+          <wp:inline distT="0" distB="0" distL="0" distR="0">
+            <wp:extent cx="5934075" cy="295275"/>
+            <wp:effectExtent l="0" t="0" r="9525" b="9525"/>
+            <wp:docPr id="15" name="Picture 15"/>
+            <wp:cNvGraphicFramePr>
+              <a:graphicFrameLocks xmlns:a="http://schemas.openxmlformats.org/drawingml/2006/main" noChangeAspect="1"/>
+            </wp:cNvGraphicFramePr>
+            <a:graphic xmlns:a="http://schemas.openxmlformats.org/drawingml/2006/main">
+              <a:graphicData uri="http://schemas.openxmlformats.org/drawingml/2006/picture">
+                <pic:pic xmlns:pic="http://schemas.openxmlformats.org/drawingml/2006/picture">
+                  <pic:nvPicPr>
+                    <pic:cNvPr id="0" name="Picture 5"/>
+                    <pic:cNvPicPr>
+                      <a:picLocks noChangeAspect="1" noChangeArrowheads="1"/>
+                    </pic:cNvPicPr>
+                  </pic:nvPicPr>
+                  <pic:blipFill>
+                    <a:blip r:embed="rId15">
+                      <a:extLst>
+                        <a:ext uri="{28A0092B-C50C-407E-A947-70E740481C1C}">
+                          <a14:useLocalDpi xmlns:a14="http://schemas.microsoft.com/office/drawing/2010/main" val="0"/>
+                        </a:ext>
+                      </a:extLst>
+                    </a:blip>
+                    <a:srcRect/>
+                    <a:stretch>
+                      <a:fillRect/>
+                    </a:stretch>
+                  </pic:blipFill>
+                  <pic:spPr bwMode="auto">
+                    <a:xfrm>
+                      <a:off x="0" y="0"/>
+                      <a:ext cx="5934075" cy="295275"/>
+                    </a:xfrm>
+                    <a:prstGeom prst="rect">
+                      <a:avLst/>
+                    </a:prstGeom>
+                    <a:noFill/>
+                    <a:ln>
+                      <a:noFill/>
+                    </a:ln>
+                  </pic:spPr>
+                </pic:pic>
+              </a:graphicData>
+            </a:graphic>
+          </wp:inline>
+        </w:drawing>
+      </w:r>
+    </w:p>
+    <w:p>
+      <w:pPr>
+        <w:pStyle w:val="NormalWeb"/>
+      </w:pPr>
+      <w:r>
+        <w:t>The save button saves the game at the exact moment of when the user clicks the button. The user is then prompted to a document to name and save their save file.</w:t>
+      </w:r>
+    </w:p>
+    <w:p>
+      <w:pPr>
+        <w:pStyle w:val="NormalWeb"/>
+      </w:pPr>
+      <w:r>
+        <w:rPr>
+          <w:noProof/>
+        </w:rPr>
+        <w:drawing>
+          <wp:inline distT="0" distB="0" distL="0" distR="0" wp14:anchorId="31E6E9EB" wp14:editId="5456FB5B">
+            <wp:extent cx="2867025" cy="2063345"/>
+            <wp:effectExtent l="0" t="0" r="0" b="0"/>
+            <wp:docPr id="16" name="Picture 16"/>
+            <wp:cNvGraphicFramePr>
+              <a:graphicFrameLocks xmlns:a="http://schemas.openxmlformats.org/drawingml/2006/main" noChangeAspect="1"/>
+            </wp:cNvGraphicFramePr>
+            <a:graphic xmlns:a="http://schemas.openxmlformats.org/drawingml/2006/main">
+              <a:graphicData uri="http://schemas.openxmlformats.org/drawingml/2006/picture">
+                <pic:pic xmlns:pic="http://schemas.openxmlformats.org/drawingml/2006/picture">
+                  <pic:nvPicPr>
+                    <pic:cNvPr id="1" name=""/>
+                    <pic:cNvPicPr/>
+                  </pic:nvPicPr>
+                  <pic:blipFill>
+                    <a:blip r:embed="rId16"/>
+                    <a:stretch>
+                      <a:fillRect/>
+                    </a:stretch>
+                  </pic:blipFill>
+                  <pic:spPr>
+                    <a:xfrm>
+                      <a:off x="0" y="0"/>
+                      <a:ext cx="2876240" cy="2069977"/>
+                    </a:xfrm>
+                    <a:prstGeom prst="rect">
+                      <a:avLst/>
+                    </a:prstGeom>
+                  </pic:spPr>
+                </pic:pic>
+              </a:graphicData>
+            </a:graphic>
+          </wp:inline>
+        </w:drawing>
+      </w:r>
+    </w:p>
+    <w:p>
+      <w:pPr>
+        <w:pStyle w:val="NormalWeb"/>
+      </w:pPr>
+    </w:p>
+    <w:p>
+      <w:pPr>
+        <w:pStyle w:val="NormalWeb"/>
+      </w:pPr>
+      <w:r>
+        <w:rPr>
+          <w:noProof/>
+        </w:rPr>
+        <w:drawing>
+          <wp:inline distT="0" distB="0" distL="0" distR="0">
+            <wp:extent cx="5943600" cy="257175"/>
+            <wp:effectExtent l="0" t="0" r="0" b="9525"/>
+            <wp:docPr id="18" name="Picture 18"/>
+            <wp:cNvGraphicFramePr>
+              <a:graphicFrameLocks xmlns:a="http://schemas.openxmlformats.org/drawingml/2006/main" noChangeAspect="1"/>
+            </wp:cNvGraphicFramePr>
+            <a:graphic xmlns:a="http://schemas.openxmlformats.org/drawingml/2006/main">
+              <a:graphicData uri="http://schemas.openxmlformats.org/drawingml/2006/picture">
+                <pic:pic xmlns:pic="http://schemas.openxmlformats.org/drawingml/2006/picture">
+                  <pic:nvPicPr>
+                    <pic:cNvPr id="0" name="Picture 6"/>
+                    <pic:cNvPicPr>
+                      <a:picLocks noChangeAspect="1" noChangeArrowheads="1"/>
+                    </pic:cNvPicPr>
+                  </pic:nvPicPr>
+                  <pic:blipFill>
+                    <a:blip r:embed="rId17">
+                      <a:extLst>
+                        <a:ext uri="{28A0092B-C50C-407E-A947-70E740481C1C}">
+                          <a14:useLocalDpi xmlns:a14="http://schemas.microsoft.com/office/drawing/2010/main" val="0"/>
+                        </a:ext>
+                      </a:extLst>
+                    </a:blip>
+                    <a:srcRect/>
+                    <a:stretch>
+                      <a:fillRect/>
+                    </a:stretch>
+                  </pic:blipFill>
+                  <pic:spPr bwMode="auto">
+                    <a:xfrm>
+                      <a:off x="0" y="0"/>
+                      <a:ext cx="5943600" cy="257175"/>
+                    </a:xfrm>
+                    <a:prstGeom prst="rect">
+                      <a:avLst/>
+                    </a:prstGeom>
+                    <a:noFill/>
+                    <a:ln>
+                      <a:noFill/>
+                    </a:ln>
+                  </pic:spPr>
+                </pic:pic>
+              </a:graphicData>
+            </a:graphic>
+          </wp:inline>
+        </w:drawing>
+      </w:r>
+    </w:p>
+    <w:p>
+      <w:pPr>
+        <w:pStyle w:val="NormalWeb"/>
+      </w:pPr>
+      <w:r>
+        <w:t xml:space="preserve">The load button loads up the save file that the user saved earlier. Once clicked a browser will appear for the user to choose their save file. </w:t>
+      </w:r>
+    </w:p>
+    <w:p>
+      <w:pPr>
+        <w:pStyle w:val="NormalWeb"/>
+      </w:pPr>
+      <w:r>
+        <w:rPr>
+          <w:noProof/>
+        </w:rPr>
+        <w:drawing>
+          <wp:inline distT="0" distB="0" distL="0" distR="0" wp14:anchorId="62CC8929" wp14:editId="5BB6C8AD">
+            <wp:extent cx="2867025" cy="2063345"/>
+            <wp:effectExtent l="0" t="0" r="0" b="0"/>
+            <wp:docPr id="19" name="Picture 19"/>
+            <wp:cNvGraphicFramePr>
+              <a:graphicFrameLocks xmlns:a="http://schemas.openxmlformats.org/drawingml/2006/main" noChangeAspect="1"/>
+            </wp:cNvGraphicFramePr>
+            <a:graphic xmlns:a="http://schemas.openxmlformats.org/drawingml/2006/main">
+              <a:graphicData uri="http://schemas.openxmlformats.org/drawingml/2006/picture">
+                <pic:pic xmlns:pic="http://schemas.openxmlformats.org/drawingml/2006/picture">
+                  <pic:nvPicPr>
+                    <pic:cNvPr id="1" name=""/>
+                    <pic:cNvPicPr/>
+                  </pic:nvPicPr>
+                  <pic:blipFill>
+                    <a:blip r:embed="rId16"/>
+                    <a:stretch>
+                      <a:fillRect/>
+                    </a:stretch>
+                  </pic:blipFill>
+                  <pic:spPr>
+                    <a:xfrm>
+                      <a:off x="0" y="0"/>
+                      <a:ext cx="2876240" cy="2069977"/>
+                    </a:xfrm>
+                    <a:prstGeom prst="rect">
+                      <a:avLst/>
+                    </a:prstGeom>
+                  </pic:spPr>
+                </pic:pic>
+              </a:graphicData>
+            </a:graphic>
+          </wp:inline>
+        </w:drawing>
+      </w:r>
+    </w:p>
+    <w:p>
+      <w:pPr>
+        <w:pStyle w:val="NormalWeb"/>
+      </w:pPr>
+      <w:r>
+        <w:rPr>
+          <w:noProof/>
+        </w:rPr>
+        <w:drawing>
+          <wp:inline distT="0" distB="0" distL="0" distR="0">
+            <wp:extent cx="5934075" cy="257175"/>
+            <wp:effectExtent l="0" t="0" r="9525" b="9525"/>
+            <wp:docPr id="20" name="Picture 20"/>
+            <wp:cNvGraphicFramePr>
+              <a:graphicFrameLocks xmlns:a="http://schemas.openxmlformats.org/drawingml/2006/main" noChangeAspect="1"/>
+            </wp:cNvGraphicFramePr>
+            <a:graphic xmlns:a="http://schemas.openxmlformats.org/drawingml/2006/main">
+              <a:graphicData uri="http://schemas.openxmlformats.org/drawingml/2006/picture">
+                <pic:pic xmlns:pic="http://schemas.openxmlformats.org/drawingml/2006/picture">
+                  <pic:nvPicPr>
+                    <pic:cNvPr id="0" name="Picture 7"/>
+                    <pic:cNvPicPr>
+                      <a:picLocks noChangeAspect="1" noChangeArrowheads="1"/>
+                    </pic:cNvPicPr>
+                  </pic:nvPicPr>
+                  <pic:blipFill>
+                    <a:blip r:embed="rId18">
+                      <a:extLst>
+                        <a:ext uri="{28A0092B-C50C-407E-A947-70E740481C1C}">
+                          <a14:useLocalDpi xmlns:a14="http://schemas.microsoft.com/office/drawing/2010/main" val="0"/>
+                        </a:ext>
+                      </a:extLst>
+                    </a:blip>
+                    <a:srcRect/>
+                    <a:stretch>
+                      <a:fillRect/>
+                    </a:stretch>
+                  </pic:blipFill>
+                  <pic:spPr bwMode="auto">
+                    <a:xfrm>
+                      <a:off x="0" y="0"/>
+                      <a:ext cx="5934075" cy="257175"/>
+                    </a:xfrm>
+                    <a:prstGeom prst="rect">
+                      <a:avLst/>
+                    </a:prstGeom>
+                    <a:noFill/>
+                    <a:ln>
+                      <a:noFill/>
+                    </a:ln>
+                  </pic:spPr>
+                </pic:pic>
+              </a:graphicData>
+            </a:graphic>
+          </wp:inline>
+        </w:drawing>
+      </w:r>
+    </w:p>
+    <w:p>
+      <w:pPr>
+        <w:pStyle w:val="NormalWeb"/>
+      </w:pPr>
+      <w:r>
+        <w:t>The sunpoints button is a dead button that only indicates how many sun points the user has at the given turn.</w:t>
+      </w:r>
+    </w:p>
+    <w:p>
+      <w:pPr>
+        <w:pStyle w:val="NormalWeb"/>
+      </w:pPr>
+      <w:r>
+        <w:rPr>
+          <w:noProof/>
+        </w:rPr>
+        <w:drawing>
+          <wp:inline distT="0" distB="0" distL="0" distR="0">
+            <wp:extent cx="5943600" cy="266700"/>
+            <wp:effectExtent l="0" t="0" r="0" b="0"/>
+            <wp:docPr id="24" name="Picture 24"/>
+            <wp:cNvGraphicFramePr>
+              <a:graphicFrameLocks xmlns:a="http://schemas.openxmlformats.org/drawingml/2006/main" noChangeAspect="1"/>
+            </wp:cNvGraphicFramePr>
+            <a:graphic xmlns:a="http://schemas.openxmlformats.org/drawingml/2006/main">
+              <a:graphicData uri="http://schemas.openxmlformats.org/drawingml/2006/picture">
+                <pic:pic xmlns:pic="http://schemas.openxmlformats.org/drawingml/2006/picture">
+                  <pic:nvPicPr>
+                    <pic:cNvPr id="0" name="Picture 11"/>
+                    <pic:cNvPicPr>
+                      <a:picLocks noChangeAspect="1" noChangeArrowheads="1"/>
+                    </pic:cNvPicPr>
+                  </pic:nvPicPr>
+                  <pic:blipFill>
+                    <a:blip r:embed="rId19">
+                      <a:extLst>
+                        <a:ext uri="{28A0092B-C50C-407E-A947-70E740481C1C}">
+                          <a14:useLocalDpi xmlns:a14="http://schemas.microsoft.com/office/drawing/2010/main" val="0"/>
+                        </a:ext>
+                      </a:extLst>
+                    </a:blip>
+                    <a:srcRect/>
+                    <a:stretch>
+                      <a:fillRect/>
+                    </a:stretch>
+                  </pic:blipFill>
+                  <pic:spPr bwMode="auto">
+                    <a:xfrm>
+                      <a:off x="0" y="0"/>
+                      <a:ext cx="5943600" cy="266700"/>
+                    </a:xfrm>
+                    <a:prstGeom prst="rect">
+                      <a:avLst/>
+                    </a:prstGeom>
+                    <a:noFill/>
+                    <a:ln>
+                      <a:noFill/>
+                    </a:ln>
+                  </pic:spPr>
+                </pic:pic>
+              </a:graphicData>
+            </a:graphic>
+          </wp:inline>
+        </w:drawing>
+      </w:r>
+    </w:p>
+    <w:p>
+      <w:pPr>
+        <w:pStyle w:val="NormalWeb"/>
+      </w:pPr>
+      <w:r>
+        <w:t>These cooldown buttons indicate how many turns are left for the user to use a plant again.</w:t>
+      </w:r>
+    </w:p>
+    <w:p>
+      <w:pPr>
+        <w:pStyle w:val="NormalWeb"/>
+      </w:pPr>
+      <w:r>
+        <w:rPr>
+          <w:noProof/>
+        </w:rPr>
+        <w:drawing>
+          <wp:inline distT="0" distB="0" distL="0" distR="0">
+            <wp:extent cx="5934075" cy="257175"/>
+            <wp:effectExtent l="0" t="0" r="9525" b="9525"/>
+            <wp:docPr id="25" name="Picture 25"/>
+            <wp:cNvGraphicFramePr>
+              <a:graphicFrameLocks xmlns:a="http://schemas.openxmlformats.org/drawingml/2006/main" noChangeAspect="1"/>
+            </wp:cNvGraphicFramePr>
+            <a:graphic xmlns:a="http://schemas.openxmlformats.org/drawingml/2006/main">
+              <a:graphicData uri="http://schemas.openxmlformats.org/drawingml/2006/picture">
+                <pic:pic xmlns:pic="http://schemas.openxmlformats.org/drawingml/2006/picture">
+                  <pic:nvPicPr>
+                    <pic:cNvPr id="0" name="Picture 12"/>
+                    <pic:cNvPicPr>
+                      <a:picLocks noChangeAspect="1" noChangeArrowheads="1"/>
+                    </pic:cNvPicPr>
+                  </pic:nvPicPr>
+                  <pic:blipFill>
+                    <a:blip r:embed="rId20">
+                      <a:extLst>
+                        <a:ext uri="{28A0092B-C50C-407E-A947-70E740481C1C}">
+                          <a14:useLocalDpi xmlns:a14="http://schemas.microsoft.com/office/drawing/2010/main" val="0"/>
+                        </a:ext>
+                      </a:extLst>
+                    </a:blip>
+                    <a:srcRect/>
+                    <a:stretch>
+                      <a:fillRect/>
+                    </a:stretch>
+                  </pic:blipFill>
+                  <pic:spPr bwMode="auto">
+                    <a:xfrm>
+                      <a:off x="0" y="0"/>
+                      <a:ext cx="5934075" cy="257175"/>
+                    </a:xfrm>
+                    <a:prstGeom prst="rect">
+                      <a:avLst/>
+                    </a:prstGeom>
+                    <a:noFill/>
+                    <a:ln>
+                      <a:noFill/>
+                    </a:ln>
+                  </pic:spPr>
+                </pic:pic>
+              </a:graphicData>
+            </a:graphic>
+          </wp:inline>
+        </w:drawing>
+      </w:r>
+    </w:p>
+    <w:p>
+      <w:pPr>
+        <w:pStyle w:val="NormalWeb"/>
+      </w:pPr>
+      <w:r>
+        <w:t>The time button indicates what turn the user is on.</w:t>
+      </w:r>
+    </w:p>
+    <w:p>
+      <w:pPr>
+        <w:pStyle w:val="NormalWeb"/>
+      </w:pPr>
+      <w:r>
+        <w:rPr>
+          <w:noProof/>
+        </w:rPr>
+        <w:drawing>
+          <wp:inline distT="0" distB="0" distL="0" distR="0">
+            <wp:extent cx="5943600" cy="276225"/>
+            <wp:effectExtent l="0" t="0" r="0" b="9525"/>
+            <wp:docPr id="27" name="Picture 27"/>
+            <wp:cNvGraphicFramePr>
+              <a:graphicFrameLocks xmlns:a="http://schemas.openxmlformats.org/drawingml/2006/main" noChangeAspect="1"/>
+            </wp:cNvGraphicFramePr>
+            <a:graphic xmlns:a="http://schemas.openxmlformats.org/drawingml/2006/main">
+              <a:graphicData uri="http://schemas.openxmlformats.org/drawingml/2006/picture">
+                <pic:pic xmlns:pic="http://schemas.openxmlformats.org/drawingml/2006/picture">
+                  <pic:nvPicPr>
+                    <pic:cNvPr id="0" name="Picture 14"/>
+                    <pic:cNvPicPr>
+                      <a:picLocks noChangeAspect="1" noChangeArrowheads="1"/>
+                    </pic:cNvPicPr>
+                  </pic:nvPicPr>
+                  <pic:blipFill>
+                    <a:blip r:embed="rId21">
+                      <a:extLst>
+                        <a:ext uri="{28A0092B-C50C-407E-A947-70E740481C1C}">
+                          <a14:useLocalDpi xmlns:a14="http://schemas.microsoft.com/office/drawing/2010/main" val="0"/>
+                        </a:ext>
+                      </a:extLst>
+                    </a:blip>
+                    <a:srcRect/>
+                    <a:stretch>
+                      <a:fillRect/>
+                    </a:stretch>
+                  </pic:blipFill>
+                  <pic:spPr bwMode="auto">
+                    <a:xfrm>
+                      <a:off x="0" y="0"/>
+                      <a:ext cx="5943600" cy="276225"/>
+                    </a:xfrm>
+                    <a:prstGeom prst="rect">
+                      <a:avLst/>
+                    </a:prstGeom>
+                    <a:noFill/>
+                    <a:ln>
+                      <a:noFill/>
+                    </a:ln>
+                  </pic:spPr>
+                </pic:pic>
+              </a:graphicData>
+            </a:graphic>
+          </wp:inline>
+        </w:drawing>
+      </w:r>
+    </w:p>
+    <w:p>
+      <w:pPr>
+        <w:pStyle w:val="NormalWeb"/>
+      </w:pPr>
+      <w:r>
+        <w:t>The next button is the button the user clicks when they are done setting up their turn. The user can add plants, look at their stats, save, load and undo before they click the button. This button is how the player progresses through the game. When the it’s initiated, the time button increments by 1, the sun points are tallied up and the cooldowns are reworked for the situation.</w:t>
+      </w:r>
+    </w:p>
+    <w:p>
+      <w:pPr>
+        <w:pStyle w:val="NormalWeb"/>
+      </w:pPr>
+      <w:r>
+        <w:rPr>
+          <w:noProof/>
+        </w:rPr>
+        <w:drawing>
+          <wp:inline distT="0" distB="0" distL="0" distR="0">
+            <wp:extent cx="5943600" cy="285750"/>
+            <wp:effectExtent l="0" t="0" r="0" b="0"/>
+            <wp:docPr id="30" name="Picture 30"/>
+            <wp:cNvGraphicFramePr>
+              <a:graphicFrameLocks xmlns:a="http://schemas.openxmlformats.org/drawingml/2006/main" noChangeAspect="1"/>
+            </wp:cNvGraphicFramePr>
+            <a:graphic xmlns:a="http://schemas.openxmlformats.org/drawingml/2006/main">
+              <a:graphicData uri="http://schemas.openxmlformats.org/drawingml/2006/picture">
+                <pic:pic xmlns:pic="http://schemas.openxmlformats.org/drawingml/2006/picture">
+                  <pic:nvPicPr>
+                    <pic:cNvPr id="0" name="Picture 17"/>
+                    <pic:cNvPicPr>
+                      <a:picLocks noChangeAspect="1" noChangeArrowheads="1"/>
+                    </pic:cNvPicPr>
+                  </pic:nvPicPr>
+                  <pic:blipFill>
+                    <a:blip r:embed="rId22">
+                      <a:extLst>
+                        <a:ext uri="{28A0092B-C50C-407E-A947-70E740481C1C}">
+                          <a14:useLocalDpi xmlns:a14="http://schemas.microsoft.com/office/drawing/2010/main" val="0"/>
+                        </a:ext>
+                      </a:extLst>
+                    </a:blip>
+                    <a:srcRect/>
+                    <a:stretch>
+                      <a:fillRect/>
+                    </a:stretch>
+                  </pic:blipFill>
+                  <pic:spPr bwMode="auto">
+                    <a:xfrm>
+                      <a:off x="0" y="0"/>
+                      <a:ext cx="5943600" cy="285750"/>
+                    </a:xfrm>
+                    <a:prstGeom prst="rect">
+                      <a:avLst/>
+                    </a:prstGeom>
+                    <a:noFill/>
+                    <a:ln>
+                      <a:noFill/>
+                    </a:ln>
+                  </pic:spPr>
+                </pic:pic>
+              </a:graphicData>
+            </a:graphic>
+          </wp:inline>
+        </w:drawing>
+      </w:r>
+    </w:p>
+    <w:p>
+      <w:pPr>
+        <w:pStyle w:val="NormalWeb"/>
+      </w:pPr>
+      <w:r>
+        <w:t>The undo button allows the user to go back to their previous turn. Once they go back to their previous turn, they regain all their bought sun points, the plants planted the turn before disappear and all movement that took place go back to their original position. The user can repeatedly click this button to go back to the start of the game. If the game is at the start of the game and they click the button, nothing will occur.</w:t>
+      </w:r>
+    </w:p>
+    <w:p>
+      <w:pPr>
+        <w:pStyle w:val="NormalWeb"/>
+      </w:pPr>
+      <w:r>
+        <w:rPr>
+          <w:noProof/>
+        </w:rPr>
+        <w:drawing>
+          <wp:inline distT="0" distB="0" distL="0" distR="0">
+            <wp:extent cx="5934075" cy="238125"/>
+            <wp:effectExtent l="0" t="0" r="9525" b="9525"/>
+            <wp:docPr id="31" name="Picture 31"/>
+            <wp:cNvGraphicFramePr>
+              <a:graphicFrameLocks xmlns:a="http://schemas.openxmlformats.org/drawingml/2006/main" noChangeAspect="1"/>
+            </wp:cNvGraphicFramePr>
+            <a:graphic xmlns:a="http://schemas.openxmlformats.org/drawingml/2006/main">
+              <a:graphicData uri="http://schemas.openxmlformats.org/drawingml/2006/picture">
+                <pic:pic xmlns:pic="http://schemas.openxmlformats.org/drawingml/2006/picture">
+                  <pic:nvPicPr>
+                    <pic:cNvPr id="0" name="Picture 18"/>
+                    <pic:cNvPicPr>
+                      <a:picLocks noChangeAspect="1" noChangeArrowheads="1"/>
+                    </pic:cNvPicPr>
+                  </pic:nvPicPr>
+                  <pic:blipFill>
+                    <a:blip r:embed="rId23">
+                      <a:extLst>
+                        <a:ext uri="{28A0092B-C50C-407E-A947-70E740481C1C}">
+                          <a14:useLocalDpi xmlns:a14="http://schemas.microsoft.com/office/drawing/2010/main" val="0"/>
+                        </a:ext>
+                      </a:extLst>
+                    </a:blip>
+                    <a:srcRect/>
+                    <a:stretch>
+                      <a:fillRect/>
+                    </a:stretch>
+                  </pic:blipFill>
+                  <pic:spPr bwMode="auto">
+                    <a:xfrm>
+                      <a:off x="0" y="0"/>
+                      <a:ext cx="5934075" cy="238125"/>
+                    </a:xfrm>
+                    <a:prstGeom prst="rect">
+                      <a:avLst/>
+                    </a:prstGeom>
+                    <a:noFill/>
+                    <a:ln>
+                      <a:noFill/>
+                    </a:ln>
+                  </pic:spPr>
+                </pic:pic>
+              </a:graphicData>
+            </a:graphic>
+          </wp:inline>
+        </w:drawing>
+      </w:r>
+    </w:p>
+    <w:p>
+      <w:pPr>
+        <w:pStyle w:val="NormalWeb"/>
+      </w:pPr>
+      <w:r>
+        <w:t xml:space="preserve">The add button is a drop down menu style button that allows the user to choose between the 4 plants (sun flowers, pea shooter, double pea shooter and walnut). </w:t>
+      </w:r>
+    </w:p>
+    <w:p>
+      <w:pPr>
+        <w:pStyle w:val="NormalWeb"/>
+      </w:pPr>
+      <w:r>
+        <w:rPr>
+          <w:noProof/>
+        </w:rPr>
+        <w:drawing>
+          <wp:inline distT="0" distB="0" distL="0" distR="0">
+            <wp:extent cx="5943600" cy="1085850"/>
+            <wp:effectExtent l="0" t="0" r="0" b="0"/>
+            <wp:docPr id="34" name="Picture 34"/>
+            <wp:cNvGraphicFramePr>
+              <a:graphicFrameLocks xmlns:a="http://schemas.openxmlformats.org/drawingml/2006/main" noChangeAspect="1"/>
+            </wp:cNvGraphicFramePr>
+            <a:graphic xmlns:a="http://schemas.openxmlformats.org/drawingml/2006/main">
+              <a:graphicData uri="http://schemas.openxmlformats.org/drawingml/2006/picture">
+                <pic:pic xmlns:pic="http://schemas.openxmlformats.org/drawingml/2006/picture">
+                  <pic:nvPicPr>
+                    <pic:cNvPr id="0" name="Picture 20"/>
+                    <pic:cNvPicPr>
+                      <a:picLocks noChangeAspect="1" noChangeArrowheads="1"/>
+                    </pic:cNvPicPr>
+                  </pic:nvPicPr>
+                  <pic:blipFill>
+                    <a:blip r:embed="rId24">
+                      <a:extLst>
+                        <a:ext uri="{28A0092B-C50C-407E-A947-70E740481C1C}">
+                          <a14:useLocalDpi xmlns:a14="http://schemas.microsoft.com/office/drawing/2010/main" val="0"/>
+                        </a:ext>
+                      </a:extLst>
+                    </a:blip>
+                    <a:srcRect/>
+                    <a:stretch>
+                      <a:fillRect/>
+                    </a:stretch>
+                  </pic:blipFill>
+                  <pic:spPr bwMode="auto">
+                    <a:xfrm>
+                      <a:off x="0" y="0"/>
+                      <a:ext cx="5943600" cy="1085850"/>
+                    </a:xfrm>
+                    <a:prstGeom prst="rect">
+                      <a:avLst/>
+                    </a:prstGeom>
+                    <a:noFill/>
+                    <a:ln>
+                      <a:noFill/>
+                    </a:ln>
+                  </pic:spPr>
+                </pic:pic>
+              </a:graphicData>
+            </a:graphic>
+          </wp:inline>
+        </w:drawing>
+      </w:r>
+    </w:p>
+    <w:p>
+      <w:pPr>
+        <w:pStyle w:val="NormalWeb"/>
+      </w:pPr>
+      <w:r>
+        <w:t xml:space="preserve">To add a plant, the user must click their desired plant and then click the location of where they want to place it. A plant cannot be planted at the same location as a planted that’s already been planted. A plant cannot be placed if the player doesn’t have the necessary amount of sun points or if the cool down is insufficient. </w:t>
+      </w:r>
+    </w:p>
+    <w:p>
+      <w:pPr>
+        <w:pStyle w:val="NormalWeb"/>
+      </w:pPr>
+      <w:r>
+        <w:t>There is a fail-safe precaution in place for the player. Before zombie reaches the home, a lawn mower is placed in front of it. A lawn mower only has a one-time use. It only activates once a zombie collides with it. Once a lawn mower is collided with an enemy, the lawn will go through the entire row, killing all the zombies in its way. However, if a zombie, reaches the home and there’s no lawn mower, then it will be a game over and the zombies will win.</w:t>
+      </w:r>
+    </w:p>
+    <w:p>
+      <w:pPr>
+        <w:pStyle w:val="NormalWeb"/>
+      </w:pPr>
+      <w:r>
+        <w:t xml:space="preserve">Once the player either beats all the zombies or if a zombie enters the home a pop up will appear indicating that the game is over. </w:t>
+      </w:r>
+    </w:p>
+    <w:p>
+      <w:pPr>
+        <w:pStyle w:val="NormalWeb"/>
+        <w:rPr>
+          <w:b/>
+        </w:rPr>
+      </w:pPr>
+      <w:r>
+        <w:rPr>
+          <w:noProof/>
+        </w:rPr>
+        <w:drawing>
+          <wp:inline distT="0" distB="0" distL="0" distR="0" wp14:anchorId="6D699E83" wp14:editId="75507F18">
+            <wp:extent cx="3419475" cy="1171575"/>
+            <wp:effectExtent l="0" t="0" r="9525" b="9525"/>
+            <wp:docPr id="35" name="Picture 35"/>
+            <wp:cNvGraphicFramePr>
+              <a:graphicFrameLocks xmlns:a="http://schemas.openxmlformats.org/drawingml/2006/main" noChangeAspect="1"/>
+            </wp:cNvGraphicFramePr>
+            <a:graphic xmlns:a="http://schemas.openxmlformats.org/drawingml/2006/main">
+              <a:graphicData uri="http://schemas.openxmlformats.org/drawingml/2006/picture">
+                <pic:pic xmlns:pic="http://schemas.openxmlformats.org/drawingml/2006/picture">
+                  <pic:nvPicPr>
+                    <pic:cNvPr id="1" name=""/>
+                    <pic:cNvPicPr/>
+                  </pic:nvPicPr>
+                  <pic:blipFill>
+                    <a:blip r:embed="rId25"/>
+                    <a:stretch>
+                      <a:fillRect/>
+                    </a:stretch>
+                  </pic:blipFill>
+                  <pic:spPr>
+                    <a:xfrm>
+                      <a:off x="0" y="0"/>
+                      <a:ext cx="3419475" cy="1171575"/>
+                    </a:xfrm>
+                    <a:prstGeom prst="rect">
+                      <a:avLst/>
+                    </a:prstGeom>
+                  </pic:spPr>
+                </pic:pic>
+              </a:graphicData>
+            </a:graphic>
+          </wp:inline>
+        </w:drawing>
+      </w:r>
+    </w:p>
+    <w:p>
+      <w:pPr>
         <w:pStyle w:val="Heading1"/>
       </w:pPr>
       <w:bookmarkStart w:id="2" w:name="_Toc528615769"/>
@@ -2971,7 +4390,7 @@
                     </pic:cNvPicPr>
                   </pic:nvPicPr>
                   <pic:blipFill>
-                    <a:blip r:embed="rId10">
+                    <a:blip r:embed="rId26">
                       <a:extLst>
                         <a:ext uri="{28A0092B-C50C-407E-A947-70E740481C1C}">
                           <a14:useLocalDpi xmlns:a14="http://schemas.microsoft.com/office/drawing/2010/main" val="0"/>
@@ -3016,9 +4435,9 @@
 <file path=word/numbering.xml><?xml version="1.0" encoding="utf-8"?>
 <w:numbering xmlns:wpc="http://schemas.microsoft.com/office/word/2010/wordprocessingCanvas" xmlns:cx="http://schemas.microsoft.com/office/drawing/2014/chartex" xmlns:cx1="http://schemas.microsoft.com/office/drawing/2015/9/8/chartex" xmlns:cx2="http://schemas.microsoft.com/office/drawing/2015/10/21/chartex" xmlns:cx3="http://schemas.microsoft.com/office/drawing/2016/5/9/chartex" xmlns:cx4="http://schemas.microsoft.com/office/drawing/2016/5/10/chartex" xmlns:cx5="http://schemas.microsoft.com/office/drawing/2016/5/11/chartex" xmlns:cx6="http://schemas.microsoft.com/office/drawing/2016/5/12/chartex" xmlns:cx7="http://schemas.microsoft.com/office/drawing/2016/5/13/chartex" xmlns:cx8="http://schemas.microsoft.com/office/drawing/2016/5/14/chartex" xmlns:mc="http://schemas.openxmlformats.org/markup-compatibility/2006" xmlns:aink="http://schemas.microsoft.com/office/drawing/2016/ink" xmlns:am3d="http://schemas.microsoft.com/office/drawing/2017/model3d" xmlns:o="urn:schemas-microsoft-com:office:office" xmlns:r="http://schemas.openxmlformats.org/officeDocument/2006/relationships" xmlns:m="http://schemas.openxmlformats.org/officeDocument/2006/math" xmlns:v="urn:schemas-microsoft-com:vml" xmlns:wp14="http://schemas.microsoft.com/office/word/2010/wordprocessingDrawing" xmlns:wp="http://schemas.openxmlformats.org/drawingml/2006/wordprocessingDrawing" xmlns:w10="urn:schemas-microsoft-com:office:word" xmlns:w="http://schemas.openxmlformats.org/wordprocessingml/2006/main" xmlns:w14="http://schemas.microsoft.com/office/word/2010/wordml" xmlns:w15="http://schemas.microsoft.com/office/word/2012/wordml" xmlns:w16cid="http://schemas.microsoft.com/office/word/2016/wordml/cid" xmlns:w16se="http://schemas.microsoft.com/office/word/2015/wordml/symex" xmlns:wpg="http://schemas.microsoft.com/office/word/2010/wordprocessingGroup" xmlns:wpi="http://schemas.microsoft.com/office/word/2010/wordprocessingInk" xmlns:wne="http://schemas.microsoft.com/office/word/2006/wordml" xmlns:wps="http://schemas.microsoft.com/office/word/2010/wordprocessingShape" mc:Ignorable="w14 w15 w16se w16cid wp14">
   <w:abstractNum w:abstractNumId="0" w15:restartNumberingAfterBreak="0">
-    <w:nsid w:val="25A720AB"/>
+    <w:nsid w:val="0C5A1836"/>
     <w:multiLevelType w:val="hybridMultilevel"/>
-    <w:tmpl w:val="F1FE6466"/>
+    <w:tmpl w:val="C038AA74"/>
     <w:lvl w:ilvl="0" w:tplc="0409000F">
       <w:start w:val="1"/>
       <w:numFmt w:val="decimal"/>
@@ -3105,9 +4524,9 @@
     </w:lvl>
   </w:abstractNum>
   <w:abstractNum w:abstractNumId="1" w15:restartNumberingAfterBreak="0">
-    <w:nsid w:val="332C69A9"/>
+    <w:nsid w:val="25A720AB"/>
     <w:multiLevelType w:val="hybridMultilevel"/>
-    <w:tmpl w:val="CF36D4A8"/>
+    <w:tmpl w:val="F1FE6466"/>
     <w:lvl w:ilvl="0" w:tplc="0409000F">
       <w:start w:val="1"/>
       <w:numFmt w:val="decimal"/>
@@ -3194,6 +4613,184 @@
     </w:lvl>
   </w:abstractNum>
   <w:abstractNum w:abstractNumId="2" w15:restartNumberingAfterBreak="0">
+    <w:nsid w:val="332C69A9"/>
+    <w:multiLevelType w:val="hybridMultilevel"/>
+    <w:tmpl w:val="CF36D4A8"/>
+    <w:lvl w:ilvl="0" w:tplc="0409000F">
+      <w:start w:val="1"/>
+      <w:numFmt w:val="decimal"/>
+      <w:lvlText w:val="%1."/>
+      <w:lvlJc w:val="left"/>
+      <w:pPr>
+        <w:ind w:left="720" w:hanging="360"/>
+      </w:pPr>
+      <w:rPr>
+        <w:rFonts w:hint="default"/>
+      </w:rPr>
+    </w:lvl>
+    <w:lvl w:ilvl="1" w:tplc="04090019" w:tentative="1">
+      <w:start w:val="1"/>
+      <w:numFmt w:val="lowerLetter"/>
+      <w:lvlText w:val="%2."/>
+      <w:lvlJc w:val="left"/>
+      <w:pPr>
+        <w:ind w:left="1440" w:hanging="360"/>
+      </w:pPr>
+    </w:lvl>
+    <w:lvl w:ilvl="2" w:tplc="0409001B" w:tentative="1">
+      <w:start w:val="1"/>
+      <w:numFmt w:val="lowerRoman"/>
+      <w:lvlText w:val="%3."/>
+      <w:lvlJc w:val="right"/>
+      <w:pPr>
+        <w:ind w:left="2160" w:hanging="180"/>
+      </w:pPr>
+    </w:lvl>
+    <w:lvl w:ilvl="3" w:tplc="0409000F" w:tentative="1">
+      <w:start w:val="1"/>
+      <w:numFmt w:val="decimal"/>
+      <w:lvlText w:val="%4."/>
+      <w:lvlJc w:val="left"/>
+      <w:pPr>
+        <w:ind w:left="2880" w:hanging="360"/>
+      </w:pPr>
+    </w:lvl>
+    <w:lvl w:ilvl="4" w:tplc="04090019" w:tentative="1">
+      <w:start w:val="1"/>
+      <w:numFmt w:val="lowerLetter"/>
+      <w:lvlText w:val="%5."/>
+      <w:lvlJc w:val="left"/>
+      <w:pPr>
+        <w:ind w:left="3600" w:hanging="360"/>
+      </w:pPr>
+    </w:lvl>
+    <w:lvl w:ilvl="5" w:tplc="0409001B" w:tentative="1">
+      <w:start w:val="1"/>
+      <w:numFmt w:val="lowerRoman"/>
+      <w:lvlText w:val="%6."/>
+      <w:lvlJc w:val="right"/>
+      <w:pPr>
+        <w:ind w:left="4320" w:hanging="180"/>
+      </w:pPr>
+    </w:lvl>
+    <w:lvl w:ilvl="6" w:tplc="0409000F" w:tentative="1">
+      <w:start w:val="1"/>
+      <w:numFmt w:val="decimal"/>
+      <w:lvlText w:val="%7."/>
+      <w:lvlJc w:val="left"/>
+      <w:pPr>
+        <w:ind w:left="5040" w:hanging="360"/>
+      </w:pPr>
+    </w:lvl>
+    <w:lvl w:ilvl="7" w:tplc="04090019" w:tentative="1">
+      <w:start w:val="1"/>
+      <w:numFmt w:val="lowerLetter"/>
+      <w:lvlText w:val="%8."/>
+      <w:lvlJc w:val="left"/>
+      <w:pPr>
+        <w:ind w:left="5760" w:hanging="360"/>
+      </w:pPr>
+    </w:lvl>
+    <w:lvl w:ilvl="8" w:tplc="0409001B" w:tentative="1">
+      <w:start w:val="1"/>
+      <w:numFmt w:val="lowerRoman"/>
+      <w:lvlText w:val="%9."/>
+      <w:lvlJc w:val="right"/>
+      <w:pPr>
+        <w:ind w:left="6480" w:hanging="180"/>
+      </w:pPr>
+    </w:lvl>
+  </w:abstractNum>
+  <w:abstractNum w:abstractNumId="3" w15:restartNumberingAfterBreak="0">
+    <w:nsid w:val="577A3476"/>
+    <w:multiLevelType w:val="hybridMultilevel"/>
+    <w:tmpl w:val="F1FE6466"/>
+    <w:lvl w:ilvl="0" w:tplc="0409000F">
+      <w:start w:val="1"/>
+      <w:numFmt w:val="decimal"/>
+      <w:lvlText w:val="%1."/>
+      <w:lvlJc w:val="left"/>
+      <w:pPr>
+        <w:ind w:left="720" w:hanging="360"/>
+      </w:pPr>
+      <w:rPr>
+        <w:rFonts w:hint="default"/>
+      </w:rPr>
+    </w:lvl>
+    <w:lvl w:ilvl="1" w:tplc="04090019" w:tentative="1">
+      <w:start w:val="1"/>
+      <w:numFmt w:val="lowerLetter"/>
+      <w:lvlText w:val="%2."/>
+      <w:lvlJc w:val="left"/>
+      <w:pPr>
+        <w:ind w:left="1440" w:hanging="360"/>
+      </w:pPr>
+    </w:lvl>
+    <w:lvl w:ilvl="2" w:tplc="0409001B" w:tentative="1">
+      <w:start w:val="1"/>
+      <w:numFmt w:val="lowerRoman"/>
+      <w:lvlText w:val="%3."/>
+      <w:lvlJc w:val="right"/>
+      <w:pPr>
+        <w:ind w:left="2160" w:hanging="180"/>
+      </w:pPr>
+    </w:lvl>
+    <w:lvl w:ilvl="3" w:tplc="0409000F" w:tentative="1">
+      <w:start w:val="1"/>
+      <w:numFmt w:val="decimal"/>
+      <w:lvlText w:val="%4."/>
+      <w:lvlJc w:val="left"/>
+      <w:pPr>
+        <w:ind w:left="2880" w:hanging="360"/>
+      </w:pPr>
+    </w:lvl>
+    <w:lvl w:ilvl="4" w:tplc="04090019" w:tentative="1">
+      <w:start w:val="1"/>
+      <w:numFmt w:val="lowerLetter"/>
+      <w:lvlText w:val="%5."/>
+      <w:lvlJc w:val="left"/>
+      <w:pPr>
+        <w:ind w:left="3600" w:hanging="360"/>
+      </w:pPr>
+    </w:lvl>
+    <w:lvl w:ilvl="5" w:tplc="0409001B" w:tentative="1">
+      <w:start w:val="1"/>
+      <w:numFmt w:val="lowerRoman"/>
+      <w:lvlText w:val="%6."/>
+      <w:lvlJc w:val="right"/>
+      <w:pPr>
+        <w:ind w:left="4320" w:hanging="180"/>
+      </w:pPr>
+    </w:lvl>
+    <w:lvl w:ilvl="6" w:tplc="0409000F" w:tentative="1">
+      <w:start w:val="1"/>
+      <w:numFmt w:val="decimal"/>
+      <w:lvlText w:val="%7."/>
+      <w:lvlJc w:val="left"/>
+      <w:pPr>
+        <w:ind w:left="5040" w:hanging="360"/>
+      </w:pPr>
+    </w:lvl>
+    <w:lvl w:ilvl="7" w:tplc="04090019" w:tentative="1">
+      <w:start w:val="1"/>
+      <w:numFmt w:val="lowerLetter"/>
+      <w:lvlText w:val="%8."/>
+      <w:lvlJc w:val="left"/>
+      <w:pPr>
+        <w:ind w:left="5760" w:hanging="360"/>
+      </w:pPr>
+    </w:lvl>
+    <w:lvl w:ilvl="8" w:tplc="0409001B" w:tentative="1">
+      <w:start w:val="1"/>
+      <w:numFmt w:val="lowerRoman"/>
+      <w:lvlText w:val="%9."/>
+      <w:lvlJc w:val="right"/>
+      <w:pPr>
+        <w:ind w:left="6480" w:hanging="180"/>
+      </w:pPr>
+    </w:lvl>
+  </w:abstractNum>
+  <w:abstractNum w:abstractNumId="4" w15:restartNumberingAfterBreak="0">
     <w:nsid w:val="59F43073"/>
     <w:multiLevelType w:val="hybridMultilevel"/>
     <w:tmpl w:val="CCBE1492"/>
@@ -3305,7 +4902,7 @@
       </w:rPr>
     </w:lvl>
   </w:abstractNum>
-  <w:abstractNum w:abstractNumId="3" w15:restartNumberingAfterBreak="0">
+  <w:abstractNum w:abstractNumId="5" w15:restartNumberingAfterBreak="0">
     <w:nsid w:val="5AED727D"/>
     <w:multiLevelType w:val="hybridMultilevel"/>
     <w:tmpl w:val="C038AA74"/>
@@ -3395,16 +4992,22 @@
     </w:lvl>
   </w:abstractNum>
   <w:num w:numId="1">
-    <w:abstractNumId w:val="3"/>
+    <w:abstractNumId w:val="5"/>
   </w:num>
   <w:num w:numId="2">
+    <w:abstractNumId w:val="2"/>
+  </w:num>
+  <w:num w:numId="3">
     <w:abstractNumId w:val="1"/>
   </w:num>
-  <w:num w:numId="3">
+  <w:num w:numId="4">
+    <w:abstractNumId w:val="4"/>
+  </w:num>
+  <w:num w:numId="5">
     <w:abstractNumId w:val="0"/>
   </w:num>
-  <w:num w:numId="4">
-    <w:abstractNumId w:val="2"/>
+  <w:num w:numId="6">
+    <w:abstractNumId w:val="3"/>
   </w:num>
 </w:numbering>
 </file>
@@ -3983,7 +5586,6 @@
     <w:name w:val="Normal (Web)"/>
     <w:basedOn w:val="Normal"/>
     <w:uiPriority w:val="99"/>
-    <w:semiHidden/>
     <w:unhideWhenUsed/>
     <w:rsid w:val="00F6538E"/>
     <w:pPr>

--- a/PlantsvZombies/[MILESTONE 4] PLANTS VS ZOMBIES DOCUMENTATION FINAL.docx
+++ b/PlantsvZombies/[MILESTONE 4] PLANTS VS ZOMBIES DOCUMENTATION FINAL.docx
@@ -1,8 +1,8 @@
 
 <file path=word/document.xml><?xml version="1.0" encoding="utf-8"?>
-<w:document xmlns:wpc="http://schemas.microsoft.com/office/word/2010/wordprocessingCanvas" xmlns:cx="http://schemas.microsoft.com/office/drawing/2014/chartex" xmlns:cx1="http://schemas.microsoft.com/office/drawing/2015/9/8/chartex" xmlns:cx2="http://schemas.microsoft.com/office/drawing/2015/10/21/chartex" xmlns:cx3="http://schemas.microsoft.com/office/drawing/2016/5/9/chartex" xmlns:cx4="http://schemas.microsoft.com/office/drawing/2016/5/10/chartex" xmlns:cx5="http://schemas.microsoft.com/office/drawing/2016/5/11/chartex" xmlns:cx6="http://schemas.microsoft.com/office/drawing/2016/5/12/chartex" xmlns:cx7="http://schemas.microsoft.com/office/drawing/2016/5/13/chartex" xmlns:cx8="http://schemas.microsoft.com/office/drawing/2016/5/14/chartex" xmlns:mc="http://schemas.openxmlformats.org/markup-compatibility/2006" xmlns:aink="http://schemas.microsoft.com/office/drawing/2016/ink" xmlns:am3d="http://schemas.microsoft.com/office/drawing/2017/model3d" xmlns:o="urn:schemas-microsoft-com:office:office" xmlns:r="http://schemas.openxmlformats.org/officeDocument/2006/relationships" xmlns:m="http://schemas.openxmlformats.org/officeDocument/2006/math" xmlns:v="urn:schemas-microsoft-com:vml" xmlns:wp14="http://schemas.microsoft.com/office/word/2010/wordprocessingDrawing" xmlns:wp="http://schemas.openxmlformats.org/drawingml/2006/wordprocessingDrawing" xmlns:w10="urn:schemas-microsoft-com:office:word" xmlns:w="http://schemas.openxmlformats.org/wordprocessingml/2006/main" xmlns:w14="http://schemas.microsoft.com/office/word/2010/wordml" xmlns:w15="http://schemas.microsoft.com/office/word/2012/wordml" xmlns:w16cid="http://schemas.microsoft.com/office/word/2016/wordml/cid" xmlns:w16se="http://schemas.microsoft.com/office/word/2015/wordml/symex" xmlns:wpg="http://schemas.microsoft.com/office/word/2010/wordprocessingGroup" xmlns:wpi="http://schemas.microsoft.com/office/word/2010/wordprocessingInk" xmlns:wne="http://schemas.microsoft.com/office/word/2006/wordml" xmlns:wps="http://schemas.microsoft.com/office/word/2010/wordprocessingShape" mc:Ignorable="w14 w15 w16se w16cid wp14">
+<w:document xmlns:wpc="http://schemas.microsoft.com/office/word/2010/wordprocessingCanvas" xmlns:cx="http://schemas.microsoft.com/office/drawing/2014/chartex" xmlns:cx1="http://schemas.microsoft.com/office/drawing/2015/9/8/chartex" xmlns:cx2="http://schemas.microsoft.com/office/drawing/2015/10/21/chartex" xmlns:cx3="http://schemas.microsoft.com/office/drawing/2016/5/9/chartex" xmlns:cx4="http://schemas.microsoft.com/office/drawing/2016/5/10/chartex" xmlns:cx5="http://schemas.microsoft.com/office/drawing/2016/5/11/chartex" xmlns:cx6="http://schemas.microsoft.com/office/drawing/2016/5/12/chartex" xmlns:cx7="http://schemas.microsoft.com/office/drawing/2016/5/13/chartex" xmlns:cx8="http://schemas.microsoft.com/office/drawing/2016/5/14/chartex" xmlns:mc="http://schemas.openxmlformats.org/markup-compatibility/2006" xmlns:aink="http://schemas.microsoft.com/office/drawing/2016/ink" xmlns:am3d="http://schemas.microsoft.com/office/drawing/2017/model3d" xmlns:o="urn:schemas-microsoft-com:office:office" xmlns:r="http://schemas.openxmlformats.org/officeDocument/2006/relationships" xmlns:m="http://schemas.openxmlformats.org/officeDocument/2006/math" xmlns:v="urn:schemas-microsoft-com:vml" xmlns:wp14="http://schemas.microsoft.com/office/word/2010/wordprocessingDrawing" xmlns:wp="http://schemas.openxmlformats.org/drawingml/2006/wordprocessingDrawing" xmlns:w10="urn:schemas-microsoft-com:office:word" xmlns:w="http://schemas.openxmlformats.org/wordprocessingml/2006/main" xmlns:w14="http://schemas.microsoft.com/office/word/2010/wordml" xmlns:w15="http://schemas.microsoft.com/office/word/2012/wordml" xmlns:w16cid="http://schemas.microsoft.com/office/word/2016/wordml/cid" xmlns:w16se="http://schemas.microsoft.com/office/word/2015/wordml/symex" xmlns:wpg="http://schemas.microsoft.com/office/word/2010/wordprocessingGroup" xmlns:wpi="http://schemas.microsoft.com/office/word/2010/wordprocessingInk" xmlns:wne="http://schemas.microsoft.com/office/word/2006/wordml" xmlns:wps="http://schemas.microsoft.com/office/word/2010/wordprocessingShape" xmlns:a="http://schemas.openxmlformats.org/drawingml/2006/main" xmlns:pic="http://schemas.openxmlformats.org/drawingml/2006/picture" xmlns:a14="http://schemas.microsoft.com/office/drawing/2010/main" mc:Ignorable="w14 w15 w16se w16cid wp14">
   <w:body>
-    <w:p>
+    <w:p xmlns:wp14="http://schemas.microsoft.com/office/word/2010/wordml" wp14:textId="77777777">
       <w:pPr>
         <w:jc w:val="center"/>
         <w:rPr>
@@ -36,7 +36,7 @@
         <w:t>] PLANTS VS ZOMBIES DOCUMENTATION</w:t>
       </w:r>
     </w:p>
-    <w:p>
+    <w:p xmlns:wp14="http://schemas.microsoft.com/office/word/2010/wordml" wp14:textId="77777777">
       <w:pPr>
         <w:jc w:val="center"/>
       </w:pPr>
@@ -50,7 +50,7 @@
         <w:t xml:space="preserve"> – Snake Squad</w:t>
       </w:r>
     </w:p>
-    <w:p>
+    <w:p xmlns:wp14="http://schemas.microsoft.com/office/word/2010/wordml" wp14:textId="77777777">
       <w:pPr>
         <w:spacing w:after="282"/>
         <w:ind w:left="15"/>
@@ -60,7 +60,7 @@
     <w:sdt>
       <w:sdtPr>
         <w:rPr>
-          <w:rFonts w:ascii="Calibri" w:eastAsia="Calibri" w:hAnsi="Calibri" w:cs="Calibri"/>
+          <w:rFonts w:ascii="Calibri" w:hAnsi="Calibri" w:eastAsia="Calibri" w:cs="Calibri"/>
           <w:color w:val="000000"/>
           <w:sz w:val="24"/>
           <w:szCs w:val="22"/>
@@ -72,13 +72,13 @@
       </w:sdtPr>
       <w:sdtEndPr>
         <w:rPr>
-          <w:rFonts w:asciiTheme="minorHAnsi" w:eastAsiaTheme="minorHAnsi" w:hAnsiTheme="minorHAnsi" w:cstheme="minorBidi"/>
+          <w:rFonts w:asciiTheme="minorHAnsi" w:hAnsiTheme="minorHAnsi" w:eastAsiaTheme="minorHAnsi" w:cstheme="minorBidi"/>
           <w:color w:val="auto"/>
           <w:sz w:val="22"/>
         </w:rPr>
       </w:sdtEndPr>
       <w:sdtContent>
-        <w:p>
+        <w:p xmlns:wp14="http://schemas.microsoft.com/office/word/2010/wordml" wp14:textId="77777777">
           <w:pPr>
             <w:pStyle w:val="Heading2"/>
             <w:spacing w:after="122"/>
@@ -106,7 +106,7 @@
             <w:t xml:space="preserve"> </w:t>
           </w:r>
         </w:p>
-        <w:p>
+        <w:p xmlns:wp14="http://schemas.microsoft.com/office/word/2010/wordml" wp14:textId="77777777">
           <w:pPr>
             <w:pStyle w:val="TOC1"/>
             <w:tabs>
@@ -120,7 +120,7 @@
           </w:pPr>
           <w:r>
             <w:rPr>
-              <w:rFonts w:ascii="Franklin Gothic Book" w:eastAsia="Franklin Gothic Book" w:hAnsi="Franklin Gothic Book" w:cs="Franklin Gothic Book"/>
+              <w:rFonts w:ascii="Franklin Gothic Book" w:hAnsi="Franklin Gothic Book" w:eastAsia="Franklin Gothic Book" w:cs="Franklin Gothic Book"/>
               <w:sz w:val="20"/>
             </w:rPr>
             <w:fldChar w:fldCharType="begin"/>
@@ -130,12 +130,12 @@
           </w:r>
           <w:r>
             <w:rPr>
-              <w:rFonts w:ascii="Franklin Gothic Book" w:eastAsia="Franklin Gothic Book" w:hAnsi="Franklin Gothic Book" w:cs="Franklin Gothic Book"/>
+              <w:rFonts w:ascii="Franklin Gothic Book" w:hAnsi="Franklin Gothic Book" w:eastAsia="Franklin Gothic Book" w:cs="Franklin Gothic Book"/>
               <w:sz w:val="20"/>
             </w:rPr>
             <w:fldChar w:fldCharType="separate"/>
           </w:r>
-          <w:hyperlink w:anchor="_Toc528615767" w:history="1">
+          <w:hyperlink w:history="1" w:anchor="_Toc528615767">
             <w:r>
               <w:rPr>
                 <w:rStyle w:val="Hyperlink"/>
@@ -193,7 +193,7 @@
             </w:r>
           </w:hyperlink>
         </w:p>
-        <w:p>
+        <w:p xmlns:wp14="http://schemas.microsoft.com/office/word/2010/wordml" wp14:textId="77777777">
           <w:pPr>
             <w:pStyle w:val="TOC1"/>
             <w:tabs>
@@ -205,7 +205,7 @@
               <w:lang w:eastAsia="en-CA"/>
             </w:rPr>
           </w:pPr>
-          <w:hyperlink w:anchor="_Toc528615768" w:history="1">
+          <w:hyperlink w:history="1" w:anchor="_Toc528615768">
             <w:r>
               <w:rPr>
                 <w:rStyle w:val="Hyperlink"/>
@@ -229,7 +229,7 @@
             </w:r>
           </w:hyperlink>
         </w:p>
-        <w:p>
+        <w:p xmlns:wp14="http://schemas.microsoft.com/office/word/2010/wordml" wp14:textId="77777777">
           <w:pPr>
             <w:pStyle w:val="TOC1"/>
             <w:tabs>
@@ -241,7 +241,7 @@
               <w:lang w:eastAsia="en-CA"/>
             </w:rPr>
           </w:pPr>
-          <w:hyperlink w:anchor="_Toc528615769" w:history="1">
+          <w:hyperlink w:history="1" w:anchor="_Toc528615769">
             <w:r>
               <w:rPr>
                 <w:rStyle w:val="Hyperlink"/>
@@ -299,18 +299,18 @@
             </w:r>
           </w:hyperlink>
         </w:p>
-        <w:p>
+        <w:p xmlns:wp14="http://schemas.microsoft.com/office/word/2010/wordml" wp14:textId="77777777">
           <w:r>
             <w:fldChar w:fldCharType="end"/>
           </w:r>
         </w:p>
       </w:sdtContent>
     </w:sdt>
-    <w:p>
+    <w:p xmlns:wp14="http://schemas.microsoft.com/office/word/2010/wordml" wp14:textId="77777777">
       <w:pPr>
         <w:pStyle w:val="Heading1"/>
       </w:pPr>
-      <w:bookmarkStart w:id="0" w:name="_Toc528615767"/>
+      <w:bookmarkStart w:name="_Toc528615767" w:id="0"/>
       <w:r>
         <w:t>DESIGN DECISIONS</w:t>
       </w:r>
@@ -319,7 +319,7 @@
         <w:t xml:space="preserve"> </w:t>
       </w:r>
     </w:p>
-    <w:p>
+    <w:p xmlns:wp14="http://schemas.microsoft.com/office/word/2010/wordml" wp14:textId="77777777">
       <w:pPr>
         <w:spacing w:after="237"/>
         <w:ind w:left="-5"/>
@@ -331,7 +331,7 @@
         <w:t xml:space="preserve">Author: Kurt Burton-Rowe </w:t>
       </w:r>
     </w:p>
-    <w:p>
+    <w:p xmlns:wp14="http://schemas.microsoft.com/office/word/2010/wordml" wp14:textId="77777777">
       <w:pPr>
         <w:ind w:left="-15" w:right="51"/>
       </w:pPr>
@@ -342,12 +342,12 @@
         <w:t xml:space="preserve"> fixing the implementation of the graphical user interface from the previous milestone where the zombies would walk past plants before eating them. New plants and zombies were added to the game, each having different behaviours to those from the previous iteration. The biggest addition for this milestone was the addition to the undo and redo feature to the game.</w:t>
       </w:r>
     </w:p>
-    <w:p>
+    <w:p xmlns:wp14="http://schemas.microsoft.com/office/word/2010/wordml" wp14:textId="77777777">
       <w:pPr>
         <w:ind w:left="-15" w:right="51"/>
       </w:pPr>
     </w:p>
-    <w:p>
+    <w:p xmlns:wp14="http://schemas.microsoft.com/office/word/2010/wordml" wp14:textId="77777777">
       <w:pPr>
         <w:ind w:left="-15" w:right="51"/>
       </w:pPr>
@@ -370,12 +370,12 @@
         <w:t xml:space="preserve"> All of these classes except walnut used previous plants and zombies as super classes, which places emphasis on the factory design pattern and loose coupling of classes. </w:t>
       </w:r>
     </w:p>
-    <w:p>
+    <w:p xmlns:wp14="http://schemas.microsoft.com/office/word/2010/wordml" wp14:textId="77777777">
       <w:pPr>
         <w:ind w:left="-15" w:right="51"/>
       </w:pPr>
     </w:p>
-    <w:p>
+    <w:p xmlns:wp14="http://schemas.microsoft.com/office/word/2010/wordml" wp14:textId="77777777">
       <w:pPr>
         <w:ind w:left="-15" w:right="51"/>
       </w:pPr>
@@ -429,7 +429,7 @@
         <w:t xml:space="preserve"> classes with the new information. This is to ensure that we follow the MVC pattern.</w:t>
       </w:r>
     </w:p>
-    <w:p>
+    <w:p xmlns:wp14="http://schemas.microsoft.com/office/word/2010/wordml" wp14:textId="77777777">
       <w:pPr>
         <w:ind w:left="-15" w:right="51"/>
       </w:pPr>
@@ -445,12 +445,12 @@
         <w:t xml:space="preserve"> is the same from the previous Milestone, however, the undo and redo features have been refined and correctly added in this iteration.</w:t>
       </w:r>
     </w:p>
-    <w:p>
+    <w:p xmlns:wp14="http://schemas.microsoft.com/office/word/2010/wordml" wp14:textId="77777777">
       <w:pPr>
         <w:ind w:left="-15" w:right="51"/>
       </w:pPr>
     </w:p>
-    <w:p>
+    <w:p xmlns:wp14="http://schemas.microsoft.com/office/word/2010/wordml" wp14:textId="77777777">
       <w:pPr>
         <w:ind w:left="-15" w:right="51"/>
       </w:pPr>
@@ -458,7 +458,7 @@
         <w:t>Since the game follows the protect the castle puzzle template, the only decisions that the user must decide are where do they want to plant their plants on the board. We created the Non-Playable Characters class because the game itself, keeps track of each plant’s and zombie’s attack power and health—including how quickly objects traverse the board itself.</w:t>
       </w:r>
     </w:p>
-    <w:p>
+    <w:p xmlns:wp14="http://schemas.microsoft.com/office/word/2010/wordml" wp14:textId="77777777">
       <w:pPr>
         <w:ind w:right="51"/>
       </w:pPr>
@@ -478,7 +478,7 @@
         <w:t xml:space="preserve"> attack and there is only one row that the user’s plants must defend.</w:t>
       </w:r>
     </w:p>
-    <w:p>
+    <w:p xmlns:wp14="http://schemas.microsoft.com/office/word/2010/wordml" wp14:textId="77777777">
       <w:pPr>
         <w:ind w:right="51"/>
       </w:pPr>
@@ -495,17 +495,17 @@
         <w:t xml:space="preserve"> </w:t>
       </w:r>
     </w:p>
-    <w:p>
+    <w:p xmlns:wp14="http://schemas.microsoft.com/office/word/2010/wordml" wp14:textId="77777777">
       <w:pPr>
         <w:pStyle w:val="Heading1"/>
       </w:pPr>
-      <w:bookmarkStart w:id="1" w:name="_Toc528615768"/>
+      <w:bookmarkStart w:name="_Toc528615768" w:id="1"/>
       <w:r>
         <w:t>USER MANUAL</w:t>
       </w:r>
       <w:bookmarkEnd w:id="1"/>
     </w:p>
-    <w:p>
+    <w:p xmlns:wp14="http://schemas.microsoft.com/office/word/2010/wordml" wp14:textId="77777777">
       <w:pPr>
         <w:pStyle w:val="Heading2"/>
       </w:pPr>
@@ -513,164 +513,35 @@
         <w:t>Running the Game</w:t>
       </w:r>
     </w:p>
-    <w:p>
+    <w:p xmlns:wp14="http://schemas.microsoft.com/office/word/2010/wordml" wp14:noSpellErr="1" wp14:textId="07D3F998">
       <w:pPr>
         <w:rPr>
-          <w:i/>
+          <w:i w:val="1"/>
+          <w:iCs w:val="1"/>
         </w:rPr>
       </w:pPr>
       <w:r>
         <w:rPr>
-          <w:i/>
+          <w:i w:val="1"/>
+          <w:iCs w:val="1"/>
         </w:rPr>
-        <w:t>Author</w:t>
-      </w:r>
-      <w:r>
-        <w:rPr>
-          <w:i/>
-        </w:rPr>
-        <w:t>:</w:t>
-      </w:r>
-      <w:r>
-        <w:rPr>
-          <w:i/>
-        </w:rPr>
-        <w:t xml:space="preserve"> Tareq</w:t>
-      </w:r>
-    </w:p>
-    <w:p>
-      <w:pPr>
-        <w:rPr>
-          <w:u w:val="single"/>
-        </w:rPr>
-      </w:pPr>
-      <w:r>
-        <w:rPr>
-          <w:u w:val="single"/>
-        </w:rPr>
-        <w:t>For milestone 1:</w:t>
-      </w:r>
-    </w:p>
-    <w:p>
-      <w:r>
-        <w:t>The output directory contains the compiled code. It must first be added to your classpath.</w:t>
-      </w:r>
-    </w:p>
-    <w:p>
-      <w:pPr>
-        <w:pStyle w:val="NormalWeb"/>
-      </w:pPr>
-      <w:r>
-        <w:rPr>
-          <w:rStyle w:val="HTMLCode"/>
-          <w:rFonts w:eastAsiaTheme="majorEastAsia"/>
-          <w:shd w:val="clear" w:color="auto" w:fill="E7E6E6" w:themeFill="background2"/>
-        </w:rPr>
-        <w:t>make compile</w:t>
-      </w:r>
-      <w:r>
-        <w:t xml:space="preserve"> will compile the code and put the class file in </w:t>
-      </w:r>
-      <w:r>
-        <w:rPr>
-          <w:rStyle w:val="HTMLCode"/>
-          <w:rFonts w:eastAsiaTheme="majorEastAsia"/>
-          <w:shd w:val="clear" w:color="auto" w:fill="E7E6E6" w:themeFill="background2"/>
-        </w:rPr>
-        <w:t>./output</w:t>
-      </w:r>
-      <w:r>
-        <w:rPr>
-          <w:rStyle w:val="HTMLCode"/>
-          <w:rFonts w:eastAsiaTheme="majorEastAsia"/>
-          <w:shd w:val="clear" w:color="auto" w:fill="FFFFFF" w:themeFill="background1"/>
-        </w:rPr>
-        <w:t>.</w:t>
-      </w:r>
-    </w:p>
-    <w:p>
-      <w:pPr>
-        <w:pStyle w:val="NormalWeb"/>
-      </w:pPr>
-      <w:r>
-        <w:rPr>
-          <w:rStyle w:val="HTMLCode"/>
-          <w:rFonts w:eastAsiaTheme="majorEastAsia"/>
-          <w:shd w:val="clear" w:color="auto" w:fill="E7E6E6" w:themeFill="background2"/>
-        </w:rPr>
-        <w:t>export CLASSPATH=$(</w:t>
-      </w:r>
-      <w:proofErr w:type="spellStart"/>
-      <w:r>
-        <w:rPr>
-          <w:rStyle w:val="HTMLCode"/>
-          <w:rFonts w:eastAsiaTheme="majorEastAsia"/>
-          <w:shd w:val="clear" w:color="auto" w:fill="E7E6E6" w:themeFill="background2"/>
-        </w:rPr>
-        <w:t>pwd</w:t>
-      </w:r>
-      <w:proofErr w:type="spellEnd"/>
-      <w:r>
-        <w:rPr>
-          <w:rStyle w:val="HTMLCode"/>
-          <w:rFonts w:eastAsiaTheme="majorEastAsia"/>
-          <w:shd w:val="clear" w:color="auto" w:fill="E7E6E6" w:themeFill="background2"/>
-        </w:rPr>
-        <w:t>)/output</w:t>
-      </w:r>
-      <w:r>
-        <w:t xml:space="preserve"> will add the output folder to the java </w:t>
-      </w:r>
-      <w:proofErr w:type="spellStart"/>
-      <w:r>
-        <w:t>classpath</w:t>
-      </w:r>
-      <w:proofErr w:type="spellEnd"/>
-      <w:r>
-        <w:t xml:space="preserve"> for </w:t>
-      </w:r>
-      <w:proofErr w:type="spellStart"/>
-      <w:r>
-        <w:rPr>
-          <w:rStyle w:val="Strong"/>
-          <w:rFonts w:eastAsiaTheme="majorEastAsia"/>
-        </w:rPr>
-        <w:t>linux</w:t>
-      </w:r>
-      <w:proofErr w:type="spellEnd"/>
-      <w:r>
-        <w:t xml:space="preserve"> and </w:t>
-      </w:r>
-      <w:proofErr w:type="spellStart"/>
-      <w:r>
-        <w:rPr>
-          <w:rStyle w:val="Strong"/>
-          <w:rFonts w:eastAsiaTheme="majorEastAsia"/>
-        </w:rPr>
-        <w:t>macos</w:t>
-      </w:r>
-      <w:proofErr w:type="spellEnd"/>
-      <w:r>
-        <w:t xml:space="preserve"> machines</w:t>
-      </w:r>
-    </w:p>
-    <w:p>
-      <w:pPr>
-        <w:pStyle w:val="NormalWeb"/>
-      </w:pPr>
-      <w:r>
-        <w:rPr>
-          <w:rStyle w:val="HTMLCode"/>
-          <w:rFonts w:eastAsiaTheme="majorEastAsia"/>
-          <w:shd w:val="clear" w:color="auto" w:fill="E7E6E6" w:themeFill="background2"/>
-        </w:rPr>
-        <w:t>make run</w:t>
-      </w:r>
-      <w:r>
-        <w:t xml:space="preserve"> will start the game.</w:t>
-      </w:r>
-    </w:p>
-    <w:p>
+        <w:t>Author: Tareq</w:t>
+      </w:r>
+    </w:p>
+    <w:p w14:noSpellErr="1">
+      <w:pPr>
+        <w:pStyle w:val="Normal"/>
+        <w:bidi w:val="0"/>
+        <w:spacing w:before="0" w:beforeAutospacing="off" w:after="160" w:afterAutospacing="off" w:line="259" w:lineRule="auto"/>
+        <w:ind w:left="0" w:right="0"/>
+        <w:jc w:val="left"/>
+      </w:pPr>
+      <w:r>
+        <w:rPr/>
+        <w:t>Please read the README.md file for instructions on how to compile and run the game.</w:t>
+      </w:r>
+    </w:p>
+    <w:p xmlns:wp14="http://schemas.microsoft.com/office/word/2010/wordml" wp14:textId="77777777">
       <w:pPr>
         <w:pStyle w:val="NormalWeb"/>
       </w:pPr>
@@ -678,2397 +549,16 @@
         <w:t>Once the console starts running the game, it will showcase this:</w:t>
       </w:r>
     </w:p>
-    <w:p>
-      <w:pPr>
-        <w:autoSpaceDE w:val="0"/>
-        <w:autoSpaceDN w:val="0"/>
-        <w:adjustRightInd w:val="0"/>
-        <w:spacing w:after="0" w:line="240" w:lineRule="auto"/>
-        <w:rPr>
-          <w:rFonts w:ascii="Consolas" w:hAnsi="Consolas" w:cs="Consolas"/>
-          <w:sz w:val="20"/>
-          <w:szCs w:val="20"/>
-          <w:lang w:val="en-US"/>
-        </w:rPr>
-      </w:pPr>
-      <w:r>
-        <w:rPr>
-          <w:rFonts w:ascii="Consolas" w:hAnsi="Consolas" w:cs="Consolas"/>
-          <w:color w:val="000000"/>
-          <w:sz w:val="20"/>
-          <w:szCs w:val="20"/>
-          <w:lang w:val="en-US"/>
-        </w:rPr>
-        <w:t>starting game</w:t>
-      </w:r>
-    </w:p>
-    <w:p>
-      <w:pPr>
-        <w:autoSpaceDE w:val="0"/>
-        <w:autoSpaceDN w:val="0"/>
-        <w:adjustRightInd w:val="0"/>
-        <w:spacing w:after="0" w:line="240" w:lineRule="auto"/>
-        <w:rPr>
-          <w:rFonts w:ascii="Consolas" w:hAnsi="Consolas" w:cs="Consolas"/>
-          <w:sz w:val="20"/>
-          <w:szCs w:val="20"/>
-          <w:lang w:val="en-US"/>
-        </w:rPr>
-      </w:pPr>
-      <w:r>
-        <w:rPr>
-          <w:rFonts w:ascii="Consolas" w:hAnsi="Consolas" w:cs="Consolas"/>
-          <w:color w:val="000000"/>
-          <w:sz w:val="20"/>
-          <w:szCs w:val="20"/>
-          <w:lang w:val="en-US"/>
-        </w:rPr>
-        <w:t>running main thread</w:t>
-      </w:r>
-    </w:p>
-    <w:p>
-      <w:pPr>
-        <w:autoSpaceDE w:val="0"/>
-        <w:autoSpaceDN w:val="0"/>
-        <w:adjustRightInd w:val="0"/>
-        <w:spacing w:after="0" w:line="240" w:lineRule="auto"/>
-        <w:rPr>
-          <w:rFonts w:ascii="Consolas" w:hAnsi="Consolas" w:cs="Consolas"/>
-          <w:sz w:val="20"/>
-          <w:szCs w:val="20"/>
-          <w:lang w:val="en-US"/>
-        </w:rPr>
-      </w:pPr>
-      <w:r>
-        <w:rPr>
-          <w:rFonts w:ascii="Consolas" w:hAnsi="Consolas" w:cs="Consolas"/>
-          <w:color w:val="000000"/>
-          <w:sz w:val="20"/>
-          <w:szCs w:val="20"/>
-          <w:lang w:val="en-US"/>
-        </w:rPr>
-        <w:t>[ NPC ][    ][    ][    ][    ][    ][    ][    ][    ][    ]</w:t>
-      </w:r>
-    </w:p>
-    <w:p>
-      <w:pPr>
-        <w:autoSpaceDE w:val="0"/>
-        <w:autoSpaceDN w:val="0"/>
-        <w:adjustRightInd w:val="0"/>
-        <w:spacing w:after="0" w:line="240" w:lineRule="auto"/>
-        <w:rPr>
-          <w:rFonts w:ascii="Consolas" w:hAnsi="Consolas" w:cs="Consolas"/>
-          <w:sz w:val="20"/>
-          <w:szCs w:val="20"/>
-          <w:lang w:val="en-US"/>
-        </w:rPr>
-      </w:pPr>
-    </w:p>
-    <w:p>
-      <w:pPr>
-        <w:autoSpaceDE w:val="0"/>
-        <w:autoSpaceDN w:val="0"/>
-        <w:adjustRightInd w:val="0"/>
-        <w:spacing w:after="0" w:line="240" w:lineRule="auto"/>
-        <w:rPr>
-          <w:rFonts w:ascii="Consolas" w:hAnsi="Consolas" w:cs="Consolas"/>
-          <w:sz w:val="20"/>
-          <w:szCs w:val="20"/>
-          <w:lang w:val="en-US"/>
-        </w:rPr>
-      </w:pPr>
-      <w:r>
-        <w:rPr>
-          <w:rFonts w:ascii="Consolas" w:hAnsi="Consolas" w:cs="Consolas"/>
-          <w:color w:val="000000"/>
-          <w:sz w:val="20"/>
-          <w:szCs w:val="20"/>
-          <w:lang w:val="en-US"/>
-        </w:rPr>
-        <w:t>[ NPC ][    ][    ][    ][    ][    ][    ][    ][    ][    ]</w:t>
-      </w:r>
-    </w:p>
-    <w:p>
-      <w:pPr>
-        <w:autoSpaceDE w:val="0"/>
-        <w:autoSpaceDN w:val="0"/>
-        <w:adjustRightInd w:val="0"/>
-        <w:spacing w:after="0" w:line="240" w:lineRule="auto"/>
-        <w:rPr>
-          <w:rFonts w:ascii="Consolas" w:hAnsi="Consolas" w:cs="Consolas"/>
-          <w:sz w:val="20"/>
-          <w:szCs w:val="20"/>
-          <w:lang w:val="en-US"/>
-        </w:rPr>
-      </w:pPr>
-    </w:p>
-    <w:p>
-      <w:pPr>
-        <w:autoSpaceDE w:val="0"/>
-        <w:autoSpaceDN w:val="0"/>
-        <w:adjustRightInd w:val="0"/>
-        <w:spacing w:after="0" w:line="240" w:lineRule="auto"/>
-        <w:rPr>
-          <w:rFonts w:ascii="Consolas" w:hAnsi="Consolas" w:cs="Consolas"/>
-          <w:sz w:val="20"/>
-          <w:szCs w:val="20"/>
-          <w:lang w:val="en-US"/>
-        </w:rPr>
-      </w:pPr>
-      <w:r>
-        <w:rPr>
-          <w:rFonts w:ascii="Consolas" w:hAnsi="Consolas" w:cs="Consolas"/>
-          <w:color w:val="000000"/>
-          <w:sz w:val="20"/>
-          <w:szCs w:val="20"/>
-          <w:lang w:val="en-US"/>
-        </w:rPr>
-        <w:t>[ NPC ][    ][    ][    ][    ][    ][    ][    ][    ][    ]</w:t>
-      </w:r>
-    </w:p>
-    <w:p>
-      <w:pPr>
-        <w:autoSpaceDE w:val="0"/>
-        <w:autoSpaceDN w:val="0"/>
-        <w:adjustRightInd w:val="0"/>
-        <w:spacing w:after="0" w:line="240" w:lineRule="auto"/>
-        <w:rPr>
-          <w:rFonts w:ascii="Consolas" w:hAnsi="Consolas" w:cs="Consolas"/>
-          <w:sz w:val="20"/>
-          <w:szCs w:val="20"/>
-          <w:lang w:val="en-US"/>
-        </w:rPr>
-      </w:pPr>
-    </w:p>
-    <w:p>
-      <w:pPr>
-        <w:autoSpaceDE w:val="0"/>
-        <w:autoSpaceDN w:val="0"/>
-        <w:adjustRightInd w:val="0"/>
-        <w:spacing w:after="0" w:line="240" w:lineRule="auto"/>
-        <w:rPr>
-          <w:rFonts w:ascii="Consolas" w:hAnsi="Consolas" w:cs="Consolas"/>
-          <w:sz w:val="20"/>
-          <w:szCs w:val="20"/>
-          <w:lang w:val="en-US"/>
-        </w:rPr>
-      </w:pPr>
-      <w:r>
-        <w:rPr>
-          <w:rFonts w:ascii="Consolas" w:hAnsi="Consolas" w:cs="Consolas"/>
-          <w:color w:val="000000"/>
-          <w:sz w:val="20"/>
-          <w:szCs w:val="20"/>
-          <w:lang w:val="en-US"/>
-        </w:rPr>
-        <w:t>[ NPC ][    ][    ][    ][    ][    ][    ][    ][    ][    ]</w:t>
-      </w:r>
-    </w:p>
-    <w:p>
-      <w:pPr>
-        <w:autoSpaceDE w:val="0"/>
-        <w:autoSpaceDN w:val="0"/>
-        <w:adjustRightInd w:val="0"/>
-        <w:spacing w:after="0" w:line="240" w:lineRule="auto"/>
-        <w:rPr>
-          <w:rFonts w:ascii="Consolas" w:hAnsi="Consolas" w:cs="Consolas"/>
-          <w:sz w:val="20"/>
-          <w:szCs w:val="20"/>
-          <w:lang w:val="en-US"/>
-        </w:rPr>
-      </w:pPr>
-    </w:p>
-    <w:p>
-      <w:pPr>
-        <w:autoSpaceDE w:val="0"/>
-        <w:autoSpaceDN w:val="0"/>
-        <w:adjustRightInd w:val="0"/>
-        <w:spacing w:after="0" w:line="240" w:lineRule="auto"/>
-        <w:rPr>
-          <w:rFonts w:ascii="Consolas" w:hAnsi="Consolas" w:cs="Consolas"/>
-          <w:sz w:val="20"/>
-          <w:szCs w:val="20"/>
-          <w:lang w:val="en-US"/>
-        </w:rPr>
-      </w:pPr>
-      <w:r>
-        <w:rPr>
-          <w:rFonts w:ascii="Consolas" w:hAnsi="Consolas" w:cs="Consolas"/>
-          <w:color w:val="000000"/>
-          <w:sz w:val="20"/>
-          <w:szCs w:val="20"/>
-          <w:lang w:val="en-US"/>
-        </w:rPr>
-        <w:t>[ NPC ][    ][    ][    ][    ][    ][    ][    ][    ][    ]</w:t>
-      </w:r>
-    </w:p>
-    <w:p>
-      <w:pPr>
-        <w:autoSpaceDE w:val="0"/>
-        <w:autoSpaceDN w:val="0"/>
-        <w:adjustRightInd w:val="0"/>
-        <w:spacing w:after="0" w:line="240" w:lineRule="auto"/>
-        <w:rPr>
-          <w:rFonts w:ascii="Consolas" w:hAnsi="Consolas" w:cs="Consolas"/>
-          <w:sz w:val="20"/>
-          <w:szCs w:val="20"/>
-          <w:lang w:val="en-US"/>
-        </w:rPr>
-      </w:pPr>
-    </w:p>
-    <w:p>
-      <w:pPr>
-        <w:autoSpaceDE w:val="0"/>
-        <w:autoSpaceDN w:val="0"/>
-        <w:adjustRightInd w:val="0"/>
-        <w:spacing w:after="0" w:line="240" w:lineRule="auto"/>
-        <w:rPr>
-          <w:rFonts w:ascii="Consolas" w:hAnsi="Consolas" w:cs="Consolas"/>
-          <w:sz w:val="20"/>
-          <w:szCs w:val="20"/>
-          <w:lang w:val="en-US"/>
-        </w:rPr>
-      </w:pPr>
-      <w:r>
-        <w:rPr>
-          <w:rFonts w:ascii="Consolas" w:hAnsi="Consolas" w:cs="Consolas"/>
-          <w:color w:val="000000"/>
-          <w:sz w:val="20"/>
-          <w:szCs w:val="20"/>
-          <w:lang w:val="en-US"/>
-        </w:rPr>
-        <w:t>[ NPC ][    ][    ][    ][    ][    ][    ][    ][    ][    ]</w:t>
-      </w:r>
-    </w:p>
-    <w:p>
-      <w:pPr>
-        <w:autoSpaceDE w:val="0"/>
-        <w:autoSpaceDN w:val="0"/>
-        <w:adjustRightInd w:val="0"/>
-        <w:spacing w:after="0" w:line="240" w:lineRule="auto"/>
-        <w:rPr>
-          <w:rFonts w:ascii="Consolas" w:hAnsi="Consolas" w:cs="Consolas"/>
-          <w:sz w:val="20"/>
-          <w:szCs w:val="20"/>
-          <w:lang w:val="en-US"/>
-        </w:rPr>
-      </w:pPr>
-    </w:p>
-    <w:p>
-      <w:pPr>
-        <w:autoSpaceDE w:val="0"/>
-        <w:autoSpaceDN w:val="0"/>
-        <w:adjustRightInd w:val="0"/>
-        <w:spacing w:after="0" w:line="240" w:lineRule="auto"/>
-        <w:rPr>
-          <w:rFonts w:ascii="Consolas" w:hAnsi="Consolas" w:cs="Consolas"/>
-          <w:sz w:val="20"/>
-          <w:szCs w:val="20"/>
-          <w:lang w:val="en-US"/>
-        </w:rPr>
-      </w:pPr>
-      <w:r>
-        <w:rPr>
-          <w:rFonts w:ascii="Consolas" w:hAnsi="Consolas" w:cs="Consolas"/>
-          <w:color w:val="000000"/>
-          <w:sz w:val="20"/>
-          <w:szCs w:val="20"/>
-          <w:lang w:val="en-US"/>
-        </w:rPr>
-        <w:t>LEVEL: 1, TURN: 0, sunPoints: 10, sf cooldown: 0, ps cooldown: 0</w:t>
-      </w:r>
-    </w:p>
-    <w:p>
-      <w:pPr>
-        <w:autoSpaceDE w:val="0"/>
-        <w:autoSpaceDN w:val="0"/>
-        <w:adjustRightInd w:val="0"/>
-        <w:spacing w:after="0" w:line="240" w:lineRule="auto"/>
-        <w:rPr>
-          <w:rFonts w:ascii="Consolas" w:hAnsi="Consolas" w:cs="Consolas"/>
-          <w:sz w:val="20"/>
-          <w:szCs w:val="20"/>
-          <w:lang w:val="en-US"/>
-        </w:rPr>
-      </w:pPr>
-      <w:r>
-        <w:rPr>
-          <w:rFonts w:ascii="Consolas" w:hAnsi="Consolas" w:cs="Consolas"/>
-          <w:color w:val="000000"/>
-          <w:sz w:val="20"/>
-          <w:szCs w:val="20"/>
-          <w:lang w:val="en-US"/>
-        </w:rPr>
-        <w:t>What would you like to do ?</w:t>
-      </w:r>
-    </w:p>
-    <w:p>
-      <w:pPr>
-        <w:autoSpaceDE w:val="0"/>
-        <w:autoSpaceDN w:val="0"/>
-        <w:adjustRightInd w:val="0"/>
-        <w:spacing w:after="0" w:line="240" w:lineRule="auto"/>
-        <w:rPr>
-          <w:rFonts w:ascii="Consolas" w:hAnsi="Consolas" w:cs="Consolas"/>
-          <w:sz w:val="20"/>
-          <w:szCs w:val="20"/>
-          <w:lang w:val="en-US"/>
-        </w:rPr>
-      </w:pPr>
-      <w:r>
-        <w:rPr>
-          <w:rFonts w:ascii="Consolas" w:hAnsi="Consolas" w:cs="Consolas"/>
-          <w:color w:val="000000"/>
-          <w:sz w:val="20"/>
-          <w:szCs w:val="20"/>
-          <w:lang w:val="en-US"/>
-        </w:rPr>
-        <w:t>buy sf x y: buy a sunflower for 10</w:t>
-      </w:r>
-    </w:p>
-    <w:p>
-      <w:pPr>
-        <w:autoSpaceDE w:val="0"/>
-        <w:autoSpaceDN w:val="0"/>
-        <w:adjustRightInd w:val="0"/>
-        <w:spacing w:after="0" w:line="240" w:lineRule="auto"/>
-        <w:rPr>
-          <w:rFonts w:ascii="Consolas" w:hAnsi="Consolas" w:cs="Consolas"/>
-          <w:sz w:val="20"/>
-          <w:szCs w:val="20"/>
-          <w:lang w:val="en-US"/>
-        </w:rPr>
-      </w:pPr>
-      <w:r>
-        <w:rPr>
-          <w:rFonts w:ascii="Consolas" w:hAnsi="Consolas" w:cs="Consolas"/>
-          <w:color w:val="000000"/>
-          <w:sz w:val="20"/>
-          <w:szCs w:val="20"/>
-          <w:lang w:val="en-US"/>
-        </w:rPr>
-        <w:t>buy ps x y: buy a peashooter for 10</w:t>
-      </w:r>
-    </w:p>
-    <w:p>
-      <w:pPr>
-        <w:rPr>
-          <w:rFonts w:ascii="Consolas" w:hAnsi="Consolas" w:cs="Consolas"/>
-          <w:color w:val="000000"/>
-          <w:sz w:val="20"/>
-          <w:szCs w:val="20"/>
-          <w:lang w:val="en-US"/>
-        </w:rPr>
-      </w:pPr>
-      <w:r>
-        <w:rPr>
-          <w:rFonts w:ascii="Consolas" w:hAnsi="Consolas" w:cs="Consolas"/>
-          <w:color w:val="000000"/>
-          <w:sz w:val="20"/>
-          <w:szCs w:val="20"/>
-          <w:lang w:val="en-US"/>
-        </w:rPr>
-        <w:t>Enter: do nothing</w:t>
-      </w:r>
-    </w:p>
-    <w:p>
-      <w:r>
-        <w:t xml:space="preserve">The point of the </w:t>
-      </w:r>
-      <w:r>
-        <w:t>game is to eliminate all the zombies that get spawned in with the help of</w:t>
-      </w:r>
-      <w:r>
-        <w:t xml:space="preserve"> plants</w:t>
-      </w:r>
-      <w:r>
-        <w:t xml:space="preserve"> before they reach the house</w:t>
-      </w:r>
-      <w:r>
-        <w:t xml:space="preserve">. </w:t>
-      </w:r>
-      <w:r>
-        <w:t xml:space="preserve">The game is situated in a simulated front yard. The front yard is in the shape of a grid, 9x6. The zombies </w:t>
-      </w:r>
-      <w:r>
-        <w:t>move</w:t>
-      </w:r>
-      <w:r>
-        <w:t xml:space="preserve"> from the left going </w:t>
-      </w:r>
-      <w:r>
-        <w:t xml:space="preserve">towards the right, they only follow the row they get spawned in. The zombies cannot move vertically or diagonally. </w:t>
-      </w:r>
-    </w:p>
-    <w:p>
-      <w:r>
-        <w:t xml:space="preserve">The user can collect sun points which are the currency of this game, they let the user buy the plants they desire. There are two ways, so far, to collect sun points. The first is from the sun, the game will generate 10 sun points every 2 turns which is automatically collected into the user’s collection. The second form is from the sun flower plant. The plant </w:t>
-      </w:r>
-      <w:r>
-        <w:t>generates 25 sun points every 4 turns, which is also collected.</w:t>
-      </w:r>
-    </w:p>
-    <w:p>
-      <w:r>
-        <w:t xml:space="preserve">There are two types </w:t>
-      </w:r>
-      <w:r>
-        <w:t>plants in this version of the game, sunflowers (sf) and pea shooters (</w:t>
-      </w:r>
-      <w:proofErr w:type="spellStart"/>
-      <w:r>
-        <w:t>ps</w:t>
-      </w:r>
-      <w:proofErr w:type="spellEnd"/>
-      <w:r>
-        <w:t>).</w:t>
-      </w:r>
-      <w:r>
-        <w:t xml:space="preserve"> Both these plants cost 10 sun points.</w:t>
-      </w:r>
-      <w:r>
-        <w:t xml:space="preserve"> </w:t>
-      </w:r>
-      <w:r>
-        <w:t>To plant one of these plants, there are two conditions that must be met:</w:t>
-      </w:r>
-    </w:p>
-    <w:p>
-      <w:pPr>
-        <w:pStyle w:val="ListParagraph"/>
-        <w:numPr>
-          <w:ilvl w:val="0"/>
-          <w:numId w:val="1"/>
-        </w:numPr>
-      </w:pPr>
-      <w:r>
-        <w:t>The user must have enough sun points to purchase them.</w:t>
-      </w:r>
-    </w:p>
-    <w:p>
-      <w:pPr>
-        <w:pStyle w:val="ListParagraph"/>
-        <w:numPr>
-          <w:ilvl w:val="0"/>
-          <w:numId w:val="1"/>
-        </w:numPr>
-      </w:pPr>
-      <w:r>
-        <w:t xml:space="preserve">There must be a space where the </w:t>
-      </w:r>
-      <w:r>
-        <w:t>user can place the plant. No plant can be planted in a spot in the grid if there is already a plant there.</w:t>
-      </w:r>
-    </w:p>
-    <w:p>
-      <w:r>
-        <w:t>All plants and zombies</w:t>
-      </w:r>
-      <w:r>
-        <w:t xml:space="preserve"> have total health, if their health reaches 0 or in the negatives it will die. Once dead, the plant will disappear from the game. The only way that a plant can take damage is if a zombie is on the same grid position as the plant. </w:t>
-      </w:r>
-      <w:r>
-        <w:t>For every turn a zombie is on the same position as a plant, the plant will take damage. They will stop colliding once one of loses all its health and dies. The only way for a zombie to take damage is from a pea that gets spawned in from pea shooters</w:t>
-      </w:r>
-    </w:p>
-    <w:p>
-      <w:r>
-        <w:t xml:space="preserve">The pea shooters are the only offensive type plant currently available to defend against the zombies. Once a zombie is spawned in the same row as a pea shooter, the pea shooter will start shooting a pea every ****** turns. The pea will go through the board, until it hits a zombie. When they collide, the pea will inflict </w:t>
-      </w:r>
-      <w:r>
-        <w:t>its</w:t>
-      </w:r>
-      <w:r>
-        <w:t xml:space="preserve"> corresponding damage to the zombie and the pea will disappear. </w:t>
-      </w:r>
-    </w:p>
-    <w:p>
-      <w:r>
-        <w:t xml:space="preserve">This game is turn base. The player will choose </w:t>
-      </w:r>
-      <w:r>
-        <w:t>one thing</w:t>
-      </w:r>
-      <w:r>
-        <w:t xml:space="preserve"> to do on the board and then a full turn will be done. Once a turn is over, there are a few things that happen before the start of the next turn</w:t>
-      </w:r>
-      <w:r>
-        <w:t>:</w:t>
-      </w:r>
-    </w:p>
-    <w:p>
-      <w:pPr>
-        <w:pStyle w:val="ListParagraph"/>
-        <w:numPr>
-          <w:ilvl w:val="0"/>
-          <w:numId w:val="3"/>
-        </w:numPr>
-      </w:pPr>
-      <w:r>
-        <w:t>The timer goes off by one, which indicates the game turn</w:t>
-      </w:r>
-    </w:p>
-    <w:p>
-      <w:pPr>
-        <w:pStyle w:val="ListParagraph"/>
-        <w:numPr>
-          <w:ilvl w:val="0"/>
-          <w:numId w:val="3"/>
-        </w:numPr>
-      </w:pPr>
-      <w:r>
-        <w:t>All entities that can move (zombie and the pea), will move depending if they collide with an enemy or not.</w:t>
-      </w:r>
-    </w:p>
-    <w:p>
-      <w:pPr>
-        <w:pStyle w:val="ListParagraph"/>
-        <w:numPr>
-          <w:ilvl w:val="0"/>
-          <w:numId w:val="3"/>
-        </w:numPr>
-      </w:pPr>
-      <w:r>
-        <w:t>If a collision occurs, the plant or the zombie will intake damage</w:t>
-      </w:r>
-      <w:r>
-        <w:t xml:space="preserve"> and the entities will stop moving.</w:t>
-      </w:r>
-    </w:p>
-    <w:p>
-      <w:pPr>
-        <w:pStyle w:val="ListParagraph"/>
-        <w:numPr>
-          <w:ilvl w:val="0"/>
-          <w:numId w:val="3"/>
-        </w:numPr>
-      </w:pPr>
-      <w:r>
-        <w:t>If an entity dies, it will be removed from the game.</w:t>
-      </w:r>
-    </w:p>
-    <w:p>
-      <w:pPr>
-        <w:pStyle w:val="ListParagraph"/>
-        <w:numPr>
-          <w:ilvl w:val="0"/>
-          <w:numId w:val="3"/>
-        </w:numPr>
-      </w:pPr>
-      <w:r>
-        <w:t>All sun points that can be accumulated will be added to the user’s database</w:t>
-      </w:r>
-    </w:p>
-    <w:p>
-      <w:r>
-        <w:t>In the game, z</w:t>
-      </w:r>
-      <w:r>
-        <w:t xml:space="preserve">ombies spawn in </w:t>
-      </w:r>
-      <w:r>
-        <w:t>randomly, at random rows in the grid</w:t>
-      </w:r>
-      <w:r>
-        <w:t xml:space="preserve">. </w:t>
-      </w:r>
-      <w:r>
-        <w:t>W</w:t>
-      </w:r>
-      <w:r>
-        <w:t>hen</w:t>
-      </w:r>
-      <w:r>
-        <w:t xml:space="preserve"> a turn starts</w:t>
-      </w:r>
-      <w:r>
-        <w:t xml:space="preserve">, all the zombies on the board will move by one space if it’s been on the board for more than 5 turns. </w:t>
-      </w:r>
-      <w:r>
-        <w:t>It doesn’t move forward only if there’s a plant that collides with it. Zombies do a total of 10 damage per turn.</w:t>
-      </w:r>
-      <w:r>
-        <w:t xml:space="preserve"> Once they reach below 0 health, they will die and be removed from the game.</w:t>
-      </w:r>
-    </w:p>
-    <w:p>
-      <w:r>
-        <w:t xml:space="preserve">Example: </w:t>
-      </w:r>
-    </w:p>
-    <w:p>
-      <w:pPr>
-        <w:autoSpaceDE w:val="0"/>
-        <w:autoSpaceDN w:val="0"/>
-        <w:adjustRightInd w:val="0"/>
-        <w:spacing w:after="0" w:line="240" w:lineRule="auto"/>
-        <w:rPr>
-          <w:rFonts w:ascii="Consolas" w:hAnsi="Consolas" w:cs="Consolas"/>
-          <w:sz w:val="20"/>
-          <w:szCs w:val="20"/>
-          <w:lang w:val="en-US"/>
-        </w:rPr>
-      </w:pPr>
-      <w:r>
-        <w:rPr>
-          <w:rFonts w:ascii="Consolas" w:hAnsi="Consolas" w:cs="Consolas"/>
-          <w:color w:val="00C87D"/>
-          <w:sz w:val="20"/>
-          <w:szCs w:val="20"/>
-          <w:lang w:val="en-US"/>
-        </w:rPr>
-        <w:t>buy ps 4 3</w:t>
-      </w:r>
-    </w:p>
-    <w:p>
-      <w:pPr>
-        <w:autoSpaceDE w:val="0"/>
-        <w:autoSpaceDN w:val="0"/>
-        <w:adjustRightInd w:val="0"/>
-        <w:spacing w:after="0" w:line="240" w:lineRule="auto"/>
-        <w:rPr>
-          <w:rFonts w:ascii="Consolas" w:hAnsi="Consolas" w:cs="Consolas"/>
-          <w:sz w:val="20"/>
-          <w:szCs w:val="20"/>
-          <w:lang w:val="en-US"/>
-        </w:rPr>
-      </w:pPr>
-      <w:r>
-        <w:rPr>
-          <w:rFonts w:ascii="Consolas" w:hAnsi="Consolas" w:cs="Consolas"/>
-          <w:color w:val="000000"/>
-          <w:sz w:val="20"/>
-          <w:szCs w:val="20"/>
-          <w:lang w:val="en-US"/>
-        </w:rPr>
-        <w:t>buy ps:4,3</w:t>
-      </w:r>
-    </w:p>
-    <w:p>
-      <w:pPr>
-        <w:autoSpaceDE w:val="0"/>
-        <w:autoSpaceDN w:val="0"/>
-        <w:adjustRightInd w:val="0"/>
-        <w:spacing w:after="0" w:line="240" w:lineRule="auto"/>
-        <w:rPr>
-          <w:rFonts w:ascii="Consolas" w:hAnsi="Consolas" w:cs="Consolas"/>
-          <w:sz w:val="20"/>
-          <w:szCs w:val="20"/>
-          <w:lang w:val="en-US"/>
-        </w:rPr>
-      </w:pPr>
-      <w:r>
-        <w:rPr>
-          <w:rFonts w:ascii="Consolas" w:hAnsi="Consolas" w:cs="Consolas"/>
-          <w:color w:val="000000"/>
-          <w:sz w:val="20"/>
-          <w:szCs w:val="20"/>
-          <w:lang w:val="en-US"/>
-        </w:rPr>
-        <w:t>[ NPC ][    ][    ][    ][    ][    ][    ][    ][    ][    ]</w:t>
-      </w:r>
-    </w:p>
-    <w:p>
-      <w:pPr>
-        <w:autoSpaceDE w:val="0"/>
-        <w:autoSpaceDN w:val="0"/>
-        <w:adjustRightInd w:val="0"/>
-        <w:spacing w:after="0" w:line="240" w:lineRule="auto"/>
-        <w:rPr>
-          <w:rFonts w:ascii="Consolas" w:hAnsi="Consolas" w:cs="Consolas"/>
-          <w:sz w:val="20"/>
-          <w:szCs w:val="20"/>
-          <w:lang w:val="en-US"/>
-        </w:rPr>
-      </w:pPr>
-    </w:p>
-    <w:p>
-      <w:pPr>
-        <w:autoSpaceDE w:val="0"/>
-        <w:autoSpaceDN w:val="0"/>
-        <w:adjustRightInd w:val="0"/>
-        <w:spacing w:after="0" w:line="240" w:lineRule="auto"/>
-        <w:rPr>
-          <w:rFonts w:ascii="Consolas" w:hAnsi="Consolas" w:cs="Consolas"/>
-          <w:sz w:val="20"/>
-          <w:szCs w:val="20"/>
-          <w:lang w:val="en-US"/>
-        </w:rPr>
-      </w:pPr>
-      <w:r>
-        <w:rPr>
-          <w:rFonts w:ascii="Consolas" w:hAnsi="Consolas" w:cs="Consolas"/>
-          <w:color w:val="000000"/>
-          <w:sz w:val="20"/>
-          <w:szCs w:val="20"/>
-          <w:lang w:val="en-US"/>
-        </w:rPr>
-        <w:t>[ NPC ][ SF ][    ][    ][    ][    ][    ][    ][    ][    ]</w:t>
-      </w:r>
-    </w:p>
-    <w:p>
-      <w:pPr>
-        <w:autoSpaceDE w:val="0"/>
-        <w:autoSpaceDN w:val="0"/>
-        <w:adjustRightInd w:val="0"/>
-        <w:spacing w:after="0" w:line="240" w:lineRule="auto"/>
-        <w:rPr>
-          <w:rFonts w:ascii="Consolas" w:hAnsi="Consolas" w:cs="Consolas"/>
-          <w:sz w:val="20"/>
-          <w:szCs w:val="20"/>
-          <w:lang w:val="en-US"/>
-        </w:rPr>
-      </w:pPr>
-    </w:p>
-    <w:p>
-      <w:pPr>
-        <w:autoSpaceDE w:val="0"/>
-        <w:autoSpaceDN w:val="0"/>
-        <w:adjustRightInd w:val="0"/>
-        <w:spacing w:after="0" w:line="240" w:lineRule="auto"/>
-        <w:rPr>
-          <w:rFonts w:ascii="Consolas" w:hAnsi="Consolas" w:cs="Consolas"/>
-          <w:sz w:val="20"/>
-          <w:szCs w:val="20"/>
-          <w:lang w:val="en-US"/>
-        </w:rPr>
-      </w:pPr>
-      <w:r>
-        <w:rPr>
-          <w:rFonts w:ascii="Consolas" w:hAnsi="Consolas" w:cs="Consolas"/>
-          <w:color w:val="000000"/>
-          <w:sz w:val="20"/>
-          <w:szCs w:val="20"/>
-          <w:lang w:val="en-US"/>
-        </w:rPr>
-        <w:t>[ NPC ][    ][    ][    ][    ][    ][    ][    ][    ][    ]</w:t>
-      </w:r>
-    </w:p>
-    <w:p>
-      <w:pPr>
-        <w:autoSpaceDE w:val="0"/>
-        <w:autoSpaceDN w:val="0"/>
-        <w:adjustRightInd w:val="0"/>
-        <w:spacing w:after="0" w:line="240" w:lineRule="auto"/>
-        <w:rPr>
-          <w:rFonts w:ascii="Consolas" w:hAnsi="Consolas" w:cs="Consolas"/>
-          <w:sz w:val="20"/>
-          <w:szCs w:val="20"/>
-          <w:lang w:val="en-US"/>
-        </w:rPr>
-      </w:pPr>
-    </w:p>
-    <w:p>
-      <w:pPr>
-        <w:autoSpaceDE w:val="0"/>
-        <w:autoSpaceDN w:val="0"/>
-        <w:adjustRightInd w:val="0"/>
-        <w:spacing w:after="0" w:line="240" w:lineRule="auto"/>
-        <w:rPr>
-          <w:rFonts w:ascii="Consolas" w:hAnsi="Consolas" w:cs="Consolas"/>
-          <w:sz w:val="20"/>
-          <w:szCs w:val="20"/>
-          <w:lang w:val="en-US"/>
-        </w:rPr>
-      </w:pPr>
-      <w:r>
-        <w:rPr>
-          <w:rFonts w:ascii="Consolas" w:hAnsi="Consolas" w:cs="Consolas"/>
-          <w:color w:val="000000"/>
-          <w:sz w:val="20"/>
-          <w:szCs w:val="20"/>
-          <w:lang w:val="en-US"/>
-        </w:rPr>
-        <w:t>[ NPC ][ SF ][    ][    ][ PS ][    ][    ][    ][ ZB ][    ]</w:t>
-      </w:r>
-    </w:p>
-    <w:p>
-      <w:pPr>
-        <w:autoSpaceDE w:val="0"/>
-        <w:autoSpaceDN w:val="0"/>
-        <w:adjustRightInd w:val="0"/>
-        <w:spacing w:after="0" w:line="240" w:lineRule="auto"/>
-        <w:rPr>
-          <w:rFonts w:ascii="Consolas" w:hAnsi="Consolas" w:cs="Consolas"/>
-          <w:sz w:val="20"/>
-          <w:szCs w:val="20"/>
-          <w:lang w:val="en-US"/>
-        </w:rPr>
-      </w:pPr>
-    </w:p>
-    <w:p>
-      <w:pPr>
-        <w:autoSpaceDE w:val="0"/>
-        <w:autoSpaceDN w:val="0"/>
-        <w:adjustRightInd w:val="0"/>
-        <w:spacing w:after="0" w:line="240" w:lineRule="auto"/>
-        <w:rPr>
-          <w:rFonts w:ascii="Consolas" w:hAnsi="Consolas" w:cs="Consolas"/>
-          <w:sz w:val="20"/>
-          <w:szCs w:val="20"/>
-          <w:lang w:val="en-US"/>
-        </w:rPr>
-      </w:pPr>
-      <w:r>
-        <w:rPr>
-          <w:rFonts w:ascii="Consolas" w:hAnsi="Consolas" w:cs="Consolas"/>
-          <w:color w:val="000000"/>
-          <w:sz w:val="20"/>
-          <w:szCs w:val="20"/>
-          <w:lang w:val="en-US"/>
-        </w:rPr>
-        <w:t>[ NPC ][    ][    ][    ][    ][    ][    ][    ][    ][    ]</w:t>
-      </w:r>
-    </w:p>
-    <w:p>
-      <w:pPr>
-        <w:autoSpaceDE w:val="0"/>
-        <w:autoSpaceDN w:val="0"/>
-        <w:adjustRightInd w:val="0"/>
-        <w:spacing w:after="0" w:line="240" w:lineRule="auto"/>
-        <w:rPr>
-          <w:rFonts w:ascii="Consolas" w:hAnsi="Consolas" w:cs="Consolas"/>
-          <w:sz w:val="20"/>
-          <w:szCs w:val="20"/>
-          <w:lang w:val="en-US"/>
-        </w:rPr>
-      </w:pPr>
-    </w:p>
-    <w:p>
-      <w:pPr>
-        <w:autoSpaceDE w:val="0"/>
-        <w:autoSpaceDN w:val="0"/>
-        <w:adjustRightInd w:val="0"/>
-        <w:spacing w:after="0" w:line="240" w:lineRule="auto"/>
-        <w:rPr>
-          <w:rFonts w:ascii="Consolas" w:hAnsi="Consolas" w:cs="Consolas"/>
-          <w:sz w:val="20"/>
-          <w:szCs w:val="20"/>
-          <w:lang w:val="en-US"/>
-        </w:rPr>
-      </w:pPr>
-      <w:r>
-        <w:rPr>
-          <w:rFonts w:ascii="Consolas" w:hAnsi="Consolas" w:cs="Consolas"/>
-          <w:color w:val="000000"/>
-          <w:sz w:val="20"/>
-          <w:szCs w:val="20"/>
-          <w:lang w:val="en-US"/>
-        </w:rPr>
-        <w:t>[ NPC ][    ][    ][    ][    ][    ][    ][    ][    ][    ]</w:t>
-      </w:r>
-    </w:p>
-    <w:p>
-      <w:pPr>
-        <w:autoSpaceDE w:val="0"/>
-        <w:autoSpaceDN w:val="0"/>
-        <w:adjustRightInd w:val="0"/>
-        <w:spacing w:after="0" w:line="240" w:lineRule="auto"/>
-        <w:rPr>
-          <w:rFonts w:ascii="Consolas" w:hAnsi="Consolas" w:cs="Consolas"/>
-          <w:sz w:val="20"/>
-          <w:szCs w:val="20"/>
-          <w:lang w:val="en-US"/>
-        </w:rPr>
-      </w:pPr>
-    </w:p>
-    <w:p>
-      <w:pPr>
-        <w:autoSpaceDE w:val="0"/>
-        <w:autoSpaceDN w:val="0"/>
-        <w:adjustRightInd w:val="0"/>
-        <w:spacing w:after="0" w:line="240" w:lineRule="auto"/>
-        <w:rPr>
-          <w:rFonts w:ascii="Consolas" w:hAnsi="Consolas" w:cs="Consolas"/>
-          <w:sz w:val="20"/>
-          <w:szCs w:val="20"/>
-          <w:lang w:val="en-US"/>
-        </w:rPr>
-      </w:pPr>
-      <w:r>
-        <w:rPr>
-          <w:rFonts w:ascii="Consolas" w:hAnsi="Consolas" w:cs="Consolas"/>
-          <w:color w:val="000000"/>
-          <w:sz w:val="20"/>
-          <w:szCs w:val="20"/>
-          <w:lang w:val="en-US"/>
-        </w:rPr>
-        <w:t>LEVEL: 1, TURN: 10, sunPoints: 40, sf cooldown: 0, ps cooldown: 0</w:t>
-      </w:r>
-    </w:p>
-    <w:p>
-      <w:pPr>
-        <w:autoSpaceDE w:val="0"/>
-        <w:autoSpaceDN w:val="0"/>
-        <w:adjustRightInd w:val="0"/>
-        <w:spacing w:after="0" w:line="240" w:lineRule="auto"/>
-        <w:rPr>
-          <w:rFonts w:ascii="Consolas" w:hAnsi="Consolas" w:cs="Consolas"/>
-          <w:sz w:val="20"/>
-          <w:szCs w:val="20"/>
-          <w:lang w:val="en-US"/>
-        </w:rPr>
-      </w:pPr>
-      <w:r>
-        <w:rPr>
-          <w:rFonts w:ascii="Consolas" w:hAnsi="Consolas" w:cs="Consolas"/>
-          <w:color w:val="000000"/>
-          <w:sz w:val="20"/>
-          <w:szCs w:val="20"/>
-          <w:lang w:val="en-US"/>
-        </w:rPr>
-        <w:t>What would you like to do ?</w:t>
-      </w:r>
-    </w:p>
-    <w:p>
-      <w:pPr>
-        <w:autoSpaceDE w:val="0"/>
-        <w:autoSpaceDN w:val="0"/>
-        <w:adjustRightInd w:val="0"/>
-        <w:spacing w:after="0" w:line="240" w:lineRule="auto"/>
-        <w:rPr>
-          <w:rFonts w:ascii="Consolas" w:hAnsi="Consolas" w:cs="Consolas"/>
-          <w:sz w:val="20"/>
-          <w:szCs w:val="20"/>
-          <w:lang w:val="en-US"/>
-        </w:rPr>
-      </w:pPr>
-      <w:r>
-        <w:rPr>
-          <w:rFonts w:ascii="Consolas" w:hAnsi="Consolas" w:cs="Consolas"/>
-          <w:color w:val="000000"/>
-          <w:sz w:val="20"/>
-          <w:szCs w:val="20"/>
-          <w:lang w:val="en-US"/>
-        </w:rPr>
-        <w:t>buy sf x y: buy a sunflower for 10</w:t>
-      </w:r>
-    </w:p>
-    <w:p>
-      <w:pPr>
-        <w:autoSpaceDE w:val="0"/>
-        <w:autoSpaceDN w:val="0"/>
-        <w:adjustRightInd w:val="0"/>
-        <w:spacing w:after="0" w:line="240" w:lineRule="auto"/>
-        <w:rPr>
-          <w:rFonts w:ascii="Consolas" w:hAnsi="Consolas" w:cs="Consolas"/>
-          <w:sz w:val="20"/>
-          <w:szCs w:val="20"/>
-          <w:lang w:val="en-US"/>
-        </w:rPr>
-      </w:pPr>
-      <w:r>
-        <w:rPr>
-          <w:rFonts w:ascii="Consolas" w:hAnsi="Consolas" w:cs="Consolas"/>
-          <w:color w:val="000000"/>
-          <w:sz w:val="20"/>
-          <w:szCs w:val="20"/>
-          <w:lang w:val="en-US"/>
-        </w:rPr>
-        <w:t>buy ps x y: buy a peashooter for 10</w:t>
-      </w:r>
-    </w:p>
-    <w:p>
-      <w:pPr>
-        <w:rPr>
-          <w:rFonts w:ascii="Consolas" w:hAnsi="Consolas" w:cs="Consolas"/>
-          <w:color w:val="000000"/>
-          <w:sz w:val="20"/>
-          <w:szCs w:val="20"/>
-          <w:lang w:val="en-US"/>
-        </w:rPr>
-      </w:pPr>
-      <w:r>
-        <w:rPr>
-          <w:rFonts w:ascii="Consolas" w:hAnsi="Consolas" w:cs="Consolas"/>
-          <w:color w:val="000000"/>
-          <w:sz w:val="20"/>
-          <w:szCs w:val="20"/>
-          <w:lang w:val="en-US"/>
-        </w:rPr>
-        <w:t>Enter: do nothing</w:t>
-      </w:r>
-    </w:p>
-    <w:p>
-      <w:r>
-        <w:t xml:space="preserve"> </w:t>
-      </w:r>
-      <w:r>
-        <w:t>To place a plant onto the playing field, the user must input the following:</w:t>
-      </w:r>
-    </w:p>
-    <w:p>
-      <w:r>
-        <w:t xml:space="preserve">buy </w:t>
-      </w:r>
-      <w:r>
-        <w:tab/>
-        <w:t xml:space="preserve">(plant acronym) </w:t>
-      </w:r>
-      <w:r>
-        <w:tab/>
-        <w:t>x position</w:t>
-      </w:r>
-      <w:r>
-        <w:tab/>
-        <w:t>y position</w:t>
-      </w:r>
-    </w:p>
-    <w:p/>
-    <w:p/>
-    <w:p/>
-    <w:p>
-      <w:r>
-        <w:t>For example:</w:t>
-      </w:r>
-    </w:p>
-    <w:p>
-      <w:pPr>
-        <w:autoSpaceDE w:val="0"/>
-        <w:autoSpaceDN w:val="0"/>
-        <w:adjustRightInd w:val="0"/>
-        <w:spacing w:after="0" w:line="240" w:lineRule="auto"/>
-        <w:rPr>
-          <w:rFonts w:ascii="Consolas" w:hAnsi="Consolas" w:cs="Consolas"/>
-          <w:sz w:val="20"/>
-          <w:szCs w:val="20"/>
-          <w:lang w:val="en-US"/>
-        </w:rPr>
-      </w:pPr>
-      <w:r>
-        <w:rPr>
-          <w:rFonts w:ascii="Consolas" w:hAnsi="Consolas" w:cs="Consolas"/>
-          <w:color w:val="00C87D"/>
-          <w:sz w:val="20"/>
-          <w:szCs w:val="20"/>
-          <w:lang w:val="en-US"/>
-        </w:rPr>
-        <w:t>buy sf 1 1</w:t>
-      </w:r>
-    </w:p>
-    <w:p>
-      <w:pPr>
-        <w:autoSpaceDE w:val="0"/>
-        <w:autoSpaceDN w:val="0"/>
-        <w:adjustRightInd w:val="0"/>
-        <w:spacing w:after="0" w:line="240" w:lineRule="auto"/>
-        <w:rPr>
-          <w:rFonts w:ascii="Consolas" w:hAnsi="Consolas" w:cs="Consolas"/>
-          <w:sz w:val="20"/>
-          <w:szCs w:val="20"/>
-          <w:lang w:val="en-US"/>
-        </w:rPr>
-      </w:pPr>
-      <w:r>
-        <w:rPr>
-          <w:rFonts w:ascii="Consolas" w:hAnsi="Consolas" w:cs="Consolas"/>
-          <w:color w:val="000000"/>
-          <w:sz w:val="20"/>
-          <w:szCs w:val="20"/>
-          <w:lang w:val="en-US"/>
-        </w:rPr>
-        <w:t>buy sf:1,1</w:t>
-      </w:r>
-    </w:p>
-    <w:p>
-      <w:pPr>
-        <w:autoSpaceDE w:val="0"/>
-        <w:autoSpaceDN w:val="0"/>
-        <w:adjustRightInd w:val="0"/>
-        <w:spacing w:after="0" w:line="240" w:lineRule="auto"/>
-        <w:rPr>
-          <w:rFonts w:ascii="Consolas" w:hAnsi="Consolas" w:cs="Consolas"/>
-          <w:sz w:val="20"/>
-          <w:szCs w:val="20"/>
-          <w:lang w:val="en-US"/>
-        </w:rPr>
-      </w:pPr>
-      <w:r>
-        <w:rPr>
-          <w:rFonts w:ascii="Consolas" w:hAnsi="Consolas" w:cs="Consolas"/>
-          <w:color w:val="000000"/>
-          <w:sz w:val="20"/>
-          <w:szCs w:val="20"/>
-          <w:lang w:val="en-US"/>
-        </w:rPr>
-        <w:t>[ NPC ][    ][    ][    ][    ][    ][    ][    ][    ][    ]</w:t>
-      </w:r>
-    </w:p>
-    <w:p>
-      <w:pPr>
-        <w:autoSpaceDE w:val="0"/>
-        <w:autoSpaceDN w:val="0"/>
-        <w:adjustRightInd w:val="0"/>
-        <w:spacing w:after="0" w:line="240" w:lineRule="auto"/>
-        <w:rPr>
-          <w:rFonts w:ascii="Consolas" w:hAnsi="Consolas" w:cs="Consolas"/>
-          <w:sz w:val="20"/>
-          <w:szCs w:val="20"/>
-          <w:lang w:val="en-US"/>
-        </w:rPr>
-      </w:pPr>
-    </w:p>
-    <w:p>
-      <w:pPr>
-        <w:autoSpaceDE w:val="0"/>
-        <w:autoSpaceDN w:val="0"/>
-        <w:adjustRightInd w:val="0"/>
-        <w:spacing w:after="0" w:line="240" w:lineRule="auto"/>
-        <w:rPr>
-          <w:rFonts w:ascii="Consolas" w:hAnsi="Consolas" w:cs="Consolas"/>
-          <w:sz w:val="20"/>
-          <w:szCs w:val="20"/>
-          <w:lang w:val="en-US"/>
-        </w:rPr>
-      </w:pPr>
-      <w:r>
-        <w:rPr>
-          <w:rFonts w:ascii="Consolas" w:hAnsi="Consolas" w:cs="Consolas"/>
-          <w:color w:val="000000"/>
-          <w:sz w:val="20"/>
-          <w:szCs w:val="20"/>
-          <w:lang w:val="en-US"/>
-        </w:rPr>
-        <w:t>[ NPC ][ SF ][    ][    ][    ][    ][    ][    ][    ][    ]</w:t>
-      </w:r>
-    </w:p>
-    <w:p>
-      <w:pPr>
-        <w:autoSpaceDE w:val="0"/>
-        <w:autoSpaceDN w:val="0"/>
-        <w:adjustRightInd w:val="0"/>
-        <w:spacing w:after="0" w:line="240" w:lineRule="auto"/>
-        <w:rPr>
-          <w:rFonts w:ascii="Consolas" w:hAnsi="Consolas" w:cs="Consolas"/>
-          <w:sz w:val="20"/>
-          <w:szCs w:val="20"/>
-          <w:lang w:val="en-US"/>
-        </w:rPr>
-      </w:pPr>
-    </w:p>
-    <w:p>
-      <w:pPr>
-        <w:autoSpaceDE w:val="0"/>
-        <w:autoSpaceDN w:val="0"/>
-        <w:adjustRightInd w:val="0"/>
-        <w:spacing w:after="0" w:line="240" w:lineRule="auto"/>
-        <w:rPr>
-          <w:rFonts w:ascii="Consolas" w:hAnsi="Consolas" w:cs="Consolas"/>
-          <w:sz w:val="20"/>
-          <w:szCs w:val="20"/>
-          <w:lang w:val="en-US"/>
-        </w:rPr>
-      </w:pPr>
-      <w:r>
-        <w:rPr>
-          <w:rFonts w:ascii="Consolas" w:hAnsi="Consolas" w:cs="Consolas"/>
-          <w:color w:val="000000"/>
-          <w:sz w:val="20"/>
-          <w:szCs w:val="20"/>
-          <w:lang w:val="en-US"/>
-        </w:rPr>
-        <w:t>[ NPC ][    ][    ][    ][    ][    ][    ][    ][    ][    ]</w:t>
-      </w:r>
-    </w:p>
-    <w:p>
-      <w:pPr>
-        <w:autoSpaceDE w:val="0"/>
-        <w:autoSpaceDN w:val="0"/>
-        <w:adjustRightInd w:val="0"/>
-        <w:spacing w:after="0" w:line="240" w:lineRule="auto"/>
-        <w:rPr>
-          <w:rFonts w:ascii="Consolas" w:hAnsi="Consolas" w:cs="Consolas"/>
-          <w:sz w:val="20"/>
-          <w:szCs w:val="20"/>
-          <w:lang w:val="en-US"/>
-        </w:rPr>
-      </w:pPr>
-    </w:p>
-    <w:p>
-      <w:pPr>
-        <w:autoSpaceDE w:val="0"/>
-        <w:autoSpaceDN w:val="0"/>
-        <w:adjustRightInd w:val="0"/>
-        <w:spacing w:after="0" w:line="240" w:lineRule="auto"/>
-        <w:rPr>
-          <w:rFonts w:ascii="Consolas" w:hAnsi="Consolas" w:cs="Consolas"/>
-          <w:sz w:val="20"/>
-          <w:szCs w:val="20"/>
-          <w:lang w:val="en-US"/>
-        </w:rPr>
-      </w:pPr>
-      <w:r>
-        <w:rPr>
-          <w:rFonts w:ascii="Consolas" w:hAnsi="Consolas" w:cs="Consolas"/>
-          <w:color w:val="000000"/>
-          <w:sz w:val="20"/>
-          <w:szCs w:val="20"/>
-          <w:lang w:val="en-US"/>
-        </w:rPr>
-        <w:t>[ NPC ][    ][    ][    ][    ][    ][    ][    ][    ][    ]</w:t>
-      </w:r>
-    </w:p>
-    <w:p>
-      <w:pPr>
-        <w:autoSpaceDE w:val="0"/>
-        <w:autoSpaceDN w:val="0"/>
-        <w:adjustRightInd w:val="0"/>
-        <w:spacing w:after="0" w:line="240" w:lineRule="auto"/>
-        <w:rPr>
-          <w:rFonts w:ascii="Consolas" w:hAnsi="Consolas" w:cs="Consolas"/>
-          <w:sz w:val="20"/>
-          <w:szCs w:val="20"/>
-          <w:lang w:val="en-US"/>
-        </w:rPr>
-      </w:pPr>
-    </w:p>
-    <w:p>
-      <w:pPr>
-        <w:autoSpaceDE w:val="0"/>
-        <w:autoSpaceDN w:val="0"/>
-        <w:adjustRightInd w:val="0"/>
-        <w:spacing w:after="0" w:line="240" w:lineRule="auto"/>
-        <w:rPr>
-          <w:rFonts w:ascii="Consolas" w:hAnsi="Consolas" w:cs="Consolas"/>
-          <w:sz w:val="20"/>
-          <w:szCs w:val="20"/>
-          <w:lang w:val="en-US"/>
-        </w:rPr>
-      </w:pPr>
-      <w:r>
-        <w:rPr>
-          <w:rFonts w:ascii="Consolas" w:hAnsi="Consolas" w:cs="Consolas"/>
-          <w:color w:val="000000"/>
-          <w:sz w:val="20"/>
-          <w:szCs w:val="20"/>
-          <w:lang w:val="en-US"/>
-        </w:rPr>
-        <w:t>[ NPC ][    ][    ][    ][    ][    ][    ][    ][    ][    ]</w:t>
-      </w:r>
-    </w:p>
-    <w:p>
-      <w:pPr>
-        <w:autoSpaceDE w:val="0"/>
-        <w:autoSpaceDN w:val="0"/>
-        <w:adjustRightInd w:val="0"/>
-        <w:spacing w:after="0" w:line="240" w:lineRule="auto"/>
-        <w:rPr>
-          <w:rFonts w:ascii="Consolas" w:hAnsi="Consolas" w:cs="Consolas"/>
-          <w:sz w:val="20"/>
-          <w:szCs w:val="20"/>
-          <w:lang w:val="en-US"/>
-        </w:rPr>
-      </w:pPr>
-    </w:p>
-    <w:p>
-      <w:pPr>
-        <w:autoSpaceDE w:val="0"/>
-        <w:autoSpaceDN w:val="0"/>
-        <w:adjustRightInd w:val="0"/>
-        <w:spacing w:after="0" w:line="240" w:lineRule="auto"/>
-        <w:rPr>
-          <w:rFonts w:ascii="Consolas" w:hAnsi="Consolas" w:cs="Consolas"/>
-          <w:sz w:val="20"/>
-          <w:szCs w:val="20"/>
-          <w:lang w:val="en-US"/>
-        </w:rPr>
-      </w:pPr>
-      <w:r>
-        <w:rPr>
-          <w:rFonts w:ascii="Consolas" w:hAnsi="Consolas" w:cs="Consolas"/>
-          <w:color w:val="000000"/>
-          <w:sz w:val="20"/>
-          <w:szCs w:val="20"/>
-          <w:lang w:val="en-US"/>
-        </w:rPr>
-        <w:t>[ NPC ][    ][    ][    ][    ][    ][    ][    ][    ][    ]</w:t>
-      </w:r>
-    </w:p>
-    <w:p>
-      <w:pPr>
-        <w:autoSpaceDE w:val="0"/>
-        <w:autoSpaceDN w:val="0"/>
-        <w:adjustRightInd w:val="0"/>
-        <w:spacing w:after="0" w:line="240" w:lineRule="auto"/>
-        <w:rPr>
-          <w:rFonts w:ascii="Consolas" w:hAnsi="Consolas" w:cs="Consolas"/>
-          <w:sz w:val="20"/>
-          <w:szCs w:val="20"/>
-          <w:lang w:val="en-US"/>
-        </w:rPr>
-      </w:pPr>
-    </w:p>
-    <w:p>
-      <w:pPr>
-        <w:autoSpaceDE w:val="0"/>
-        <w:autoSpaceDN w:val="0"/>
-        <w:adjustRightInd w:val="0"/>
-        <w:spacing w:after="0" w:line="240" w:lineRule="auto"/>
-        <w:rPr>
-          <w:rFonts w:ascii="Consolas" w:hAnsi="Consolas" w:cs="Consolas"/>
-          <w:sz w:val="20"/>
-          <w:szCs w:val="20"/>
-          <w:lang w:val="en-US"/>
-        </w:rPr>
-      </w:pPr>
-      <w:r>
-        <w:rPr>
-          <w:rFonts w:ascii="Consolas" w:hAnsi="Consolas" w:cs="Consolas"/>
-          <w:color w:val="000000"/>
-          <w:sz w:val="20"/>
-          <w:szCs w:val="20"/>
-          <w:lang w:val="en-US"/>
-        </w:rPr>
-        <w:t>LEVEL: 1, TURN: 1, sunPoints: 0, sf cooldown: 2, ps cooldown: 0</w:t>
-      </w:r>
-    </w:p>
-    <w:p>
-      <w:pPr>
-        <w:autoSpaceDE w:val="0"/>
-        <w:autoSpaceDN w:val="0"/>
-        <w:adjustRightInd w:val="0"/>
-        <w:spacing w:after="0" w:line="240" w:lineRule="auto"/>
-        <w:rPr>
-          <w:rFonts w:ascii="Consolas" w:hAnsi="Consolas" w:cs="Consolas"/>
-          <w:sz w:val="20"/>
-          <w:szCs w:val="20"/>
-          <w:lang w:val="en-US"/>
-        </w:rPr>
-      </w:pPr>
-      <w:r>
-        <w:rPr>
-          <w:rFonts w:ascii="Consolas" w:hAnsi="Consolas" w:cs="Consolas"/>
-          <w:color w:val="000000"/>
-          <w:sz w:val="20"/>
-          <w:szCs w:val="20"/>
-          <w:lang w:val="en-US"/>
-        </w:rPr>
-        <w:t>What would you like to do ?</w:t>
-      </w:r>
-    </w:p>
-    <w:p>
-      <w:pPr>
-        <w:autoSpaceDE w:val="0"/>
-        <w:autoSpaceDN w:val="0"/>
-        <w:adjustRightInd w:val="0"/>
-        <w:spacing w:after="0" w:line="240" w:lineRule="auto"/>
-        <w:rPr>
-          <w:rFonts w:ascii="Consolas" w:hAnsi="Consolas" w:cs="Consolas"/>
-          <w:sz w:val="20"/>
-          <w:szCs w:val="20"/>
-          <w:lang w:val="en-US"/>
-        </w:rPr>
-      </w:pPr>
-      <w:r>
-        <w:rPr>
-          <w:rFonts w:ascii="Consolas" w:hAnsi="Consolas" w:cs="Consolas"/>
-          <w:color w:val="000000"/>
-          <w:sz w:val="20"/>
-          <w:szCs w:val="20"/>
-          <w:lang w:val="en-US"/>
-        </w:rPr>
-        <w:t>buy sf x y: buy a sunflower for 10</w:t>
-      </w:r>
-    </w:p>
-    <w:p>
-      <w:pPr>
-        <w:autoSpaceDE w:val="0"/>
-        <w:autoSpaceDN w:val="0"/>
-        <w:adjustRightInd w:val="0"/>
-        <w:spacing w:after="0" w:line="240" w:lineRule="auto"/>
-        <w:rPr>
-          <w:rFonts w:ascii="Consolas" w:hAnsi="Consolas" w:cs="Consolas"/>
-          <w:sz w:val="20"/>
-          <w:szCs w:val="20"/>
-          <w:lang w:val="en-US"/>
-        </w:rPr>
-      </w:pPr>
-      <w:r>
-        <w:rPr>
-          <w:rFonts w:ascii="Consolas" w:hAnsi="Consolas" w:cs="Consolas"/>
-          <w:color w:val="000000"/>
-          <w:sz w:val="20"/>
-          <w:szCs w:val="20"/>
-          <w:lang w:val="en-US"/>
-        </w:rPr>
-        <w:t>buy ps x y: buy a peashooter for 10</w:t>
-      </w:r>
-    </w:p>
-    <w:p>
-      <w:pPr>
-        <w:rPr>
-          <w:rFonts w:ascii="Consolas" w:hAnsi="Consolas" w:cs="Consolas"/>
-          <w:color w:val="000000"/>
-          <w:sz w:val="20"/>
-          <w:szCs w:val="20"/>
-          <w:lang w:val="en-US"/>
-        </w:rPr>
-      </w:pPr>
-      <w:r>
-        <w:rPr>
-          <w:rFonts w:ascii="Consolas" w:hAnsi="Consolas" w:cs="Consolas"/>
-          <w:color w:val="000000"/>
-          <w:sz w:val="20"/>
-          <w:szCs w:val="20"/>
-          <w:lang w:val="en-US"/>
-        </w:rPr>
-        <w:t>Enter: do nothing</w:t>
-      </w:r>
-    </w:p>
-    <w:p>
-      <w:r>
-        <w:t>The user placed a sun flower onto position 1, 1 of the field.</w:t>
-      </w:r>
-    </w:p>
-    <w:p>
-      <w:r>
-        <w:t xml:space="preserve">Once a plant has been used, a cooldown time for that plant will occur so that the player doesn’t continuously spawn in plants every turn. </w:t>
-      </w:r>
-      <w:r>
-        <w:t xml:space="preserve">The player can also decide to not do anything by simply inputting  </w:t>
-      </w:r>
-      <w:r>
-        <w:rPr>
-          <w:rStyle w:val="HTMLCode"/>
-          <w:rFonts w:eastAsiaTheme="majorEastAsia"/>
-          <w:shd w:val="clear" w:color="auto" w:fill="E7E6E6" w:themeFill="background2"/>
-        </w:rPr>
-        <w:t>enter</w:t>
-      </w:r>
-      <w:r>
-        <w:t>.</w:t>
-      </w:r>
-    </w:p>
-    <w:p>
-      <w:r>
-        <w:t xml:space="preserve">There is a fail-safe precaution in place for the player. Before zombie reaches the home, a lawn mower is placed in front of it. A lawn mower only has a one-time use. It only activates once a zombie collides with it. Once a lawn mower is collided with an enemy, the lawn will go through the entire row, killing all the zombies in its way. </w:t>
-      </w:r>
-      <w:r>
-        <w:t>However, if a zombie, reaches the home and there’s no lawn mower, then it will be a game over and the zombies will win.</w:t>
-      </w:r>
-    </w:p>
-    <w:p>
-      <w:r>
-        <w:t>Example if the lawn mower was used:</w:t>
-      </w:r>
-    </w:p>
-    <w:p>
-      <w:pPr>
-        <w:autoSpaceDE w:val="0"/>
-        <w:autoSpaceDN w:val="0"/>
-        <w:adjustRightInd w:val="0"/>
-        <w:spacing w:after="0" w:line="240" w:lineRule="auto"/>
-        <w:rPr>
-          <w:rFonts w:ascii="Consolas" w:hAnsi="Consolas" w:cs="Consolas"/>
-          <w:sz w:val="20"/>
-          <w:szCs w:val="20"/>
-          <w:lang w:val="en-US"/>
-        </w:rPr>
-      </w:pPr>
-      <w:r>
-        <w:rPr>
-          <w:rFonts w:ascii="Consolas" w:hAnsi="Consolas" w:cs="Consolas"/>
-          <w:color w:val="000000"/>
-          <w:sz w:val="20"/>
-          <w:szCs w:val="20"/>
-          <w:lang w:val="en-US"/>
-        </w:rPr>
-        <w:t>[ NPC ][    ][    ][    ][    ][    ][    ][    ][    ][    ]</w:t>
-      </w:r>
-    </w:p>
-    <w:p>
-      <w:pPr>
-        <w:autoSpaceDE w:val="0"/>
-        <w:autoSpaceDN w:val="0"/>
-        <w:adjustRightInd w:val="0"/>
-        <w:spacing w:after="0" w:line="240" w:lineRule="auto"/>
-        <w:rPr>
-          <w:rFonts w:ascii="Consolas" w:hAnsi="Consolas" w:cs="Consolas"/>
-          <w:sz w:val="20"/>
-          <w:szCs w:val="20"/>
-          <w:lang w:val="en-US"/>
-        </w:rPr>
-      </w:pPr>
-    </w:p>
-    <w:p>
-      <w:pPr>
-        <w:autoSpaceDE w:val="0"/>
-        <w:autoSpaceDN w:val="0"/>
-        <w:adjustRightInd w:val="0"/>
-        <w:spacing w:after="0" w:line="240" w:lineRule="auto"/>
-        <w:rPr>
-          <w:rFonts w:ascii="Consolas" w:hAnsi="Consolas" w:cs="Consolas"/>
-          <w:sz w:val="20"/>
-          <w:szCs w:val="20"/>
-          <w:lang w:val="en-US"/>
-        </w:rPr>
-      </w:pPr>
-      <w:r>
-        <w:rPr>
-          <w:rFonts w:ascii="Consolas" w:hAnsi="Consolas" w:cs="Consolas"/>
-          <w:color w:val="000000"/>
-          <w:sz w:val="20"/>
-          <w:szCs w:val="20"/>
-          <w:lang w:val="en-US"/>
-        </w:rPr>
-        <w:t>[ NPC ][    ][    ][    ][    ][    ][    ][    ][    ][    ]</w:t>
-      </w:r>
-    </w:p>
-    <w:p>
-      <w:pPr>
-        <w:autoSpaceDE w:val="0"/>
-        <w:autoSpaceDN w:val="0"/>
-        <w:adjustRightInd w:val="0"/>
-        <w:spacing w:after="0" w:line="240" w:lineRule="auto"/>
-        <w:rPr>
-          <w:rFonts w:ascii="Consolas" w:hAnsi="Consolas" w:cs="Consolas"/>
-          <w:sz w:val="20"/>
-          <w:szCs w:val="20"/>
-          <w:lang w:val="en-US"/>
-        </w:rPr>
-      </w:pPr>
-    </w:p>
-    <w:p>
-      <w:pPr>
-        <w:autoSpaceDE w:val="0"/>
-        <w:autoSpaceDN w:val="0"/>
-        <w:adjustRightInd w:val="0"/>
-        <w:spacing w:after="0" w:line="240" w:lineRule="auto"/>
-        <w:rPr>
-          <w:rFonts w:ascii="Consolas" w:hAnsi="Consolas" w:cs="Consolas"/>
-          <w:sz w:val="20"/>
-          <w:szCs w:val="20"/>
-          <w:lang w:val="en-US"/>
-        </w:rPr>
-      </w:pPr>
-      <w:r>
-        <w:rPr>
-          <w:rFonts w:ascii="Consolas" w:hAnsi="Consolas" w:cs="Consolas"/>
-          <w:color w:val="000000"/>
-          <w:sz w:val="20"/>
-          <w:szCs w:val="20"/>
-          <w:lang w:val="en-US"/>
-        </w:rPr>
-        <w:t>[ NPC ][    ][    ][    ][    ][    ][    ][    ][    ][    ]</w:t>
-      </w:r>
-    </w:p>
-    <w:p>
-      <w:pPr>
-        <w:autoSpaceDE w:val="0"/>
-        <w:autoSpaceDN w:val="0"/>
-        <w:adjustRightInd w:val="0"/>
-        <w:spacing w:after="0" w:line="240" w:lineRule="auto"/>
-        <w:rPr>
-          <w:rFonts w:ascii="Consolas" w:hAnsi="Consolas" w:cs="Consolas"/>
-          <w:sz w:val="20"/>
-          <w:szCs w:val="20"/>
-          <w:lang w:val="en-US"/>
-        </w:rPr>
-      </w:pPr>
-    </w:p>
-    <w:p>
-      <w:pPr>
-        <w:autoSpaceDE w:val="0"/>
-        <w:autoSpaceDN w:val="0"/>
-        <w:adjustRightInd w:val="0"/>
-        <w:spacing w:after="0" w:line="240" w:lineRule="auto"/>
-        <w:rPr>
-          <w:rFonts w:ascii="Consolas" w:hAnsi="Consolas" w:cs="Consolas"/>
-          <w:sz w:val="20"/>
-          <w:szCs w:val="20"/>
-          <w:lang w:val="en-US"/>
-        </w:rPr>
-      </w:pPr>
-      <w:r>
-        <w:rPr>
-          <w:rFonts w:ascii="Consolas" w:hAnsi="Consolas" w:cs="Consolas"/>
-          <w:color w:val="000000"/>
-          <w:sz w:val="20"/>
-          <w:szCs w:val="20"/>
-          <w:lang w:val="en-US"/>
-        </w:rPr>
-        <w:t>[     ][    ][    ][    ][    ][    ][    ][    ][    ][    ]</w:t>
-      </w:r>
-    </w:p>
-    <w:p>
-      <w:pPr>
-        <w:autoSpaceDE w:val="0"/>
-        <w:autoSpaceDN w:val="0"/>
-        <w:adjustRightInd w:val="0"/>
-        <w:spacing w:after="0" w:line="240" w:lineRule="auto"/>
-        <w:rPr>
-          <w:rFonts w:ascii="Consolas" w:hAnsi="Consolas" w:cs="Consolas"/>
-          <w:sz w:val="20"/>
-          <w:szCs w:val="20"/>
-          <w:lang w:val="en-US"/>
-        </w:rPr>
-      </w:pPr>
-    </w:p>
-    <w:p>
-      <w:pPr>
-        <w:autoSpaceDE w:val="0"/>
-        <w:autoSpaceDN w:val="0"/>
-        <w:adjustRightInd w:val="0"/>
-        <w:spacing w:after="0" w:line="240" w:lineRule="auto"/>
-        <w:rPr>
-          <w:rFonts w:ascii="Consolas" w:hAnsi="Consolas" w:cs="Consolas"/>
-          <w:sz w:val="20"/>
-          <w:szCs w:val="20"/>
-          <w:lang w:val="en-US"/>
-        </w:rPr>
-      </w:pPr>
-      <w:r>
-        <w:rPr>
-          <w:rFonts w:ascii="Consolas" w:hAnsi="Consolas" w:cs="Consolas"/>
-          <w:color w:val="000000"/>
-          <w:sz w:val="20"/>
-          <w:szCs w:val="20"/>
-          <w:lang w:val="en-US"/>
-        </w:rPr>
-        <w:t>[ NPC ][    ][    ][    ][    ][    ][    ][    ][    ][    ]</w:t>
-      </w:r>
-    </w:p>
-    <w:p>
-      <w:pPr>
-        <w:autoSpaceDE w:val="0"/>
-        <w:autoSpaceDN w:val="0"/>
-        <w:adjustRightInd w:val="0"/>
-        <w:spacing w:after="0" w:line="240" w:lineRule="auto"/>
-        <w:rPr>
-          <w:rFonts w:ascii="Consolas" w:hAnsi="Consolas" w:cs="Consolas"/>
-          <w:sz w:val="20"/>
-          <w:szCs w:val="20"/>
-          <w:lang w:val="en-US"/>
-        </w:rPr>
-      </w:pPr>
-    </w:p>
-    <w:p>
-      <w:pPr>
-        <w:autoSpaceDE w:val="0"/>
-        <w:autoSpaceDN w:val="0"/>
-        <w:adjustRightInd w:val="0"/>
-        <w:spacing w:after="0" w:line="240" w:lineRule="auto"/>
-        <w:rPr>
-          <w:rFonts w:ascii="Consolas" w:hAnsi="Consolas" w:cs="Consolas"/>
-          <w:sz w:val="20"/>
-          <w:szCs w:val="20"/>
-          <w:lang w:val="en-US"/>
-        </w:rPr>
-      </w:pPr>
-      <w:r>
-        <w:rPr>
-          <w:rFonts w:ascii="Consolas" w:hAnsi="Consolas" w:cs="Consolas"/>
-          <w:color w:val="000000"/>
-          <w:sz w:val="20"/>
-          <w:szCs w:val="20"/>
-          <w:lang w:val="en-US"/>
-        </w:rPr>
-        <w:t>[ NPC ][    ][    ][    ][    ][    ][    ][    ][    ][    ]</w:t>
-      </w:r>
-    </w:p>
-    <w:p>
-      <w:pPr>
-        <w:autoSpaceDE w:val="0"/>
-        <w:autoSpaceDN w:val="0"/>
-        <w:adjustRightInd w:val="0"/>
-        <w:spacing w:after="0" w:line="240" w:lineRule="auto"/>
-        <w:rPr>
-          <w:rFonts w:ascii="Consolas" w:hAnsi="Consolas" w:cs="Consolas"/>
-          <w:sz w:val="20"/>
-          <w:szCs w:val="20"/>
-          <w:lang w:val="en-US"/>
-        </w:rPr>
-      </w:pPr>
-    </w:p>
-    <w:p>
-      <w:pPr>
-        <w:autoSpaceDE w:val="0"/>
-        <w:autoSpaceDN w:val="0"/>
-        <w:adjustRightInd w:val="0"/>
-        <w:spacing w:after="0" w:line="240" w:lineRule="auto"/>
-        <w:rPr>
-          <w:rFonts w:ascii="Consolas" w:hAnsi="Consolas" w:cs="Consolas"/>
-          <w:sz w:val="20"/>
-          <w:szCs w:val="20"/>
-          <w:lang w:val="en-US"/>
-        </w:rPr>
-      </w:pPr>
-      <w:r>
-        <w:rPr>
-          <w:rFonts w:ascii="Consolas" w:hAnsi="Consolas" w:cs="Consolas"/>
-          <w:color w:val="000000"/>
-          <w:sz w:val="20"/>
-          <w:szCs w:val="20"/>
-          <w:lang w:val="en-US"/>
-        </w:rPr>
-        <w:t>LEVEL: 1, TURN: 6, sunPoints: 20, sf cooldown: 2, ps cooldown: 0</w:t>
-      </w:r>
-    </w:p>
-    <w:p>
-      <w:pPr>
-        <w:autoSpaceDE w:val="0"/>
-        <w:autoSpaceDN w:val="0"/>
-        <w:adjustRightInd w:val="0"/>
-        <w:spacing w:after="0" w:line="240" w:lineRule="auto"/>
-        <w:rPr>
-          <w:rFonts w:ascii="Consolas" w:hAnsi="Consolas" w:cs="Consolas"/>
-          <w:sz w:val="20"/>
-          <w:szCs w:val="20"/>
-          <w:lang w:val="en-US"/>
-        </w:rPr>
-      </w:pPr>
-      <w:r>
-        <w:rPr>
-          <w:rFonts w:ascii="Consolas" w:hAnsi="Consolas" w:cs="Consolas"/>
-          <w:color w:val="000000"/>
-          <w:sz w:val="20"/>
-          <w:szCs w:val="20"/>
-          <w:lang w:val="en-US"/>
-        </w:rPr>
-        <w:t>What would you like to do ?</w:t>
-      </w:r>
-    </w:p>
-    <w:p>
-      <w:pPr>
-        <w:autoSpaceDE w:val="0"/>
-        <w:autoSpaceDN w:val="0"/>
-        <w:adjustRightInd w:val="0"/>
-        <w:spacing w:after="0" w:line="240" w:lineRule="auto"/>
-        <w:rPr>
-          <w:rFonts w:ascii="Consolas" w:hAnsi="Consolas" w:cs="Consolas"/>
-          <w:sz w:val="20"/>
-          <w:szCs w:val="20"/>
-          <w:lang w:val="en-US"/>
-        </w:rPr>
-      </w:pPr>
-      <w:r>
-        <w:rPr>
-          <w:rFonts w:ascii="Consolas" w:hAnsi="Consolas" w:cs="Consolas"/>
-          <w:color w:val="000000"/>
-          <w:sz w:val="20"/>
-          <w:szCs w:val="20"/>
-          <w:lang w:val="en-US"/>
-        </w:rPr>
-        <w:t>buy sf x y: buy a sunflower for 10</w:t>
-      </w:r>
-    </w:p>
-    <w:p>
-      <w:pPr>
-        <w:autoSpaceDE w:val="0"/>
-        <w:autoSpaceDN w:val="0"/>
-        <w:adjustRightInd w:val="0"/>
-        <w:spacing w:after="0" w:line="240" w:lineRule="auto"/>
-        <w:rPr>
-          <w:rFonts w:ascii="Consolas" w:hAnsi="Consolas" w:cs="Consolas"/>
-          <w:sz w:val="20"/>
-          <w:szCs w:val="20"/>
-          <w:lang w:val="en-US"/>
-        </w:rPr>
-      </w:pPr>
-      <w:r>
-        <w:rPr>
-          <w:rFonts w:ascii="Consolas" w:hAnsi="Consolas" w:cs="Consolas"/>
-          <w:color w:val="000000"/>
-          <w:sz w:val="20"/>
-          <w:szCs w:val="20"/>
-          <w:lang w:val="en-US"/>
-        </w:rPr>
-        <w:t>buy ps x y: buy a peashooter for 10</w:t>
-      </w:r>
-    </w:p>
-    <w:p>
-      <w:pPr>
-        <w:rPr>
-          <w:rFonts w:ascii="Consolas" w:hAnsi="Consolas" w:cs="Consolas"/>
-          <w:color w:val="000000"/>
-          <w:sz w:val="20"/>
-          <w:szCs w:val="20"/>
-          <w:lang w:val="en-US"/>
-        </w:rPr>
-      </w:pPr>
-      <w:r>
-        <w:rPr>
-          <w:rFonts w:ascii="Consolas" w:hAnsi="Consolas" w:cs="Consolas"/>
-          <w:color w:val="000000"/>
-          <w:sz w:val="20"/>
-          <w:szCs w:val="20"/>
-          <w:lang w:val="en-US"/>
-        </w:rPr>
-        <w:t>Enter: do nothing</w:t>
-      </w:r>
-    </w:p>
-    <w:p>
-      <w:r>
-        <w:t xml:space="preserve">The only way to win is if </w:t>
-      </w:r>
-      <w:r>
-        <w:t xml:space="preserve">the player succeeds in eliminating all zombies. Once it’s done the game will end and terminate itself. </w:t>
-      </w:r>
-    </w:p>
-    <w:p>
-      <w:r>
-        <w:t xml:space="preserve">In future iterations of the game, there will be an added shovel mechanic which will let the user remove a plant while also regaining a certain amount of lost sun points. </w:t>
-      </w:r>
-    </w:p>
-    <w:p>
-      <w:pPr>
-        <w:rPr>
-          <w:u w:val="single"/>
-        </w:rPr>
-      </w:pPr>
-      <w:r>
-        <w:rPr>
-          <w:u w:val="single"/>
-        </w:rPr>
-        <w:t>For milestone 2:</w:t>
-      </w:r>
-    </w:p>
-    <w:p>
-      <w:r>
-        <w:t>In this version of the game, tests and gui implementations were added.</w:t>
-      </w:r>
-    </w:p>
-    <w:p>
-      <w:r>
-        <w:t xml:space="preserve">For test cases, they check if the lawn mowers, movable, </w:t>
-      </w:r>
-      <w:proofErr w:type="spellStart"/>
-      <w:r>
-        <w:t>npc</w:t>
-      </w:r>
-      <w:proofErr w:type="spellEnd"/>
-      <w:r>
-        <w:t>, runner, sunflower and zombie work properly.</w:t>
-      </w:r>
-    </w:p>
-    <w:p>
-      <w:r>
-        <w:t xml:space="preserve">For the gui implementation, an added view and controller was added for the game. Instead of showcasing everything on the console, the game is played on a separate </w:t>
-      </w:r>
-      <w:r>
-        <w:rPr>
-          <w:i/>
-        </w:rPr>
-        <w:t>view.</w:t>
-      </w:r>
-      <w:r>
-        <w:t xml:space="preserve"> The game is then played thanks to the controller.</w:t>
-      </w:r>
-    </w:p>
-    <w:p>
-      <w:pPr>
-        <w:rPr>
-          <w:u w:val="single"/>
-        </w:rPr>
-      </w:pPr>
-      <w:r>
-        <w:rPr>
-          <w:u w:val="single"/>
-        </w:rPr>
-        <w:t>For milestone 3:</w:t>
-      </w:r>
-    </w:p>
-    <w:p>
-      <w:r>
-        <w:t xml:space="preserve">In this version of the, added zombie and plants were added to the game. Added images for the corresponding were added in the GUI so that the game is not text base. The GUI was also remodelled so that it’s formatted better for the user’s experience. </w:t>
-      </w:r>
-    </w:p>
-    <w:p>
-      <w:r>
-        <w:t>The added plants are:</w:t>
-      </w:r>
-    </w:p>
-    <w:p>
-      <w:pPr>
-        <w:pStyle w:val="ListParagraph"/>
-        <w:numPr>
-          <w:ilvl w:val="0"/>
-          <w:numId w:val="4"/>
-        </w:numPr>
-      </w:pPr>
-      <w:r>
-        <w:t>Double pea shooter</w:t>
-      </w:r>
-    </w:p>
-    <w:p>
-      <w:pPr>
-        <w:pStyle w:val="ListParagraph"/>
-        <w:numPr>
-          <w:ilvl w:val="0"/>
-          <w:numId w:val="4"/>
-        </w:numPr>
-      </w:pPr>
-      <w:r>
-        <w:t>Walnut</w:t>
-      </w:r>
-    </w:p>
-    <w:p>
-      <w:r>
-        <w:t>The added zombies are:</w:t>
-      </w:r>
-    </w:p>
-    <w:p>
-      <w:pPr>
-        <w:pStyle w:val="ListParagraph"/>
-        <w:numPr>
-          <w:ilvl w:val="0"/>
-          <w:numId w:val="4"/>
-        </w:numPr>
-      </w:pPr>
-      <w:r>
-        <w:t>Bucket head zombie</w:t>
-      </w:r>
-    </w:p>
-    <w:p>
-      <w:pPr>
-        <w:pStyle w:val="ListParagraph"/>
-        <w:numPr>
-          <w:ilvl w:val="0"/>
-          <w:numId w:val="4"/>
-        </w:numPr>
-      </w:pPr>
-      <w:r>
-        <w:t>Pylon zombie</w:t>
-      </w:r>
-    </w:p>
-    <w:p>
-      <w:pPr>
-        <w:pStyle w:val="ListParagraph"/>
-        <w:numPr>
-          <w:ilvl w:val="0"/>
-          <w:numId w:val="4"/>
-        </w:numPr>
-      </w:pPr>
-      <w:r>
-        <w:t>Running zombie</w:t>
-      </w:r>
-    </w:p>
-    <w:p>
-      <w:r>
-        <w:t>The double pea shooter works the same way as the regular pea shooter, except it’s firing rate increased by double. The walnut plant is a defensive plant that prevent zombies from accessing the lane. Th</w:t>
-      </w:r>
-      <w:r>
-        <w:t>is</w:t>
-      </w:r>
-      <w:r>
-        <w:t xml:space="preserve"> plant </w:t>
-      </w:r>
-      <w:r>
-        <w:t xml:space="preserve">can take </w:t>
-      </w:r>
-      <w:r>
-        <w:t xml:space="preserve">has </w:t>
-      </w:r>
-      <w:r>
-        <w:t>150 health</w:t>
-      </w:r>
-      <w:r>
-        <w:t>.</w:t>
-      </w:r>
-    </w:p>
-    <w:p>
-      <w:r>
-        <w:t xml:space="preserve">The bucket head zombie and the pylon zombie are two upgraded versions of the regular zombie, the only difference being the items they wear on their heads, bucket and pylon. The pylon zombies have higher health than regular zombies and bucket head zombies have higher defense than pylon zombies. The running zombies are faster and healthier zombies than the regular zombies. </w:t>
-      </w:r>
-    </w:p>
-    <w:p>
-      <w:r>
-        <w:t>At the beginning of the game, the user needs to input the amount of zombies it wants to spawn. The user can choose between 10-50 zombies.</w:t>
-      </w:r>
-    </w:p>
-    <w:p>
-      <w:pPr>
-        <w:rPr>
-          <w:b/>
-        </w:rPr>
+    <w:p xmlns:wp14="http://schemas.microsoft.com/office/word/2010/wordml" wp14:textId="77777777">
+      <w:pPr>
+        <w:pStyle w:val="NormalWeb"/>
       </w:pPr>
       <w:r>
         <w:rPr>
           <w:noProof/>
         </w:rPr>
         <w:drawing>
-          <wp:inline distT="0" distB="0" distL="0" distR="0" wp14:anchorId="67ED6D3A" wp14:editId="255D061E">
-            <wp:extent cx="3181350" cy="1343025"/>
-            <wp:effectExtent l="0" t="0" r="0" b="9525"/>
-            <wp:docPr id="2" name="Picture 2"/>
-            <wp:cNvGraphicFramePr>
-              <a:graphicFrameLocks xmlns:a="http://schemas.openxmlformats.org/drawingml/2006/main" noChangeAspect="1"/>
-            </wp:cNvGraphicFramePr>
-            <a:graphic xmlns:a="http://schemas.openxmlformats.org/drawingml/2006/main">
-              <a:graphicData uri="http://schemas.openxmlformats.org/drawingml/2006/picture">
-                <pic:pic xmlns:pic="http://schemas.openxmlformats.org/drawingml/2006/picture">
-                  <pic:nvPicPr>
-                    <pic:cNvPr id="1" name=""/>
-                    <pic:cNvPicPr/>
-                  </pic:nvPicPr>
-                  <pic:blipFill>
-                    <a:blip r:embed="rId5"/>
-                    <a:stretch>
-                      <a:fillRect/>
-                    </a:stretch>
-                  </pic:blipFill>
-                  <pic:spPr>
-                    <a:xfrm>
-                      <a:off x="0" y="0"/>
-                      <a:ext cx="3181350" cy="1343025"/>
-                    </a:xfrm>
-                    <a:prstGeom prst="rect">
-                      <a:avLst/>
-                    </a:prstGeom>
-                  </pic:spPr>
-                </pic:pic>
-              </a:graphicData>
-            </a:graphic>
-          </wp:inline>
-        </w:drawing>
-      </w:r>
-    </w:p>
-    <w:p>
-      <w:r>
-        <w:t>The player then chooses how many rounds they want to play. They can choose between 1 to 5 “waves”.</w:t>
-      </w:r>
-    </w:p>
-    <w:p>
-      <w:r>
-        <w:rPr>
-          <w:noProof/>
-        </w:rPr>
-        <w:drawing>
-          <wp:inline distT="0" distB="0" distL="0" distR="0" wp14:anchorId="68E0E213" wp14:editId="711B884A">
-            <wp:extent cx="3638550" cy="1362075"/>
-            <wp:effectExtent l="0" t="0" r="0" b="9525"/>
-            <wp:docPr id="3" name="Picture 3"/>
-            <wp:cNvGraphicFramePr>
-              <a:graphicFrameLocks xmlns:a="http://schemas.openxmlformats.org/drawingml/2006/main" noChangeAspect="1"/>
-            </wp:cNvGraphicFramePr>
-            <a:graphic xmlns:a="http://schemas.openxmlformats.org/drawingml/2006/main">
-              <a:graphicData uri="http://schemas.openxmlformats.org/drawingml/2006/picture">
-                <pic:pic xmlns:pic="http://schemas.openxmlformats.org/drawingml/2006/picture">
-                  <pic:nvPicPr>
-                    <pic:cNvPr id="1" name=""/>
-                    <pic:cNvPicPr/>
-                  </pic:nvPicPr>
-                  <pic:blipFill>
-                    <a:blip r:embed="rId6"/>
-                    <a:stretch>
-                      <a:fillRect/>
-                    </a:stretch>
-                  </pic:blipFill>
-                  <pic:spPr>
-                    <a:xfrm>
-                      <a:off x="0" y="0"/>
-                      <a:ext cx="3638550" cy="1362075"/>
-                    </a:xfrm>
-                    <a:prstGeom prst="rect">
-                      <a:avLst/>
-                    </a:prstGeom>
-                  </pic:spPr>
-                </pic:pic>
-              </a:graphicData>
-            </a:graphic>
-          </wp:inline>
-        </w:drawing>
-      </w:r>
-    </w:p>
-    <w:p>
-      <w:r>
-        <w:t>The game is then loaded.</w:t>
-      </w:r>
-    </w:p>
-    <w:p>
-      <w:r>
-        <w:rPr>
-          <w:noProof/>
-        </w:rPr>
-        <w:drawing>
-          <wp:inline distT="0" distB="0" distL="0" distR="0" wp14:anchorId="457D5371" wp14:editId="3D834FA9">
-            <wp:extent cx="4216463" cy="2905125"/>
-            <wp:effectExtent l="0" t="0" r="0" b="0"/>
-            <wp:docPr id="4" name="Picture 4"/>
-            <wp:cNvGraphicFramePr>
-              <a:graphicFrameLocks xmlns:a="http://schemas.openxmlformats.org/drawingml/2006/main" noChangeAspect="1"/>
-            </wp:cNvGraphicFramePr>
-            <a:graphic xmlns:a="http://schemas.openxmlformats.org/drawingml/2006/main">
-              <a:graphicData uri="http://schemas.openxmlformats.org/drawingml/2006/picture">
-                <pic:pic xmlns:pic="http://schemas.openxmlformats.org/drawingml/2006/picture">
-                  <pic:nvPicPr>
-                    <pic:cNvPr id="1" name=""/>
-                    <pic:cNvPicPr/>
-                  </pic:nvPicPr>
-                  <pic:blipFill>
-                    <a:blip r:embed="rId7"/>
-                    <a:stretch>
-                      <a:fillRect/>
-                    </a:stretch>
-                  </pic:blipFill>
-                  <pic:spPr>
-                    <a:xfrm>
-                      <a:off x="0" y="0"/>
-                      <a:ext cx="4226154" cy="2911802"/>
-                    </a:xfrm>
-                    <a:prstGeom prst="rect">
-                      <a:avLst/>
-                    </a:prstGeom>
-                  </pic:spPr>
-                </pic:pic>
-              </a:graphicData>
-            </a:graphic>
-          </wp:inline>
-        </w:drawing>
-      </w:r>
-    </w:p>
-    <w:p>
-      <w:r>
-        <w:t xml:space="preserve">Just like before, the game plays the same way as before. The are some slight changes that were made. The first one would be that the game is not text base but an actual fully fledge game (GUI based). One big change is that the player can now undo a move. They receive their sun points back if they spent on a plant and that plant won’t be in the game anymore. If a zombie moved a spot, they would go back one space. The new zombies and plants described above are also implemented. </w:t>
-      </w:r>
-    </w:p>
-    <w:p>
-      <w:r>
-        <w:rPr>
-          <w:noProof/>
-        </w:rPr>
-        <w:drawing>
-          <wp:inline distT="0" distB="0" distL="0" distR="0" wp14:anchorId="281C533A" wp14:editId="6EEC439A">
-            <wp:extent cx="4191000" cy="2871014"/>
-            <wp:effectExtent l="0" t="0" r="0" b="5715"/>
-            <wp:docPr id="5" name="Picture 5"/>
-            <wp:cNvGraphicFramePr>
-              <a:graphicFrameLocks xmlns:a="http://schemas.openxmlformats.org/drawingml/2006/main" noChangeAspect="1"/>
-            </wp:cNvGraphicFramePr>
-            <a:graphic xmlns:a="http://schemas.openxmlformats.org/drawingml/2006/main">
-              <a:graphicData uri="http://schemas.openxmlformats.org/drawingml/2006/picture">
-                <pic:pic xmlns:pic="http://schemas.openxmlformats.org/drawingml/2006/picture">
-                  <pic:nvPicPr>
-                    <pic:cNvPr id="1" name=""/>
-                    <pic:cNvPicPr/>
-                  </pic:nvPicPr>
-                  <pic:blipFill>
-                    <a:blip r:embed="rId8"/>
-                    <a:stretch>
-                      <a:fillRect/>
-                    </a:stretch>
-                  </pic:blipFill>
-                  <pic:spPr>
-                    <a:xfrm>
-                      <a:off x="0" y="0"/>
-                      <a:ext cx="4201501" cy="2878208"/>
-                    </a:xfrm>
-                    <a:prstGeom prst="rect">
-                      <a:avLst/>
-                    </a:prstGeom>
-                  </pic:spPr>
-                </pic:pic>
-              </a:graphicData>
-            </a:graphic>
-          </wp:inline>
-        </w:drawing>
-      </w:r>
-    </w:p>
-    <w:p>
-      <w:r>
-        <w:t>The game plays just as described in milestone 1. Once all the rounds are over, the game will stop, and it will congratulate the user if they won. If they lose within those waves, then the game will be lost and the user will be warned about it.</w:t>
-      </w:r>
-    </w:p>
-    <w:p>
-      <w:r>
-        <w:rPr>
-          <w:noProof/>
-        </w:rPr>
-        <w:drawing>
-          <wp:inline distT="0" distB="0" distL="0" distR="0" wp14:anchorId="4E52BB99" wp14:editId="4B56507B">
-            <wp:extent cx="2009775" cy="681184"/>
-            <wp:effectExtent l="0" t="0" r="0" b="5080"/>
-            <wp:docPr id="7" name="Picture 7"/>
-            <wp:cNvGraphicFramePr>
-              <a:graphicFrameLocks xmlns:a="http://schemas.openxmlformats.org/drawingml/2006/main" noChangeAspect="1"/>
-            </wp:cNvGraphicFramePr>
-            <a:graphic xmlns:a="http://schemas.openxmlformats.org/drawingml/2006/main">
-              <a:graphicData uri="http://schemas.openxmlformats.org/drawingml/2006/picture">
-                <pic:pic xmlns:pic="http://schemas.openxmlformats.org/drawingml/2006/picture">
-                  <pic:nvPicPr>
-                    <pic:cNvPr id="1" name=""/>
-                    <pic:cNvPicPr/>
-                  </pic:nvPicPr>
-                  <pic:blipFill>
-                    <a:blip r:embed="rId9"/>
-                    <a:stretch>
-                      <a:fillRect/>
-                    </a:stretch>
-                  </pic:blipFill>
-                  <pic:spPr>
-                    <a:xfrm>
-                      <a:off x="0" y="0"/>
-                      <a:ext cx="2041236" cy="691847"/>
-                    </a:xfrm>
-                    <a:prstGeom prst="rect">
-                      <a:avLst/>
-                    </a:prstGeom>
-                  </pic:spPr>
-                </pic:pic>
-              </a:graphicData>
-            </a:graphic>
-          </wp:inline>
-        </w:drawing>
-      </w:r>
-    </w:p>
-    <w:p>
-      <w:pPr>
-        <w:rPr>
-          <w:u w:val="single"/>
-        </w:rPr>
-      </w:pPr>
-      <w:r>
-        <w:rPr>
-          <w:u w:val="single"/>
-        </w:rPr>
-        <w:t>For milestone 3:</w:t>
-      </w:r>
-    </w:p>
-    <w:p>
-      <w:r>
-        <w:t xml:space="preserve">The output directory contains the compiled code. It must first be added to your </w:t>
-      </w:r>
-      <w:proofErr w:type="spellStart"/>
-      <w:r>
-        <w:t>classpath</w:t>
-      </w:r>
-      <w:proofErr w:type="spellEnd"/>
-      <w:r>
-        <w:t>.</w:t>
-      </w:r>
-    </w:p>
-    <w:p>
-      <w:pPr>
-        <w:pStyle w:val="NormalWeb"/>
-      </w:pPr>
-      <w:r>
-        <w:rPr>
-          <w:rStyle w:val="HTMLCode"/>
-          <w:rFonts w:eastAsiaTheme="majorEastAsia"/>
-          <w:shd w:val="clear" w:color="auto" w:fill="E7E6E6" w:themeFill="background2"/>
-        </w:rPr>
-        <w:t>make compile</w:t>
-      </w:r>
-      <w:r>
-        <w:t xml:space="preserve"> will compile the code and put the class file in </w:t>
-      </w:r>
-      <w:r>
-        <w:rPr>
-          <w:rStyle w:val="HTMLCode"/>
-          <w:rFonts w:eastAsiaTheme="majorEastAsia"/>
-          <w:shd w:val="clear" w:color="auto" w:fill="E7E6E6" w:themeFill="background2"/>
-        </w:rPr>
-        <w:t>./output</w:t>
-      </w:r>
-      <w:r>
-        <w:rPr>
-          <w:rStyle w:val="HTMLCode"/>
-          <w:rFonts w:eastAsiaTheme="majorEastAsia"/>
-          <w:shd w:val="clear" w:color="auto" w:fill="FFFFFF" w:themeFill="background1"/>
-        </w:rPr>
-        <w:t>.</w:t>
-      </w:r>
-    </w:p>
-    <w:p>
-      <w:pPr>
-        <w:pStyle w:val="NormalWeb"/>
-      </w:pPr>
-      <w:r>
-        <w:rPr>
-          <w:rStyle w:val="HTMLCode"/>
-          <w:rFonts w:eastAsiaTheme="majorEastAsia"/>
-          <w:shd w:val="clear" w:color="auto" w:fill="E7E6E6" w:themeFill="background2"/>
-        </w:rPr>
-        <w:t>export CLASSPATH=$(</w:t>
-      </w:r>
-      <w:proofErr w:type="spellStart"/>
-      <w:r>
-        <w:rPr>
-          <w:rStyle w:val="HTMLCode"/>
-          <w:rFonts w:eastAsiaTheme="majorEastAsia"/>
-          <w:shd w:val="clear" w:color="auto" w:fill="E7E6E6" w:themeFill="background2"/>
-        </w:rPr>
-        <w:t>pwd</w:t>
-      </w:r>
-      <w:proofErr w:type="spellEnd"/>
-      <w:r>
-        <w:rPr>
-          <w:rStyle w:val="HTMLCode"/>
-          <w:rFonts w:eastAsiaTheme="majorEastAsia"/>
-          <w:shd w:val="clear" w:color="auto" w:fill="E7E6E6" w:themeFill="background2"/>
-        </w:rPr>
-        <w:t>)/output</w:t>
-      </w:r>
-      <w:r>
-        <w:t xml:space="preserve"> will add the output folder to the java </w:t>
-      </w:r>
-      <w:proofErr w:type="spellStart"/>
-      <w:r>
-        <w:t>classpath</w:t>
-      </w:r>
-      <w:proofErr w:type="spellEnd"/>
-      <w:r>
-        <w:t xml:space="preserve"> for </w:t>
-      </w:r>
-      <w:proofErr w:type="spellStart"/>
-      <w:r>
-        <w:rPr>
-          <w:rStyle w:val="Strong"/>
-          <w:rFonts w:eastAsiaTheme="majorEastAsia"/>
-        </w:rPr>
-        <w:t>linux</w:t>
-      </w:r>
-      <w:proofErr w:type="spellEnd"/>
-      <w:r>
-        <w:t xml:space="preserve"> and </w:t>
-      </w:r>
-      <w:proofErr w:type="spellStart"/>
-      <w:r>
-        <w:rPr>
-          <w:rStyle w:val="Strong"/>
-          <w:rFonts w:eastAsiaTheme="majorEastAsia"/>
-        </w:rPr>
-        <w:t>macos</w:t>
-      </w:r>
-      <w:proofErr w:type="spellEnd"/>
-      <w:r>
-        <w:t xml:space="preserve"> machines</w:t>
-      </w:r>
-    </w:p>
-    <w:p>
-      <w:pPr>
-        <w:pStyle w:val="NormalWeb"/>
-      </w:pPr>
-      <w:r>
-        <w:rPr>
-          <w:rStyle w:val="HTMLCode"/>
-          <w:rFonts w:eastAsiaTheme="majorEastAsia"/>
-          <w:shd w:val="clear" w:color="auto" w:fill="E7E6E6" w:themeFill="background2"/>
-        </w:rPr>
-        <w:t>make run</w:t>
-      </w:r>
-      <w:r>
-        <w:t xml:space="preserve"> will start the game.</w:t>
-      </w:r>
-    </w:p>
-    <w:p>
-      <w:pPr>
-        <w:pStyle w:val="NormalWeb"/>
-      </w:pPr>
-      <w:r>
-        <w:t>Once the console starts running the game, it will showcase this:</w:t>
-      </w:r>
-    </w:p>
-    <w:p>
-      <w:pPr>
-        <w:pStyle w:val="NormalWeb"/>
-      </w:pPr>
-      <w:r>
-        <w:rPr>
-          <w:noProof/>
-        </w:rPr>
-        <w:drawing>
-          <wp:inline distT="0" distB="0" distL="0" distR="0" wp14:anchorId="22E52AE8" wp14:editId="7F26A4D2">
+          <wp:inline xmlns:wp14="http://schemas.microsoft.com/office/word/2010/wordprocessingDrawing" distT="0" distB="0" distL="0" distR="0" wp14:anchorId="22E52AE8" wp14:editId="7F26A4D2">
             <wp:extent cx="2695575" cy="1228725"/>
             <wp:effectExtent l="0" t="0" r="9525" b="9525"/>
             <wp:docPr id="6" name="Picture 6"/>
@@ -3104,7 +594,7 @@
         </w:drawing>
       </w:r>
     </w:p>
-    <w:p>
+    <w:p xmlns:wp14="http://schemas.microsoft.com/office/word/2010/wordml" wp14:textId="77777777">
       <w:pPr>
         <w:pStyle w:val="NormalWeb"/>
       </w:pPr>
@@ -3112,7 +602,7 @@
         <w:t xml:space="preserve">This allows the user to choose between day and night levels. Once the user picks the level design, the user is prompted with this: </w:t>
       </w:r>
     </w:p>
-    <w:p>
+    <w:p xmlns:wp14="http://schemas.microsoft.com/office/word/2010/wordml" wp14:textId="77777777">
       <w:pPr>
         <w:pStyle w:val="NormalWeb"/>
       </w:pPr>
@@ -3121,7 +611,7 @@
           <w:noProof/>
         </w:rPr>
         <w:drawing>
-          <wp:inline distT="0" distB="0" distL="0" distR="0" wp14:anchorId="3B509659" wp14:editId="67DF4CE7">
+          <wp:inline xmlns:wp14="http://schemas.microsoft.com/office/word/2010/wordprocessingDrawing" distT="0" distB="0" distL="0" distR="0" wp14:anchorId="3B509659" wp14:editId="67DF4CE7">
             <wp:extent cx="3152775" cy="1381125"/>
             <wp:effectExtent l="0" t="0" r="9525" b="9525"/>
             <wp:docPr id="8" name="Picture 8"/>
@@ -3157,7 +647,7 @@
         </w:drawing>
       </w:r>
     </w:p>
-    <w:p>
+    <w:p xmlns:wp14="http://schemas.microsoft.com/office/word/2010/wordml" wp14:textId="77777777">
       <w:pPr>
         <w:pStyle w:val="NormalWeb"/>
       </w:pPr>
@@ -3165,22 +655,22 @@
         <w:t>User then chooses how many zombies they want inside the game. They can pick between 10 to 50 zombies (anything else out of that range will indicate an error and the user will be able to choose again).</w:t>
       </w:r>
     </w:p>
-    <w:p>
-      <w:pPr>
-        <w:pStyle w:val="NormalWeb"/>
-      </w:pPr>
-    </w:p>
-    <w:p>
-      <w:pPr>
-        <w:pStyle w:val="NormalWeb"/>
-      </w:pPr>
-    </w:p>
-    <w:p>
-      <w:pPr>
-        <w:pStyle w:val="NormalWeb"/>
-      </w:pPr>
-    </w:p>
-    <w:p>
+    <w:p xmlns:wp14="http://schemas.microsoft.com/office/word/2010/wordml" wp14:textId="77777777">
+      <w:pPr>
+        <w:pStyle w:val="NormalWeb"/>
+      </w:pPr>
+    </w:p>
+    <w:p xmlns:wp14="http://schemas.microsoft.com/office/word/2010/wordml" wp14:textId="77777777">
+      <w:pPr>
+        <w:pStyle w:val="NormalWeb"/>
+      </w:pPr>
+    </w:p>
+    <w:p xmlns:wp14="http://schemas.microsoft.com/office/word/2010/wordml" wp14:textId="77777777">
+      <w:pPr>
+        <w:pStyle w:val="NormalWeb"/>
+      </w:pPr>
+    </w:p>
+    <w:p xmlns:wp14="http://schemas.microsoft.com/office/word/2010/wordml" wp14:textId="77777777">
       <w:pPr>
         <w:pStyle w:val="NormalWeb"/>
       </w:pPr>
@@ -3188,7 +678,7 @@
         <w:t>The user then pick how many zombie waves they want to have (between 1-5).</w:t>
       </w:r>
     </w:p>
-    <w:p>
+    <w:p xmlns:wp14="http://schemas.microsoft.com/office/word/2010/wordml" wp14:textId="77777777">
       <w:pPr>
         <w:pStyle w:val="NormalWeb"/>
       </w:pPr>
@@ -3197,7 +687,7 @@
           <w:noProof/>
         </w:rPr>
         <w:drawing>
-          <wp:inline distT="0" distB="0" distL="0" distR="0" wp14:anchorId="7A2ACDD5" wp14:editId="1DD96DB5">
+          <wp:inline xmlns:wp14="http://schemas.microsoft.com/office/word/2010/wordprocessingDrawing" distT="0" distB="0" distL="0" distR="0" wp14:anchorId="7A2ACDD5" wp14:editId="1DD96DB5">
             <wp:extent cx="3648075" cy="1371600"/>
             <wp:effectExtent l="0" t="0" r="9525" b="0"/>
             <wp:docPr id="9" name="Picture 9"/>
@@ -3233,7 +723,7 @@
         </w:drawing>
       </w:r>
     </w:p>
-    <w:p>
+    <w:p xmlns:wp14="http://schemas.microsoft.com/office/word/2010/wordml" wp14:textId="77777777">
       <w:pPr>
         <w:pStyle w:val="NormalWeb"/>
       </w:pPr>
@@ -3241,7 +731,7 @@
         <w:t>Once all the preliminary settings are in place, the game starts up.</w:t>
       </w:r>
     </w:p>
-    <w:p>
+    <w:p xmlns:wp14="http://schemas.microsoft.com/office/word/2010/wordml" wp14:textId="77777777">
       <w:pPr>
         <w:pStyle w:val="NormalWeb"/>
       </w:pPr>
@@ -3250,7 +740,7 @@
           <w:noProof/>
         </w:rPr>
         <w:drawing>
-          <wp:inline distT="0" distB="0" distL="0" distR="0" wp14:anchorId="13EEB4D0" wp14:editId="6AD2C5B5">
+          <wp:inline xmlns:wp14="http://schemas.microsoft.com/office/word/2010/wordprocessingDrawing" distT="0" distB="0" distL="0" distR="0" wp14:anchorId="13EEB4D0" wp14:editId="6AD2C5B5">
             <wp:extent cx="5943600" cy="4032885"/>
             <wp:effectExtent l="0" t="0" r="0" b="5715"/>
             <wp:docPr id="10" name="Picture 10"/>
@@ -3286,7 +776,7 @@
         </w:drawing>
       </w:r>
     </w:p>
-    <w:p>
+    <w:p xmlns:wp14="http://schemas.microsoft.com/office/word/2010/wordml" wp14:textId="77777777">
       <w:r>
         <w:t>The point of the game is to eliminate all the zombies that get spawned in with the help of plants before they reach the house. The game is situated in a simulated front yard. The front yard is in the shape of a grid, 9x6.</w:t>
       </w:r>
@@ -3297,12 +787,12 @@
         <w:t xml:space="preserve"> The zombies move from the left going towards the right, they only follow the row they get spawned in. The zombies cannot move vertically or diagonally. </w:t>
       </w:r>
     </w:p>
-    <w:p>
+    <w:p xmlns:wp14="http://schemas.microsoft.com/office/word/2010/wordml" wp14:textId="77777777">
       <w:r>
         <w:t>The user can collect sun points which are the currency of this game, they let the user buy the plants they desire. There are two ways, so far, to collect sun points. The first is from the sun, the game will generate 10 sun points every 2 turns which is automatically collected into the user’s collection. The second form is from the sun flower plant. The plant generates 25 sun points every 4 turns, which is also collected.</w:t>
       </w:r>
     </w:p>
-    <w:p>
+    <w:p xmlns:wp14="http://schemas.microsoft.com/office/word/2010/wordml" wp14:textId="77777777">
       <w:r>
         <w:t xml:space="preserve">There are </w:t>
       </w:r>
@@ -3343,7 +833,7 @@
         <w:t>. To plant one of these plants, there are two conditions that must be met:</w:t>
       </w:r>
     </w:p>
-    <w:p>
+    <w:p xmlns:wp14="http://schemas.microsoft.com/office/word/2010/wordml" wp14:textId="77777777">
       <w:pPr>
         <w:pStyle w:val="ListParagraph"/>
         <w:numPr>
@@ -3355,7 +845,7 @@
         <w:t>The user must have enough sun points to purchase them.</w:t>
       </w:r>
     </w:p>
-    <w:p>
+    <w:p xmlns:wp14="http://schemas.microsoft.com/office/word/2010/wordml" wp14:textId="77777777">
       <w:pPr>
         <w:pStyle w:val="ListParagraph"/>
         <w:numPr>
@@ -3367,7 +857,7 @@
         <w:t>There must be a space where the user can place the plant. No plant can be planted in a spot in the grid if there is already a plant there.</w:t>
       </w:r>
     </w:p>
-    <w:p>
+    <w:p xmlns:wp14="http://schemas.microsoft.com/office/word/2010/wordml" wp14:textId="77777777">
       <w:r>
         <w:t>All plants and zombies have total health, if their health reaches 0 or in the negatives it will die. Once dead, the plant will disappear from the game. The only way that a plant can take damage is if a zombie is on the same grid position as the plant. For every turn a zombie is on the same position as a plant, the plant will take damage. They will stop colliding once one of loses all its health and dies. The only way for a zombie to take damage is from a pea that gets spawned in from pea shooters</w:t>
       </w:r>
@@ -3375,54 +865,43 @@
         <w:t xml:space="preserve"> variation of the plant.</w:t>
       </w:r>
     </w:p>
-    <w:p>
-      <w:r>
-        <w:t xml:space="preserve">The pea shooters </w:t>
-      </w:r>
-      <w:r>
-        <w:t xml:space="preserve">are one of the only </w:t>
-      </w:r>
-      <w:r>
-        <w:t>offensive type plant</w:t>
+    <w:p xmlns:wp14="http://schemas.microsoft.com/office/word/2010/wordml" wp14:noSpellErr="1" wp14:textId="0A704000">
+      <w:r>
+        <w:rPr/>
+        <w:t xml:space="preserve">The pea shooters are one of the only offensive type plants currently available to defend against the zombies. Once a zombie is spawned in the same row as a pea shooter, the pea shooter will start shooting a pea every </w:t>
+      </w:r>
+      <w:r>
+        <w:rPr/>
+        <w:t xml:space="preserve">3 </w:t>
+      </w:r>
+      <w:r>
+        <w:rPr/>
+        <w:t xml:space="preserve">turns. The pea will go through the board, until it hits a zombie. When they collide, the pea will inflict its corresponding damage to the zombie and the pea will disappear. </w:t>
+      </w:r>
+    </w:p>
+    <w:p xmlns:wp14="http://schemas.microsoft.com/office/word/2010/wordml" wp14:textId="77777777">
+      <w:r>
+        <w:t>The double pea shooter works the same way as the regular pea shooter, except it’s firing rate increased by double. The walnut plant is a defensive plant that prevent zombies from accessing the lane. This plant can take has 150 health.</w:t>
+      </w:r>
+    </w:p>
+    <w:p xmlns:wp14="http://schemas.microsoft.com/office/word/2010/wordml" wp14:textId="77777777">
+      <w:r>
+        <w:t xml:space="preserve">This game is turn base. The player will choose </w:t>
+      </w:r>
+      <w:r>
+        <w:t>certain</w:t>
+      </w:r>
+      <w:r>
+        <w:t xml:space="preserve"> thing</w:t>
       </w:r>
       <w:r>
         <w:t>s</w:t>
       </w:r>
       <w:r>
-        <w:t xml:space="preserve"> currently available to defend against the zombies. Once a zombie is spawned in the same row as a pea shooter, the pea shooter will start shooting a pea every ****** </w:t>
-      </w:r>
-      <w:proofErr w:type="gramStart"/>
-      <w:r>
-        <w:t>turns</w:t>
-      </w:r>
-      <w:proofErr w:type="gramEnd"/>
-      <w:r>
-        <w:t xml:space="preserve">. The pea will go through the board, until it hits a zombie. When they collide, the pea will inflict its corresponding damage to the zombie and the pea will disappear. </w:t>
-      </w:r>
-    </w:p>
-    <w:p>
-      <w:r>
-        <w:t>The double pea shooter works the same way as the regular pea shooter, except it’s firing rate increased by double. The walnut plant is a defensive plant that prevent zombies from accessing the lane. This plant can take has 150 health.</w:t>
-      </w:r>
-    </w:p>
-    <w:p>
-      <w:r>
-        <w:t xml:space="preserve">This game is turn base. The player will choose </w:t>
-      </w:r>
-      <w:r>
-        <w:t>certain</w:t>
-      </w:r>
-      <w:r>
-        <w:t xml:space="preserve"> thing</w:t>
-      </w:r>
-      <w:r>
-        <w:t>s</w:t>
-      </w:r>
-      <w:r>
         <w:t xml:space="preserve"> to do on the board and then a full turn will be done. Once a turn is over, there are a few things that happen before the start of the next turn:</w:t>
       </w:r>
     </w:p>
-    <w:p>
+    <w:p xmlns:wp14="http://schemas.microsoft.com/office/word/2010/wordml" wp14:textId="77777777">
       <w:pPr>
         <w:pStyle w:val="ListParagraph"/>
         <w:numPr>
@@ -3434,7 +913,7 @@
         <w:t>The timer goes off by one, which indicates the game turn</w:t>
       </w:r>
     </w:p>
-    <w:p>
+    <w:p xmlns:wp14="http://schemas.microsoft.com/office/word/2010/wordml" wp14:textId="77777777">
       <w:pPr>
         <w:pStyle w:val="ListParagraph"/>
         <w:numPr>
@@ -3446,7 +925,7 @@
         <w:t>All entities that can move (zombie and the pea), will move depending if they collide with an enemy or not.</w:t>
       </w:r>
     </w:p>
-    <w:p>
+    <w:p xmlns:wp14="http://schemas.microsoft.com/office/word/2010/wordml" wp14:textId="77777777">
       <w:pPr>
         <w:pStyle w:val="ListParagraph"/>
         <w:numPr>
@@ -3458,7 +937,7 @@
         <w:t>If a collision occurs, the plant or the zombie will intake damage and the entities will stop moving.</w:t>
       </w:r>
     </w:p>
-    <w:p>
+    <w:p xmlns:wp14="http://schemas.microsoft.com/office/word/2010/wordml" wp14:textId="77777777">
       <w:pPr>
         <w:pStyle w:val="ListParagraph"/>
         <w:numPr>
@@ -3470,7 +949,7 @@
         <w:t>If an entity dies, it will be removed from the game.</w:t>
       </w:r>
     </w:p>
-    <w:p>
+    <w:p xmlns:wp14="http://schemas.microsoft.com/office/word/2010/wordml" wp14:textId="77777777">
       <w:pPr>
         <w:pStyle w:val="ListParagraph"/>
         <w:numPr>
@@ -3482,7 +961,7 @@
         <w:t>All sun points that can be accumulated will be added to the user’s database</w:t>
       </w:r>
     </w:p>
-    <w:p>
+    <w:p xmlns:wp14="http://schemas.microsoft.com/office/word/2010/wordml" wp14:textId="77777777">
       <w:r>
         <w:t xml:space="preserve">In the game, zombies spawn in randomly, at random rows in the grid. When a turn starts, all the zombies on the board will move by one space if it’s been on the board for more than 5 turns. It doesn’t move forward only if there’s a plant that collides with it. </w:t>
       </w:r>
@@ -3493,7 +972,7 @@
         <w:t>. Once they reach below 0 health, they will die and be removed from the game.</w:t>
       </w:r>
     </w:p>
-    <w:p>
+    <w:p xmlns:wp14="http://schemas.microsoft.com/office/word/2010/wordml" wp14:textId="77777777">
       <w:r>
         <w:t xml:space="preserve">The bucket head zombie and the pylon zombie are two upgraded versions of the regular zombie, the only difference being the items they wear on their heads, bucket and pylon. The pylon zombies have higher health than regular zombies and bucket head zombies have higher defense than pylon zombies. The running zombies are faster and healthier zombies than the regular zombies. </w:t>
       </w:r>
@@ -3501,9 +980,9 @@
         <w:t>These zombies all deal 10 damage per turn.</w:t>
       </w:r>
     </w:p>
-    <w:p/>
-    <w:p/>
-    <w:p>
+    <w:p xmlns:wp14="http://schemas.microsoft.com/office/word/2010/wordml" wp14:textId="77777777"/>
+    <w:p xmlns:wp14="http://schemas.microsoft.com/office/word/2010/wordml" wp14:textId="77777777"/>
+    <w:p xmlns:wp14="http://schemas.microsoft.com/office/word/2010/wordml" wp14:textId="77777777">
       <w:pPr>
         <w:pStyle w:val="NormalWeb"/>
       </w:pPr>
@@ -3512,7 +991,7 @@
           <w:noProof/>
         </w:rPr>
         <w:drawing>
-          <wp:inline distT="0" distB="0" distL="0" distR="0">
+          <wp:inline xmlns:wp14="http://schemas.microsoft.com/office/word/2010/wordprocessingDrawing" distT="0" distB="0" distL="0" distR="0" wp14:anchorId="05842AF2" wp14:editId="7777777">
             <wp:extent cx="5943600" cy="4057650"/>
             <wp:effectExtent l="0" t="0" r="0" b="0"/>
             <wp:docPr id="28" name="Picture 28"/>
@@ -3561,7 +1040,7 @@
         </w:drawing>
       </w:r>
     </w:p>
-    <w:p>
+    <w:p xmlns:wp14="http://schemas.microsoft.com/office/word/2010/wordml" wp14:textId="77777777">
       <w:pPr>
         <w:pStyle w:val="NormalWeb"/>
       </w:pPr>
@@ -3577,7 +1056,7 @@
         <w:t xml:space="preserve"> cooldown:, time:, Next, Undo and Add.</w:t>
       </w:r>
     </w:p>
-    <w:p>
+    <w:p xmlns:wp14="http://schemas.microsoft.com/office/word/2010/wordml" wp14:textId="77777777">
       <w:pPr>
         <w:pStyle w:val="NormalWeb"/>
       </w:pPr>
@@ -3586,7 +1065,7 @@
           <w:noProof/>
         </w:rPr>
         <w:drawing>
-          <wp:inline distT="0" distB="0" distL="0" distR="0">
+          <wp:inline xmlns:wp14="http://schemas.microsoft.com/office/word/2010/wordprocessingDrawing" distT="0" distB="0" distL="0" distR="0" wp14:anchorId="1F21F0BD" wp14:editId="7777777">
             <wp:extent cx="5934075" cy="295275"/>
             <wp:effectExtent l="0" t="0" r="9525" b="9525"/>
             <wp:docPr id="15" name="Picture 15"/>
@@ -3635,7 +1114,7 @@
         </w:drawing>
       </w:r>
     </w:p>
-    <w:p>
+    <w:p xmlns:wp14="http://schemas.microsoft.com/office/word/2010/wordml" wp14:textId="77777777">
       <w:pPr>
         <w:pStyle w:val="NormalWeb"/>
       </w:pPr>
@@ -3643,7 +1122,7 @@
         <w:t>The save button saves the game at the exact moment of when the user clicks the button. The user is then prompted to a document to name and save their save file.</w:t>
       </w:r>
     </w:p>
-    <w:p>
+    <w:p xmlns:wp14="http://schemas.microsoft.com/office/word/2010/wordml" wp14:textId="77777777">
       <w:pPr>
         <w:pStyle w:val="NormalWeb"/>
       </w:pPr>
@@ -3652,7 +1131,7 @@
           <w:noProof/>
         </w:rPr>
         <w:drawing>
-          <wp:inline distT="0" distB="0" distL="0" distR="0" wp14:anchorId="31E6E9EB" wp14:editId="5456FB5B">
+          <wp:inline xmlns:wp14="http://schemas.microsoft.com/office/word/2010/wordprocessingDrawing" distT="0" distB="0" distL="0" distR="0" wp14:anchorId="31E6E9EB" wp14:editId="5456FB5B">
             <wp:extent cx="2867025" cy="2063345"/>
             <wp:effectExtent l="0" t="0" r="0" b="0"/>
             <wp:docPr id="16" name="Picture 16"/>
@@ -3688,12 +1167,12 @@
         </w:drawing>
       </w:r>
     </w:p>
-    <w:p>
-      <w:pPr>
-        <w:pStyle w:val="NormalWeb"/>
-      </w:pPr>
-    </w:p>
-    <w:p>
+    <w:p xmlns:wp14="http://schemas.microsoft.com/office/word/2010/wordml" wp14:textId="77777777">
+      <w:pPr>
+        <w:pStyle w:val="NormalWeb"/>
+      </w:pPr>
+    </w:p>
+    <w:p xmlns:wp14="http://schemas.microsoft.com/office/word/2010/wordml" wp14:textId="77777777">
       <w:pPr>
         <w:pStyle w:val="NormalWeb"/>
       </w:pPr>
@@ -3702,7 +1181,7 @@
           <w:noProof/>
         </w:rPr>
         <w:drawing>
-          <wp:inline distT="0" distB="0" distL="0" distR="0">
+          <wp:inline xmlns:wp14="http://schemas.microsoft.com/office/word/2010/wordprocessingDrawing" distT="0" distB="0" distL="0" distR="0" wp14:anchorId="111C4932" wp14:editId="7777777">
             <wp:extent cx="5943600" cy="257175"/>
             <wp:effectExtent l="0" t="0" r="0" b="9525"/>
             <wp:docPr id="18" name="Picture 18"/>
@@ -3751,7 +1230,7 @@
         </w:drawing>
       </w:r>
     </w:p>
-    <w:p>
+    <w:p xmlns:wp14="http://schemas.microsoft.com/office/word/2010/wordml" wp14:textId="77777777">
       <w:pPr>
         <w:pStyle w:val="NormalWeb"/>
       </w:pPr>
@@ -3759,7 +1238,7 @@
         <w:t xml:space="preserve">The load button loads up the save file that the user saved earlier. Once clicked a browser will appear for the user to choose their save file. </w:t>
       </w:r>
     </w:p>
-    <w:p>
+    <w:p xmlns:wp14="http://schemas.microsoft.com/office/word/2010/wordml" wp14:textId="77777777">
       <w:pPr>
         <w:pStyle w:val="NormalWeb"/>
       </w:pPr>
@@ -3768,7 +1247,7 @@
           <w:noProof/>
         </w:rPr>
         <w:drawing>
-          <wp:inline distT="0" distB="0" distL="0" distR="0" wp14:anchorId="62CC8929" wp14:editId="5BB6C8AD">
+          <wp:inline xmlns:wp14="http://schemas.microsoft.com/office/word/2010/wordprocessingDrawing" distT="0" distB="0" distL="0" distR="0" wp14:anchorId="62CC8929" wp14:editId="5BB6C8AD">
             <wp:extent cx="2867025" cy="2063345"/>
             <wp:effectExtent l="0" t="0" r="0" b="0"/>
             <wp:docPr id="19" name="Picture 19"/>
@@ -3804,7 +1283,7 @@
         </w:drawing>
       </w:r>
     </w:p>
-    <w:p>
+    <w:p xmlns:wp14="http://schemas.microsoft.com/office/word/2010/wordml" wp14:textId="77777777">
       <w:pPr>
         <w:pStyle w:val="NormalWeb"/>
       </w:pPr>
@@ -3813,7 +1292,7 @@
           <w:noProof/>
         </w:rPr>
         <w:drawing>
-          <wp:inline distT="0" distB="0" distL="0" distR="0">
+          <wp:inline xmlns:wp14="http://schemas.microsoft.com/office/word/2010/wordprocessingDrawing" distT="0" distB="0" distL="0" distR="0" wp14:anchorId="6463EABD" wp14:editId="7777777">
             <wp:extent cx="5934075" cy="257175"/>
             <wp:effectExtent l="0" t="0" r="9525" b="9525"/>
             <wp:docPr id="20" name="Picture 20"/>
@@ -3862,7 +1341,7 @@
         </w:drawing>
       </w:r>
     </w:p>
-    <w:p>
+    <w:p xmlns:wp14="http://schemas.microsoft.com/office/word/2010/wordml" wp14:textId="77777777">
       <w:pPr>
         <w:pStyle w:val="NormalWeb"/>
       </w:pPr>
@@ -3870,7 +1349,7 @@
         <w:t>The sunpoints button is a dead button that only indicates how many sun points the user has at the given turn.</w:t>
       </w:r>
     </w:p>
-    <w:p>
+    <w:p xmlns:wp14="http://schemas.microsoft.com/office/word/2010/wordml" wp14:textId="77777777">
       <w:pPr>
         <w:pStyle w:val="NormalWeb"/>
       </w:pPr>
@@ -3879,7 +1358,7 @@
           <w:noProof/>
         </w:rPr>
         <w:drawing>
-          <wp:inline distT="0" distB="0" distL="0" distR="0">
+          <wp:inline xmlns:wp14="http://schemas.microsoft.com/office/word/2010/wordprocessingDrawing" distT="0" distB="0" distL="0" distR="0" wp14:anchorId="72F69A44" wp14:editId="7777777">
             <wp:extent cx="5943600" cy="266700"/>
             <wp:effectExtent l="0" t="0" r="0" b="0"/>
             <wp:docPr id="24" name="Picture 24"/>
@@ -3928,7 +1407,7 @@
         </w:drawing>
       </w:r>
     </w:p>
-    <w:p>
+    <w:p xmlns:wp14="http://schemas.microsoft.com/office/word/2010/wordml" wp14:textId="77777777">
       <w:pPr>
         <w:pStyle w:val="NormalWeb"/>
       </w:pPr>
@@ -3936,7 +1415,7 @@
         <w:t>These cooldown buttons indicate how many turns are left for the user to use a plant again.</w:t>
       </w:r>
     </w:p>
-    <w:p>
+    <w:p xmlns:wp14="http://schemas.microsoft.com/office/word/2010/wordml" wp14:textId="77777777">
       <w:pPr>
         <w:pStyle w:val="NormalWeb"/>
       </w:pPr>
@@ -3945,7 +1424,7 @@
           <w:noProof/>
         </w:rPr>
         <w:drawing>
-          <wp:inline distT="0" distB="0" distL="0" distR="0">
+          <wp:inline xmlns:wp14="http://schemas.microsoft.com/office/word/2010/wordprocessingDrawing" distT="0" distB="0" distL="0" distR="0" wp14:anchorId="46B56BF8" wp14:editId="7777777">
             <wp:extent cx="5934075" cy="257175"/>
             <wp:effectExtent l="0" t="0" r="9525" b="9525"/>
             <wp:docPr id="25" name="Picture 25"/>
@@ -3994,7 +1473,7 @@
         </w:drawing>
       </w:r>
     </w:p>
-    <w:p>
+    <w:p xmlns:wp14="http://schemas.microsoft.com/office/word/2010/wordml" wp14:textId="77777777">
       <w:pPr>
         <w:pStyle w:val="NormalWeb"/>
       </w:pPr>
@@ -4002,7 +1481,7 @@
         <w:t>The time button indicates what turn the user is on.</w:t>
       </w:r>
     </w:p>
-    <w:p>
+    <w:p xmlns:wp14="http://schemas.microsoft.com/office/word/2010/wordml" wp14:textId="77777777">
       <w:pPr>
         <w:pStyle w:val="NormalWeb"/>
       </w:pPr>
@@ -4011,7 +1490,7 @@
           <w:noProof/>
         </w:rPr>
         <w:drawing>
-          <wp:inline distT="0" distB="0" distL="0" distR="0">
+          <wp:inline xmlns:wp14="http://schemas.microsoft.com/office/word/2010/wordprocessingDrawing" distT="0" distB="0" distL="0" distR="0" wp14:anchorId="7D524868" wp14:editId="7777777">
             <wp:extent cx="5943600" cy="276225"/>
             <wp:effectExtent l="0" t="0" r="0" b="9525"/>
             <wp:docPr id="27" name="Picture 27"/>
@@ -4060,7 +1539,7 @@
         </w:drawing>
       </w:r>
     </w:p>
-    <w:p>
+    <w:p xmlns:wp14="http://schemas.microsoft.com/office/word/2010/wordml" wp14:textId="77777777">
       <w:pPr>
         <w:pStyle w:val="NormalWeb"/>
       </w:pPr>
@@ -4068,7 +1547,7 @@
         <w:t>The next button is the button the user clicks when they are done setting up their turn. The user can add plants, look at their stats, save, load and undo before they click the button. This button is how the player progresses through the game. When the it’s initiated, the time button increments by 1, the sun points are tallied up and the cooldowns are reworked for the situation.</w:t>
       </w:r>
     </w:p>
-    <w:p>
+    <w:p xmlns:wp14="http://schemas.microsoft.com/office/word/2010/wordml" wp14:textId="77777777">
       <w:pPr>
         <w:pStyle w:val="NormalWeb"/>
       </w:pPr>
@@ -4077,7 +1556,7 @@
           <w:noProof/>
         </w:rPr>
         <w:drawing>
-          <wp:inline distT="0" distB="0" distL="0" distR="0">
+          <wp:inline xmlns:wp14="http://schemas.microsoft.com/office/word/2010/wordprocessingDrawing" distT="0" distB="0" distL="0" distR="0" wp14:anchorId="75B72E8A" wp14:editId="7777777">
             <wp:extent cx="5943600" cy="285750"/>
             <wp:effectExtent l="0" t="0" r="0" b="0"/>
             <wp:docPr id="30" name="Picture 30"/>
@@ -4126,7 +1605,7 @@
         </w:drawing>
       </w:r>
     </w:p>
-    <w:p>
+    <w:p xmlns:wp14="http://schemas.microsoft.com/office/word/2010/wordml" wp14:textId="77777777">
       <w:pPr>
         <w:pStyle w:val="NormalWeb"/>
       </w:pPr>
@@ -4134,7 +1613,7 @@
         <w:t>The undo button allows the user to go back to their previous turn. Once they go back to their previous turn, they regain all their bought sun points, the plants planted the turn before disappear and all movement that took place go back to their original position. The user can repeatedly click this button to go back to the start of the game. If the game is at the start of the game and they click the button, nothing will occur.</w:t>
       </w:r>
     </w:p>
-    <w:p>
+    <w:p xmlns:wp14="http://schemas.microsoft.com/office/word/2010/wordml" wp14:textId="77777777">
       <w:pPr>
         <w:pStyle w:val="NormalWeb"/>
       </w:pPr>
@@ -4143,7 +1622,7 @@
           <w:noProof/>
         </w:rPr>
         <w:drawing>
-          <wp:inline distT="0" distB="0" distL="0" distR="0">
+          <wp:inline xmlns:wp14="http://schemas.microsoft.com/office/word/2010/wordprocessingDrawing" distT="0" distB="0" distL="0" distR="0" wp14:anchorId="597ED16B" wp14:editId="7777777">
             <wp:extent cx="5934075" cy="238125"/>
             <wp:effectExtent l="0" t="0" r="9525" b="9525"/>
             <wp:docPr id="31" name="Picture 31"/>
@@ -4192,7 +1671,7 @@
         </w:drawing>
       </w:r>
     </w:p>
-    <w:p>
+    <w:p xmlns:wp14="http://schemas.microsoft.com/office/word/2010/wordml" wp14:textId="77777777">
       <w:pPr>
         <w:pStyle w:val="NormalWeb"/>
       </w:pPr>
@@ -4200,7 +1679,7 @@
         <w:t xml:space="preserve">The add button is a drop down menu style button that allows the user to choose between the 4 plants (sun flowers, pea shooter, double pea shooter and walnut). </w:t>
       </w:r>
     </w:p>
-    <w:p>
+    <w:p xmlns:wp14="http://schemas.microsoft.com/office/word/2010/wordml" wp14:textId="77777777">
       <w:pPr>
         <w:pStyle w:val="NormalWeb"/>
       </w:pPr>
@@ -4209,7 +1688,7 @@
           <w:noProof/>
         </w:rPr>
         <w:drawing>
-          <wp:inline distT="0" distB="0" distL="0" distR="0">
+          <wp:inline xmlns:wp14="http://schemas.microsoft.com/office/word/2010/wordprocessingDrawing" distT="0" distB="0" distL="0" distR="0" wp14:anchorId="5E6715FD" wp14:editId="7777777">
             <wp:extent cx="5943600" cy="1085850"/>
             <wp:effectExtent l="0" t="0" r="0" b="0"/>
             <wp:docPr id="34" name="Picture 34"/>
@@ -4258,7 +1737,7 @@
         </w:drawing>
       </w:r>
     </w:p>
-    <w:p>
+    <w:p xmlns:wp14="http://schemas.microsoft.com/office/word/2010/wordml" wp14:textId="77777777">
       <w:pPr>
         <w:pStyle w:val="NormalWeb"/>
       </w:pPr>
@@ -4266,7 +1745,7 @@
         <w:t xml:space="preserve">To add a plant, the user must click their desired plant and then click the location of where they want to place it. A plant cannot be planted at the same location as a planted that’s already been planted. A plant cannot be placed if the player doesn’t have the necessary amount of sun points or if the cool down is insufficient. </w:t>
       </w:r>
     </w:p>
-    <w:p>
+    <w:p xmlns:wp14="http://schemas.microsoft.com/office/word/2010/wordml" wp14:textId="77777777">
       <w:pPr>
         <w:pStyle w:val="NormalWeb"/>
       </w:pPr>
@@ -4274,7 +1753,7 @@
         <w:t>There is a fail-safe precaution in place for the player. Before zombie reaches the home, a lawn mower is placed in front of it. A lawn mower only has a one-time use. It only activates once a zombie collides with it. Once a lawn mower is collided with an enemy, the lawn will go through the entire row, killing all the zombies in its way. However, if a zombie, reaches the home and there’s no lawn mower, then it will be a game over and the zombies will win.</w:t>
       </w:r>
     </w:p>
-    <w:p>
+    <w:p xmlns:wp14="http://schemas.microsoft.com/office/word/2010/wordml" wp14:textId="77777777">
       <w:pPr>
         <w:pStyle w:val="NormalWeb"/>
       </w:pPr>
@@ -4282,7 +1761,7 @@
         <w:t xml:space="preserve">Once the player either beats all the zombies or if a zombie enters the home a pop up will appear indicating that the game is over. </w:t>
       </w:r>
     </w:p>
-    <w:p>
+    <w:p xmlns:wp14="http://schemas.microsoft.com/office/word/2010/wordml" wp14:textId="77777777">
       <w:pPr>
         <w:pStyle w:val="NormalWeb"/>
         <w:rPr>
@@ -4294,7 +1773,7 @@
           <w:noProof/>
         </w:rPr>
         <w:drawing>
-          <wp:inline distT="0" distB="0" distL="0" distR="0" wp14:anchorId="6D699E83" wp14:editId="75507F18">
+          <wp:inline xmlns:wp14="http://schemas.microsoft.com/office/word/2010/wordprocessingDrawing" distT="0" distB="0" distL="0" distR="0" wp14:anchorId="6D699E83" wp14:editId="75507F18">
             <wp:extent cx="3419475" cy="1171575"/>
             <wp:effectExtent l="0" t="0" r="9525" b="9525"/>
             <wp:docPr id="35" name="Picture 35"/>
@@ -4330,17 +1809,17 @@
         </w:drawing>
       </w:r>
     </w:p>
-    <w:p>
+    <w:p xmlns:wp14="http://schemas.microsoft.com/office/word/2010/wordml" wp14:textId="77777777">
       <w:pPr>
         <w:pStyle w:val="Heading1"/>
       </w:pPr>
-      <w:bookmarkStart w:id="2" w:name="_Toc528615769"/>
+      <w:bookmarkStart w:name="_Toc528615769" w:id="2"/>
       <w:r>
         <w:t>UML</w:t>
       </w:r>
       <w:bookmarkEnd w:id="2"/>
     </w:p>
-    <w:p>
+    <w:p xmlns:wp14="http://schemas.microsoft.com/office/word/2010/wordml" wp14:textId="77777777">
       <w:pPr>
         <w:spacing w:after="237"/>
         <w:ind w:left="-5"/>
@@ -4355,7 +1834,7 @@
         <w:t xml:space="preserve">Author: Anthony </w:t>
       </w:r>
     </w:p>
-    <w:p>
+    <w:p xmlns:wp14="http://schemas.microsoft.com/office/word/2010/wordml" wp14:textId="77777777">
       <w:pPr>
         <w:spacing w:after="237"/>
         <w:ind w:left="-5"/>
@@ -4367,13 +1846,13 @@
         <w:t xml:space="preserve"> </w:t>
       </w:r>
     </w:p>
-    <w:p>
+    <w:p xmlns:wp14="http://schemas.microsoft.com/office/word/2010/wordml" wp14:textId="77777777">
       <w:r>
         <w:rPr>
           <w:noProof/>
         </w:rPr>
         <w:drawing>
-          <wp:inline distT="0" distB="0" distL="0" distR="0" wp14:anchorId="26854237" wp14:editId="6149FD4A">
+          <wp:inline xmlns:wp14="http://schemas.microsoft.com/office/word/2010/wordprocessingDrawing" distT="0" distB="0" distL="0" distR="0" wp14:anchorId="26854237" wp14:editId="6149FD4A">
             <wp:extent cx="5943600" cy="3260090"/>
             <wp:effectExtent l="0" t="0" r="0" b="0"/>
             <wp:docPr id="1" name="Picture 1" descr="https://media.discordapp.net/attachments/505487614573281280/506606185919545355/UML_Class_Diagram.png?width=1143&amp;height=627"/>
@@ -4423,7 +1902,7 @@
       </w:r>
     </w:p>
     <w:sectPr>
-      <w:pgSz w:w="12240" w:h="15840"/>
+      <w:pgSz w:w="12240" w:h="15840" w:orient="portrait"/>
       <w:pgMar w:top="1440" w:right="1440" w:bottom="1440" w:left="1440" w:header="708" w:footer="708" w:gutter="0"/>
       <w:cols w:space="708"/>
       <w:docGrid w:linePitch="360"/>
@@ -4802,7 +2281,7 @@
         <w:ind w:left="720" w:hanging="360"/>
       </w:pPr>
       <w:rPr>
-        <w:rFonts w:ascii="Calibri" w:eastAsiaTheme="minorHAnsi" w:hAnsi="Calibri" w:cs="Calibri" w:hint="default"/>
+        <w:rFonts w:hint="default" w:ascii="Calibri" w:hAnsi="Calibri" w:cs="Calibri" w:eastAsiaTheme="minorHAnsi"/>
       </w:rPr>
     </w:lvl>
     <w:lvl w:ilvl="1" w:tplc="04090003" w:tentative="1">
@@ -4814,7 +2293,7 @@
         <w:ind w:left="1440" w:hanging="360"/>
       </w:pPr>
       <w:rPr>
-        <w:rFonts w:ascii="Courier New" w:hAnsi="Courier New" w:cs="Courier New" w:hint="default"/>
+        <w:rFonts w:hint="default" w:ascii="Courier New" w:hAnsi="Courier New" w:cs="Courier New"/>
       </w:rPr>
     </w:lvl>
     <w:lvl w:ilvl="2" w:tplc="04090005" w:tentative="1">
@@ -4826,7 +2305,7 @@
         <w:ind w:left="2160" w:hanging="360"/>
       </w:pPr>
       <w:rPr>
-        <w:rFonts w:ascii="Wingdings" w:hAnsi="Wingdings" w:hint="default"/>
+        <w:rFonts w:hint="default" w:ascii="Wingdings" w:hAnsi="Wingdings"/>
       </w:rPr>
     </w:lvl>
     <w:lvl w:ilvl="3" w:tplc="04090001" w:tentative="1">
@@ -4838,7 +2317,7 @@
         <w:ind w:left="2880" w:hanging="360"/>
       </w:pPr>
       <w:rPr>
-        <w:rFonts w:ascii="Symbol" w:hAnsi="Symbol" w:hint="default"/>
+        <w:rFonts w:hint="default" w:ascii="Symbol" w:hAnsi="Symbol"/>
       </w:rPr>
     </w:lvl>
     <w:lvl w:ilvl="4" w:tplc="04090003" w:tentative="1">
@@ -4850,7 +2329,7 @@
         <w:ind w:left="3600" w:hanging="360"/>
       </w:pPr>
       <w:rPr>
-        <w:rFonts w:ascii="Courier New" w:hAnsi="Courier New" w:cs="Courier New" w:hint="default"/>
+        <w:rFonts w:hint="default" w:ascii="Courier New" w:hAnsi="Courier New" w:cs="Courier New"/>
       </w:rPr>
     </w:lvl>
     <w:lvl w:ilvl="5" w:tplc="04090005" w:tentative="1">
@@ -4862,7 +2341,7 @@
         <w:ind w:left="4320" w:hanging="360"/>
       </w:pPr>
       <w:rPr>
-        <w:rFonts w:ascii="Wingdings" w:hAnsi="Wingdings" w:hint="default"/>
+        <w:rFonts w:hint="default" w:ascii="Wingdings" w:hAnsi="Wingdings"/>
       </w:rPr>
     </w:lvl>
     <w:lvl w:ilvl="6" w:tplc="04090001" w:tentative="1">
@@ -4874,7 +2353,7 @@
         <w:ind w:left="5040" w:hanging="360"/>
       </w:pPr>
       <w:rPr>
-        <w:rFonts w:ascii="Symbol" w:hAnsi="Symbol" w:hint="default"/>
+        <w:rFonts w:hint="default" w:ascii="Symbol" w:hAnsi="Symbol"/>
       </w:rPr>
     </w:lvl>
     <w:lvl w:ilvl="7" w:tplc="04090003" w:tentative="1">
@@ -4886,7 +2365,7 @@
         <w:ind w:left="5760" w:hanging="360"/>
       </w:pPr>
       <w:rPr>
-        <w:rFonts w:ascii="Courier New" w:hAnsi="Courier New" w:cs="Courier New" w:hint="default"/>
+        <w:rFonts w:hint="default" w:ascii="Courier New" w:hAnsi="Courier New" w:cs="Courier New"/>
       </w:rPr>
     </w:lvl>
     <w:lvl w:ilvl="8" w:tplc="04090005" w:tentative="1">
@@ -4898,7 +2377,7 @@
         <w:ind w:left="6480" w:hanging="360"/>
       </w:pPr>
       <w:rPr>
-        <w:rFonts w:ascii="Wingdings" w:hAnsi="Wingdings" w:hint="default"/>
+        <w:rFonts w:hint="default" w:ascii="Wingdings" w:hAnsi="Wingdings"/>
       </w:rPr>
     </w:lvl>
   </w:abstractNum>
@@ -5013,11 +2492,11 @@
 </file>
 
 <file path=word/styles.xml><?xml version="1.0" encoding="utf-8"?>
-<w:styles xmlns:mc="http://schemas.openxmlformats.org/markup-compatibility/2006" xmlns:r="http://schemas.openxmlformats.org/officeDocument/2006/relationships" xmlns:w="http://schemas.openxmlformats.org/wordprocessingml/2006/main" xmlns:w14="http://schemas.microsoft.com/office/word/2010/wordml" xmlns:w15="http://schemas.microsoft.com/office/word/2012/wordml" xmlns:w16cid="http://schemas.microsoft.com/office/word/2016/wordml/cid" xmlns:w16se="http://schemas.microsoft.com/office/word/2015/wordml/symex" mc:Ignorable="w14 w15 w16se w16cid">
+<w:styles xmlns:wp14="http://schemas.microsoft.com/office/word/2010/wordprocessingDrawing" xmlns:mc="http://schemas.openxmlformats.org/markup-compatibility/2006" xmlns:r="http://schemas.openxmlformats.org/officeDocument/2006/relationships" xmlns:w="http://schemas.openxmlformats.org/wordprocessingml/2006/main" xmlns:w14="http://schemas.microsoft.com/office/word/2010/wordml" xmlns:w15="http://schemas.microsoft.com/office/word/2012/wordml" xmlns:w16cid="http://schemas.microsoft.com/office/word/2016/wordml/cid" xmlns:w16se="http://schemas.microsoft.com/office/word/2015/wordml/symex" mc:Ignorable="w14 w15 w16se w16cid wp14">
   <w:docDefaults>
     <w:rPrDefault>
       <w:rPr>
-        <w:rFonts w:asciiTheme="minorHAnsi" w:eastAsiaTheme="minorHAnsi" w:hAnsiTheme="minorHAnsi" w:cstheme="minorBidi"/>
+        <w:rFonts w:asciiTheme="minorHAnsi" w:hAnsiTheme="minorHAnsi" w:eastAsiaTheme="minorHAnsi" w:cstheme="minorBidi"/>
         <w:sz w:val="22"/>
         <w:szCs w:val="22"/>
         <w:lang w:val="en-CA" w:eastAsia="en-US" w:bidi="ar-SA"/>
@@ -5032,14 +2511,14 @@
   <w:latentStyles w:defLockedState="0" w:defUIPriority="99" w:defSemiHidden="0" w:defUnhideWhenUsed="0" w:defQFormat="0" w:count="375">
     <w:lsdException w:name="Normal" w:uiPriority="0" w:qFormat="1"/>
     <w:lsdException w:name="heading 1" w:uiPriority="9" w:qFormat="1"/>
-    <w:lsdException w:name="heading 2" w:semiHidden="1" w:uiPriority="9" w:unhideWhenUsed="1" w:qFormat="1"/>
-    <w:lsdException w:name="heading 3" w:semiHidden="1" w:uiPriority="9" w:unhideWhenUsed="1" w:qFormat="1"/>
-    <w:lsdException w:name="heading 4" w:semiHidden="1" w:uiPriority="9" w:unhideWhenUsed="1" w:qFormat="1"/>
-    <w:lsdException w:name="heading 5" w:semiHidden="1" w:uiPriority="9" w:unhideWhenUsed="1" w:qFormat="1"/>
-    <w:lsdException w:name="heading 6" w:semiHidden="1" w:uiPriority="9" w:unhideWhenUsed="1" w:qFormat="1"/>
-    <w:lsdException w:name="heading 7" w:semiHidden="1" w:uiPriority="9" w:unhideWhenUsed="1" w:qFormat="1"/>
-    <w:lsdException w:name="heading 8" w:semiHidden="1" w:uiPriority="9" w:unhideWhenUsed="1" w:qFormat="1"/>
-    <w:lsdException w:name="heading 9" w:semiHidden="1" w:uiPriority="9" w:unhideWhenUsed="1" w:qFormat="1"/>
+    <w:lsdException w:name="heading 2" w:uiPriority="9" w:semiHidden="1" w:unhideWhenUsed="1" w:qFormat="1"/>
+    <w:lsdException w:name="heading 3" w:uiPriority="9" w:semiHidden="1" w:unhideWhenUsed="1" w:qFormat="1"/>
+    <w:lsdException w:name="heading 4" w:uiPriority="9" w:semiHidden="1" w:unhideWhenUsed="1" w:qFormat="1"/>
+    <w:lsdException w:name="heading 5" w:uiPriority="9" w:semiHidden="1" w:unhideWhenUsed="1" w:qFormat="1"/>
+    <w:lsdException w:name="heading 6" w:uiPriority="9" w:semiHidden="1" w:unhideWhenUsed="1" w:qFormat="1"/>
+    <w:lsdException w:name="heading 7" w:uiPriority="9" w:semiHidden="1" w:unhideWhenUsed="1" w:qFormat="1"/>
+    <w:lsdException w:name="heading 8" w:uiPriority="9" w:semiHidden="1" w:unhideWhenUsed="1" w:qFormat="1"/>
+    <w:lsdException w:name="heading 9" w:uiPriority="9" w:semiHidden="1" w:unhideWhenUsed="1" w:qFormat="1"/>
     <w:lsdException w:name="index 1" w:semiHidden="1" w:unhideWhenUsed="1"/>
     <w:lsdException w:name="index 2" w:semiHidden="1" w:unhideWhenUsed="1"/>
     <w:lsdException w:name="index 3" w:semiHidden="1" w:unhideWhenUsed="1"/>
@@ -5049,22 +2528,22 @@
     <w:lsdException w:name="index 7" w:semiHidden="1" w:unhideWhenUsed="1"/>
     <w:lsdException w:name="index 8" w:semiHidden="1" w:unhideWhenUsed="1"/>
     <w:lsdException w:name="index 9" w:semiHidden="1" w:unhideWhenUsed="1"/>
-    <w:lsdException w:name="toc 1" w:semiHidden="1" w:uiPriority="39" w:unhideWhenUsed="1"/>
-    <w:lsdException w:name="toc 2" w:semiHidden="1" w:uiPriority="39" w:unhideWhenUsed="1"/>
-    <w:lsdException w:name="toc 3" w:semiHidden="1" w:uiPriority="39" w:unhideWhenUsed="1"/>
-    <w:lsdException w:name="toc 4" w:semiHidden="1" w:uiPriority="39" w:unhideWhenUsed="1"/>
-    <w:lsdException w:name="toc 5" w:semiHidden="1" w:uiPriority="39" w:unhideWhenUsed="1"/>
-    <w:lsdException w:name="toc 6" w:semiHidden="1" w:uiPriority="39" w:unhideWhenUsed="1"/>
-    <w:lsdException w:name="toc 7" w:semiHidden="1" w:uiPriority="39" w:unhideWhenUsed="1"/>
-    <w:lsdException w:name="toc 8" w:semiHidden="1" w:uiPriority="39" w:unhideWhenUsed="1"/>
-    <w:lsdException w:name="toc 9" w:semiHidden="1" w:uiPriority="39" w:unhideWhenUsed="1"/>
+    <w:lsdException w:name="toc 1" w:uiPriority="39" w:semiHidden="1" w:unhideWhenUsed="1"/>
+    <w:lsdException w:name="toc 2" w:uiPriority="39" w:semiHidden="1" w:unhideWhenUsed="1"/>
+    <w:lsdException w:name="toc 3" w:uiPriority="39" w:semiHidden="1" w:unhideWhenUsed="1"/>
+    <w:lsdException w:name="toc 4" w:uiPriority="39" w:semiHidden="1" w:unhideWhenUsed="1"/>
+    <w:lsdException w:name="toc 5" w:uiPriority="39" w:semiHidden="1" w:unhideWhenUsed="1"/>
+    <w:lsdException w:name="toc 6" w:uiPriority="39" w:semiHidden="1" w:unhideWhenUsed="1"/>
+    <w:lsdException w:name="toc 7" w:uiPriority="39" w:semiHidden="1" w:unhideWhenUsed="1"/>
+    <w:lsdException w:name="toc 8" w:uiPriority="39" w:semiHidden="1" w:unhideWhenUsed="1"/>
+    <w:lsdException w:name="toc 9" w:uiPriority="39" w:semiHidden="1" w:unhideWhenUsed="1"/>
     <w:lsdException w:name="Normal Indent" w:semiHidden="1" w:unhideWhenUsed="1"/>
     <w:lsdException w:name="footnote text" w:semiHidden="1" w:unhideWhenUsed="1"/>
     <w:lsdException w:name="annotation text" w:semiHidden="1" w:unhideWhenUsed="1"/>
     <w:lsdException w:name="header" w:semiHidden="1" w:unhideWhenUsed="1"/>
     <w:lsdException w:name="footer" w:semiHidden="1" w:unhideWhenUsed="1"/>
     <w:lsdException w:name="index heading" w:semiHidden="1" w:unhideWhenUsed="1"/>
-    <w:lsdException w:name="caption" w:semiHidden="1" w:uiPriority="35" w:unhideWhenUsed="1" w:qFormat="1"/>
+    <w:lsdException w:name="caption" w:uiPriority="35" w:semiHidden="1" w:unhideWhenUsed="1" w:qFormat="1"/>
     <w:lsdException w:name="table of figures" w:semiHidden="1" w:unhideWhenUsed="1"/>
     <w:lsdException w:name="envelope address" w:semiHidden="1" w:unhideWhenUsed="1"/>
     <w:lsdException w:name="envelope return" w:semiHidden="1" w:unhideWhenUsed="1"/>
@@ -5095,7 +2574,7 @@
     <w:lsdException w:name="Title" w:uiPriority="10" w:qFormat="1"/>
     <w:lsdException w:name="Closing" w:semiHidden="1" w:unhideWhenUsed="1"/>
     <w:lsdException w:name="Signature" w:semiHidden="1" w:unhideWhenUsed="1"/>
-    <w:lsdException w:name="Default Paragraph Font" w:semiHidden="1" w:uiPriority="1" w:unhideWhenUsed="1"/>
+    <w:lsdException w:name="Default Paragraph Font" w:uiPriority="1" w:semiHidden="1" w:unhideWhenUsed="1"/>
     <w:lsdException w:name="Body Text" w:semiHidden="1" w:unhideWhenUsed="1"/>
     <w:lsdException w:name="Body Text Indent" w:semiHidden="1" w:unhideWhenUsed="1"/>
     <w:lsdException w:name="List Continue" w:semiHidden="1" w:unhideWhenUsed="1"/>
@@ -5295,8 +2774,8 @@
     <w:lsdException w:name="Subtle Reference" w:uiPriority="31" w:qFormat="1"/>
     <w:lsdException w:name="Intense Reference" w:uiPriority="32" w:qFormat="1"/>
     <w:lsdException w:name="Book Title" w:uiPriority="33" w:qFormat="1"/>
-    <w:lsdException w:name="Bibliography" w:semiHidden="1" w:uiPriority="37" w:unhideWhenUsed="1"/>
-    <w:lsdException w:name="TOC Heading" w:semiHidden="1" w:uiPriority="39" w:unhideWhenUsed="1" w:qFormat="1"/>
+    <w:lsdException w:name="Bibliography" w:uiPriority="37" w:semiHidden="1" w:unhideWhenUsed="1"/>
+    <w:lsdException w:name="TOC Heading" w:uiPriority="39" w:semiHidden="1" w:unhideWhenUsed="1" w:qFormat="1"/>
     <w:lsdException w:name="Plain Table 1" w:uiPriority="41"/>
     <w:lsdException w:name="Plain Table 2" w:uiPriority="42"/>
     <w:lsdException w:name="Plain Table 3" w:uiPriority="43"/>
@@ -5406,7 +2885,7 @@
     <w:lsdException w:name="Hashtag" w:semiHidden="1" w:unhideWhenUsed="1"/>
     <w:lsdException w:name="Unresolved Mention" w:semiHidden="1" w:unhideWhenUsed="1"/>
   </w:latentStyles>
-  <w:style w:type="paragraph" w:default="1" w:styleId="Normal">
+  <w:style w:type="paragraph" w:styleId="Normal" w:default="1">
     <w:name w:val="Normal"/>
     <w:qFormat/>
     <w:rsid w:val="009B0244"/>
@@ -5426,7 +2905,7 @@
       <w:outlineLvl w:val="0"/>
     </w:pPr>
     <w:rPr>
-      <w:rFonts w:asciiTheme="majorHAnsi" w:eastAsiaTheme="majorEastAsia" w:hAnsiTheme="majorHAnsi" w:cstheme="majorBidi"/>
+      <w:rFonts w:asciiTheme="majorHAnsi" w:hAnsiTheme="majorHAnsi" w:eastAsiaTheme="majorEastAsia" w:cstheme="majorBidi"/>
       <w:color w:val="2F5496" w:themeColor="accent1" w:themeShade="BF"/>
       <w:sz w:val="32"/>
       <w:szCs w:val="32"/>
@@ -5448,7 +2927,7 @@
       <w:outlineLvl w:val="1"/>
     </w:pPr>
     <w:rPr>
-      <w:rFonts w:asciiTheme="majorHAnsi" w:eastAsiaTheme="majorEastAsia" w:hAnsiTheme="majorHAnsi" w:cstheme="majorBidi"/>
+      <w:rFonts w:asciiTheme="majorHAnsi" w:hAnsiTheme="majorHAnsi" w:eastAsiaTheme="majorEastAsia" w:cstheme="majorBidi"/>
       <w:color w:val="2F5496" w:themeColor="accent1" w:themeShade="BF"/>
       <w:sz w:val="26"/>
       <w:szCs w:val="26"/>
@@ -5471,19 +2950,19 @@
       <w:outlineLvl w:val="2"/>
     </w:pPr>
     <w:rPr>
-      <w:rFonts w:asciiTheme="majorHAnsi" w:eastAsiaTheme="majorEastAsia" w:hAnsiTheme="majorHAnsi" w:cstheme="majorBidi"/>
+      <w:rFonts w:asciiTheme="majorHAnsi" w:hAnsiTheme="majorHAnsi" w:eastAsiaTheme="majorEastAsia" w:cstheme="majorBidi"/>
       <w:color w:val="1F3763" w:themeColor="accent1" w:themeShade="7F"/>
       <w:sz w:val="24"/>
       <w:szCs w:val="24"/>
     </w:rPr>
   </w:style>
-  <w:style w:type="character" w:default="1" w:styleId="DefaultParagraphFont">
+  <w:style w:type="character" w:styleId="DefaultParagraphFont" w:default="1">
     <w:name w:val="Default Paragraph Font"/>
     <w:uiPriority w:val="1"/>
     <w:semiHidden/>
     <w:unhideWhenUsed/>
   </w:style>
-  <w:style w:type="table" w:default="1" w:styleId="TableNormal">
+  <w:style w:type="table" w:styleId="TableNormal" w:default="1">
     <w:name w:val="Normal Table"/>
     <w:uiPriority w:val="99"/>
     <w:semiHidden/>
@@ -5498,20 +2977,20 @@
       </w:tblCellMar>
     </w:tblPr>
   </w:style>
-  <w:style w:type="numbering" w:default="1" w:styleId="NoList">
+  <w:style w:type="numbering" w:styleId="NoList" w:default="1">
     <w:name w:val="No List"/>
     <w:uiPriority w:val="99"/>
     <w:semiHidden/>
     <w:unhideWhenUsed/>
   </w:style>
-  <w:style w:type="character" w:customStyle="1" w:styleId="Heading2Char">
+  <w:style w:type="character" w:styleId="Heading2Char" w:customStyle="1">
     <w:name w:val="Heading 2 Char"/>
     <w:basedOn w:val="DefaultParagraphFont"/>
     <w:link w:val="Heading2"/>
     <w:uiPriority w:val="9"/>
     <w:rsid w:val="009B0244"/>
     <w:rPr>
-      <w:rFonts w:asciiTheme="majorHAnsi" w:eastAsiaTheme="majorEastAsia" w:hAnsiTheme="majorHAnsi" w:cstheme="majorBidi"/>
+      <w:rFonts w:asciiTheme="majorHAnsi" w:hAnsiTheme="majorHAnsi" w:eastAsiaTheme="majorEastAsia" w:cstheme="majorBidi"/>
       <w:color w:val="2F5496" w:themeColor="accent1" w:themeShade="BF"/>
       <w:sz w:val="26"/>
       <w:szCs w:val="26"/>
@@ -5529,7 +3008,7 @@
       <w:spacing w:after="100"/>
     </w:pPr>
   </w:style>
-  <w:style w:type="paragraph" w:customStyle="1" w:styleId="Contents">
+  <w:style w:type="paragraph" w:styleId="Contents" w:customStyle="1">
     <w:name w:val="Contents"/>
     <w:basedOn w:val="Heading2"/>
     <w:link w:val="ContentsChar"/>
@@ -5550,13 +3029,13 @@
       </w14:textOutline>
     </w:rPr>
   </w:style>
-  <w:style w:type="character" w:customStyle="1" w:styleId="ContentsChar">
+  <w:style w:type="character" w:styleId="ContentsChar" w:customStyle="1">
     <w:name w:val="Contents Char"/>
     <w:basedOn w:val="Heading2Char"/>
     <w:link w:val="Contents"/>
     <w:rsid w:val="009B0244"/>
     <w:rPr>
-      <w:rFonts w:asciiTheme="majorHAnsi" w:eastAsiaTheme="majorEastAsia" w:hAnsiTheme="majorHAnsi" w:cstheme="majorBidi"/>
+      <w:rFonts w:asciiTheme="majorHAnsi" w:hAnsiTheme="majorHAnsi" w:eastAsiaTheme="majorEastAsia" w:cstheme="majorBidi"/>
       <w:color w:val="FFFFFF" w:themeColor="background1"/>
       <w:sz w:val="28"/>
       <w:szCs w:val="26"/>
@@ -5568,7 +3047,7 @@
       </w14:textOutline>
     </w:rPr>
   </w:style>
-  <w:style w:type="character" w:customStyle="1" w:styleId="Heading3Char">
+  <w:style w:type="character" w:styleId="Heading3Char" w:customStyle="1">
     <w:name w:val="Heading 3 Char"/>
     <w:basedOn w:val="DefaultParagraphFont"/>
     <w:link w:val="Heading3"/>
@@ -5576,7 +3055,7 @@
     <w:semiHidden/>
     <w:rsid w:val="00F6538E"/>
     <w:rPr>
-      <w:rFonts w:asciiTheme="majorHAnsi" w:eastAsiaTheme="majorEastAsia" w:hAnsiTheme="majorHAnsi" w:cstheme="majorBidi"/>
+      <w:rFonts w:asciiTheme="majorHAnsi" w:hAnsiTheme="majorHAnsi" w:eastAsiaTheme="majorEastAsia" w:cstheme="majorBidi"/>
       <w:color w:val="1F3763" w:themeColor="accent1" w:themeShade="7F"/>
       <w:sz w:val="24"/>
       <w:szCs w:val="24"/>
@@ -5592,7 +3071,7 @@
       <w:spacing w:before="100" w:beforeAutospacing="1" w:after="100" w:afterAutospacing="1" w:line="240" w:lineRule="auto"/>
     </w:pPr>
     <w:rPr>
-      <w:rFonts w:ascii="Times New Roman" w:eastAsia="Times New Roman" w:hAnsi="Times New Roman" w:cs="Times New Roman"/>
+      <w:rFonts w:ascii="Times New Roman" w:hAnsi="Times New Roman" w:eastAsia="Times New Roman" w:cs="Times New Roman"/>
       <w:sz w:val="24"/>
       <w:szCs w:val="24"/>
       <w:lang w:eastAsia="en-CA"/>
@@ -5606,7 +3085,7 @@
     <w:unhideWhenUsed/>
     <w:rsid w:val="00F6538E"/>
     <w:rPr>
-      <w:rFonts w:ascii="Courier New" w:eastAsia="Times New Roman" w:hAnsi="Courier New" w:cs="Courier New"/>
+      <w:rFonts w:ascii="Courier New" w:hAnsi="Courier New" w:eastAsia="Times New Roman" w:cs="Courier New"/>
       <w:sz w:val="20"/>
       <w:szCs w:val="20"/>
     </w:rPr>
@@ -5633,14 +3112,14 @@
       <w:contextualSpacing/>
     </w:pPr>
   </w:style>
-  <w:style w:type="character" w:customStyle="1" w:styleId="Heading1Char">
+  <w:style w:type="character" w:styleId="Heading1Char" w:customStyle="1">
     <w:name w:val="Heading 1 Char"/>
     <w:basedOn w:val="DefaultParagraphFont"/>
     <w:link w:val="Heading1"/>
     <w:uiPriority w:val="9"/>
     <w:rsid w:val="00847BD0"/>
     <w:rPr>
-      <w:rFonts w:asciiTheme="majorHAnsi" w:eastAsiaTheme="majorEastAsia" w:hAnsiTheme="majorHAnsi" w:cstheme="majorBidi"/>
+      <w:rFonts w:asciiTheme="majorHAnsi" w:hAnsiTheme="majorHAnsi" w:eastAsiaTheme="majorEastAsia" w:cstheme="majorBidi"/>
       <w:color w:val="2F5496" w:themeColor="accent1" w:themeShade="BF"/>
       <w:sz w:val="32"/>
       <w:szCs w:val="32"/>
@@ -5658,6 +3137,39 @@
     </w:rPr>
   </w:style>
 </w:styles>
+</file>
+
+<file path=word/glossary/document.xml><?xml version="1.0" encoding="utf-8"?>
+<w:glossaryDocument xmlns:w14="http://schemas.microsoft.com/office/word/2010/wordml" xmlns:w="http://schemas.openxmlformats.org/wordprocessingml/2006/main">
+  <w:docParts>
+    <w:docPart>
+      <w:docPartPr>
+        <w:name w:val="DefaultPlaceholder_1081868574"/>
+        <w:category>
+          <w:name w:val="General"/>
+          <w:gallery w:val="placeholder"/>
+        </w:category>
+        <w:types>
+          <w:type w:val="bbPlcHdr"/>
+        </w:types>
+        <w:behaviors>
+          <w:behavior w:val="content"/>
+        </w:behaviors>
+        <w:guid w:val="{b516a6e9-1a7d-4db9-8f6c-15bbf8766f06}"/>
+      </w:docPartPr>
+      <w:docPartBody>
+        <w:p>
+          <w:r>
+            <w:rPr>
+              <w:rStyle w:val="PlaceholderText"/>
+            </w:rPr>
+            <w:t/>
+          </w:r>
+        </w:p>
+      </w:docPartBody>
+    </w:docPart>
+  </w:docParts>
+</w:glossaryDocument>
 </file>
 
 <file path=word/theme/theme1.xml><?xml version="1.0" encoding="utf-8"?>
